--- a/assets/documents/resume.docx
+++ b/assets/documents/resume.docx
@@ -4464,17 +4464,17 @@
           <w:szCs w:val="24"/>
           <w:rtl w:val="0"/>
         </w:rPr>
-        <w:t xml:space="preserve">peer-graded machine learning assignment</w:t>
-      </w:r>
-      <w:r>
-        <w:rPr>
-          <w:rFonts w:ascii="EB Garamond" w:cs="EB Garamond" w:eastAsia="EB Garamond" w:hAnsi="EB Garamond"/>
-          <w:color w:val="434343"/>
-          <w:sz w:val="24"/>
-          <w:szCs w:val="24"/>
-          <w:rtl w:val="0"/>
-        </w:rPr>
-        <w:t xml:space="preserve"> as part of the </w:t>
+        <w:t xml:space="preserve">peer-reviewed machine learning task </w:t>
+      </w:r>
+      <w:r>
+        <w:rPr>
+          <w:rFonts w:ascii="EB Garamond" w:cs="EB Garamond" w:eastAsia="EB Garamond" w:hAnsi="EB Garamond"/>
+          <w:color w:val="434343"/>
+          <w:sz w:val="24"/>
+          <w:szCs w:val="24"/>
+          <w:rtl w:val="0"/>
+        </w:rPr>
+        <w:t xml:space="preserve">as part of the </w:t>
       </w:r>
       <w:r>
         <w:rPr>

--- a/assets/documents/resume.docx
+++ b/assets/documents/resume.docx
@@ -160,10 +160,27 @@
           <w:szCs w:val="24"/>
           <w:rtl w:val="0"/>
         </w:rPr>
-        <w:t xml:space="preserve">San Pablo Colleges</w:t>
-        <w:tab/>
-        <w:tab/>
-        <w:tab/>
+        <w:t xml:space="preserve">San Pablo Colleges </w:t>
+      </w:r>
+      <w:r>
+        <w:rPr>
+          <w:rFonts w:ascii="EB Garamond" w:cs="EB Garamond" w:eastAsia="EB Garamond" w:hAnsi="EB Garamond"/>
+          <w:color w:val="434343"/>
+          <w:sz w:val="24"/>
+          <w:szCs w:val="24"/>
+          <w:rtl w:val="0"/>
+        </w:rPr>
+        <w:t xml:space="preserve">· Magna Cum Laude</w:t>
+      </w:r>
+      <w:r>
+        <w:rPr>
+          <w:rFonts w:ascii="EB Garamond" w:cs="EB Garamond" w:eastAsia="EB Garamond" w:hAnsi="EB Garamond"/>
+          <w:b w:val="1"/>
+          <w:color w:val="434343"/>
+          <w:sz w:val="24"/>
+          <w:szCs w:val="24"/>
+          <w:rtl w:val="0"/>
+        </w:rPr>
         <w:tab/>
         <w:tab/>
         <w:tab/>
@@ -207,7 +224,7 @@
         <w:tab/>
         <w:tab/>
         <w:tab/>
-        <w:t xml:space="preserve">           September 2022 - Present</w:t>
+        <w:t xml:space="preserve">      September 2022 - June 2025</w:t>
       </w:r>
     </w:p>
     <w:p>
@@ -319,7 +336,7 @@
                         <pic:cNvPicPr preferRelativeResize="0"/>
                       </pic:nvPicPr>
                       <pic:blipFill>
-                        <a:blip r:embed="rId7"/>
+                        <a:blip r:embed="rId6"/>
                         <a:srcRect/>
                         <a:stretch>
                           <a:fillRect/>
@@ -368,6 +385,7 @@
         <w:spacing w:line="240" w:lineRule="auto"/>
         <w:rPr>
           <w:rFonts w:ascii="EB Garamond" w:cs="EB Garamond" w:eastAsia="EB Garamond" w:hAnsi="EB Garamond"/>
+          <w:b w:val="1"/>
           <w:color w:val="434343"/>
           <w:sz w:val="24"/>
           <w:szCs w:val="24"/>
@@ -406,17 +424,17 @@
           <w:szCs w:val="24"/>
           <w:rtl w:val="0"/>
         </w:rPr>
-        <w:t xml:space="preserve">Web Development</w:t>
-      </w:r>
-      <w:r>
-        <w:rPr>
-          <w:rFonts w:ascii="EB Garamond" w:cs="EB Garamond" w:eastAsia="EB Garamond" w:hAnsi="EB Garamond"/>
-          <w:color w:val="434343"/>
-          <w:sz w:val="24"/>
-          <w:szCs w:val="24"/>
-          <w:rtl w:val="0"/>
-        </w:rPr>
-        <w:t xml:space="preserve">, App Development, </w:t>
+        <w:t xml:space="preserve">Full Stack Development</w:t>
+      </w:r>
+      <w:r>
+        <w:rPr>
+          <w:rFonts w:ascii="EB Garamond" w:cs="EB Garamond" w:eastAsia="EB Garamond" w:hAnsi="EB Garamond"/>
+          <w:color w:val="434343"/>
+          <w:sz w:val="24"/>
+          <w:szCs w:val="24"/>
+          <w:rtl w:val="0"/>
+        </w:rPr>
+        <w:t xml:space="preserve">, </w:t>
       </w:r>
       <w:r>
         <w:rPr>
@@ -437,7 +455,18 @@
           <w:szCs w:val="24"/>
           <w:rtl w:val="0"/>
         </w:rPr>
-        <w:t xml:space="preserve">, Creative Media, Linguistics</w:t>
+        <w:t xml:space="preserve">, </w:t>
+      </w:r>
+      <w:r>
+        <w:rPr>
+          <w:rFonts w:ascii="EB Garamond" w:cs="EB Garamond" w:eastAsia="EB Garamond" w:hAnsi="EB Garamond"/>
+          <w:b w:val="1"/>
+          <w:color w:val="434343"/>
+          <w:sz w:val="24"/>
+          <w:szCs w:val="24"/>
+          <w:rtl w:val="0"/>
+        </w:rPr>
+        <w:t xml:space="preserve">Testing, Cybersecurity</w:t>
       </w:r>
     </w:p>
     <w:p>
@@ -472,7 +501,7 @@
           <w:szCs w:val="24"/>
           <w:rtl w:val="0"/>
         </w:rPr>
-        <w:t xml:space="preserve">, JavaScript, </w:t>
+        <w:t xml:space="preserve">, </w:t>
       </w:r>
       <w:r>
         <w:rPr>
@@ -514,28 +543,156 @@
           <w:szCs w:val="24"/>
           <w:rtl w:val="0"/>
         </w:rPr>
-        <w:t xml:space="preserve">, Dart, CSharp, </w:t>
-      </w:r>
-      <w:r>
-        <w:rPr>
-          <w:rFonts w:ascii="EB Garamond" w:cs="EB Garamond" w:eastAsia="EB Garamond" w:hAnsi="EB Garamond"/>
-          <w:b w:val="1"/>
-          <w:color w:val="434343"/>
-          <w:sz w:val="24"/>
-          <w:szCs w:val="24"/>
-          <w:rtl w:val="0"/>
-        </w:rPr>
-        <w:t xml:space="preserve">Docker</w:t>
-      </w:r>
-      <w:r>
-        <w:rPr>
-          <w:rFonts w:ascii="EB Garamond" w:cs="EB Garamond" w:eastAsia="EB Garamond" w:hAnsi="EB Garamond"/>
-          <w:color w:val="434343"/>
-          <w:sz w:val="24"/>
-          <w:szCs w:val="24"/>
-          <w:rtl w:val="0"/>
-        </w:rPr>
-        <w:t xml:space="preserve">, Arduino, Bash, </w:t>
+        <w:t xml:space="preserve">, Dart, C#, Bash, Arduino, </w:t>
+      </w:r>
+      <w:r>
+        <w:rPr>
+          <w:rFonts w:ascii="EB Garamond" w:cs="EB Garamond" w:eastAsia="EB Garamond" w:hAnsi="EB Garamond"/>
+          <w:b w:val="1"/>
+          <w:color w:val="434343"/>
+          <w:sz w:val="24"/>
+          <w:szCs w:val="24"/>
+          <w:rtl w:val="0"/>
+        </w:rPr>
+        <w:t xml:space="preserve">React</w:t>
+      </w:r>
+      <w:r>
+        <w:rPr>
+          <w:rFonts w:ascii="EB Garamond" w:cs="EB Garamond" w:eastAsia="EB Garamond" w:hAnsi="EB Garamond"/>
+          <w:color w:val="434343"/>
+          <w:sz w:val="24"/>
+          <w:szCs w:val="24"/>
+          <w:rtl w:val="0"/>
+        </w:rPr>
+        <w:t xml:space="preserve">, </w:t>
+      </w:r>
+      <w:r>
+        <w:rPr>
+          <w:rFonts w:ascii="EB Garamond" w:cs="EB Garamond" w:eastAsia="EB Garamond" w:hAnsi="EB Garamond"/>
+          <w:b w:val="1"/>
+          <w:color w:val="434343"/>
+          <w:sz w:val="24"/>
+          <w:szCs w:val="24"/>
+          <w:rtl w:val="0"/>
+        </w:rPr>
+        <w:t xml:space="preserve">Next.js</w:t>
+      </w:r>
+      <w:r>
+        <w:rPr>
+          <w:rFonts w:ascii="EB Garamond" w:cs="EB Garamond" w:eastAsia="EB Garamond" w:hAnsi="EB Garamond"/>
+          <w:color w:val="434343"/>
+          <w:sz w:val="24"/>
+          <w:szCs w:val="24"/>
+          <w:rtl w:val="0"/>
+        </w:rPr>
+        <w:t xml:space="preserve">, Nest.js, Flask,</w:t>
+      </w:r>
+    </w:p>
+    <w:p>
+      <w:pPr>
+        <w:spacing w:line="240" w:lineRule="auto"/>
+        <w:rPr>
+          <w:rFonts w:ascii="EB Garamond" w:cs="EB Garamond" w:eastAsia="EB Garamond" w:hAnsi="EB Garamond"/>
+          <w:color w:val="434343"/>
+          <w:sz w:val="24"/>
+          <w:szCs w:val="24"/>
+        </w:rPr>
+      </w:pPr>
+      <w:r>
+        <w:rPr>
+          <w:rFonts w:ascii="EB Garamond" w:cs="EB Garamond" w:eastAsia="EB Garamond" w:hAnsi="EB Garamond"/>
+          <w:color w:val="434343"/>
+          <w:sz w:val="24"/>
+          <w:szCs w:val="24"/>
+          <w:rtl w:val="0"/>
+        </w:rPr>
+        <w:t xml:space="preserve">                    </w:t>
+        <w:tab/>
+        <w:tab/>
+      </w:r>
+      <w:r>
+        <w:rPr>
+          <w:rFonts w:ascii="EB Garamond" w:cs="EB Garamond" w:eastAsia="EB Garamond" w:hAnsi="EB Garamond"/>
+          <w:b w:val="1"/>
+          <w:color w:val="434343"/>
+          <w:sz w:val="24"/>
+          <w:szCs w:val="24"/>
+          <w:rtl w:val="0"/>
+        </w:rPr>
+        <w:t xml:space="preserve">FastAPI</w:t>
+      </w:r>
+      <w:r>
+        <w:rPr>
+          <w:rFonts w:ascii="EB Garamond" w:cs="EB Garamond" w:eastAsia="EB Garamond" w:hAnsi="EB Garamond"/>
+          <w:color w:val="434343"/>
+          <w:sz w:val="24"/>
+          <w:szCs w:val="24"/>
+          <w:rtl w:val="0"/>
+        </w:rPr>
+        <w:t xml:space="preserve">, </w:t>
+      </w:r>
+      <w:r>
+        <w:rPr>
+          <w:rFonts w:ascii="EB Garamond" w:cs="EB Garamond" w:eastAsia="EB Garamond" w:hAnsi="EB Garamond"/>
+          <w:b w:val="1"/>
+          <w:color w:val="434343"/>
+          <w:sz w:val="24"/>
+          <w:szCs w:val="24"/>
+          <w:rtl w:val="0"/>
+        </w:rPr>
+        <w:t xml:space="preserve">Laravel</w:t>
+      </w:r>
+      <w:r>
+        <w:rPr>
+          <w:rFonts w:ascii="EB Garamond" w:cs="EB Garamond" w:eastAsia="EB Garamond" w:hAnsi="EB Garamond"/>
+          <w:color w:val="434343"/>
+          <w:sz w:val="24"/>
+          <w:szCs w:val="24"/>
+          <w:rtl w:val="0"/>
+        </w:rPr>
+        <w:t xml:space="preserve">, Streamlit, Flutter, JavaFX, </w:t>
+      </w:r>
+      <w:r>
+        <w:rPr>
+          <w:rFonts w:ascii="EB Garamond" w:cs="EB Garamond" w:eastAsia="EB Garamond" w:hAnsi="EB Garamond"/>
+          <w:b w:val="1"/>
+          <w:color w:val="434343"/>
+          <w:sz w:val="24"/>
+          <w:szCs w:val="24"/>
+          <w:rtl w:val="0"/>
+        </w:rPr>
+        <w:t xml:space="preserve">TailwindCSS</w:t>
+      </w:r>
+      <w:r>
+        <w:rPr>
+          <w:rFonts w:ascii="EB Garamond" w:cs="EB Garamond" w:eastAsia="EB Garamond" w:hAnsi="EB Garamond"/>
+          <w:color w:val="434343"/>
+          <w:sz w:val="24"/>
+          <w:szCs w:val="24"/>
+          <w:rtl w:val="0"/>
+        </w:rPr>
+        <w:t xml:space="preserve">, </w:t>
+      </w:r>
+      <w:r>
+        <w:rPr>
+          <w:rFonts w:ascii="EB Garamond" w:cs="EB Garamond" w:eastAsia="EB Garamond" w:hAnsi="EB Garamond"/>
+          <w:b w:val="1"/>
+          <w:color w:val="434343"/>
+          <w:sz w:val="24"/>
+          <w:szCs w:val="24"/>
+          <w:rtl w:val="0"/>
+        </w:rPr>
+        <w:t xml:space="preserve">ShadcnUI</w:t>
+      </w:r>
+      <w:r>
+        <w:rPr>
+          <w:rFonts w:ascii="EB Garamond" w:cs="EB Garamond" w:eastAsia="EB Garamond" w:hAnsi="EB Garamond"/>
+          <w:color w:val="434343"/>
+          <w:sz w:val="24"/>
+          <w:szCs w:val="24"/>
+          <w:rtl w:val="0"/>
+        </w:rPr>
+        <w:t xml:space="preserve">, NextUI, </w:t>
       </w:r>
     </w:p>
     <w:p>
@@ -552,23 +709,34 @@
       <w:r>
         <w:rPr>
           <w:rFonts w:ascii="EB Garamond" w:cs="EB Garamond" w:eastAsia="EB Garamond" w:hAnsi="EB Garamond"/>
-          <w:color w:val="434343"/>
-          <w:sz w:val="24"/>
-          <w:szCs w:val="24"/>
-          <w:rtl w:val="0"/>
-        </w:rPr>
-        <w:t xml:space="preserve">HTML, CSS, </w:t>
-      </w:r>
-      <w:r>
-        <w:rPr>
-          <w:rFonts w:ascii="EB Garamond" w:cs="EB Garamond" w:eastAsia="EB Garamond" w:hAnsi="EB Garamond"/>
-          <w:b w:val="1"/>
-          <w:color w:val="434343"/>
-          <w:sz w:val="24"/>
-          <w:szCs w:val="24"/>
-          <w:rtl w:val="0"/>
-        </w:rPr>
-        <w:t xml:space="preserve">React</w:t>
+          <w:b w:val="1"/>
+          <w:color w:val="434343"/>
+          <w:sz w:val="24"/>
+          <w:szCs w:val="24"/>
+          <w:rtl w:val="0"/>
+        </w:rPr>
+        <w:t xml:space="preserve">PostgreSQL</w:t>
+      </w:r>
+      <w:r>
+        <w:rPr>
+          <w:rFonts w:ascii="EB Garamond" w:cs="EB Garamond" w:eastAsia="EB Garamond" w:hAnsi="EB Garamond"/>
+          <w:color w:val="434343"/>
+          <w:sz w:val="24"/>
+          <w:szCs w:val="24"/>
+          <w:rtl w:val="0"/>
+        </w:rPr>
+        <w:t xml:space="preserve">, MySQL, Supabase, PocketBase, InfluxDB, </w:t>
+      </w:r>
+      <w:r>
+        <w:rPr>
+          <w:rFonts w:ascii="EB Garamond" w:cs="EB Garamond" w:eastAsia="EB Garamond" w:hAnsi="EB Garamond"/>
+          <w:b w:val="1"/>
+          <w:color w:val="434343"/>
+          <w:sz w:val="24"/>
+          <w:szCs w:val="24"/>
+          <w:rtl w:val="0"/>
+        </w:rPr>
+        <w:t xml:space="preserve">HashiCorp Vault</w:t>
       </w:r>
       <w:r>
         <w:rPr>
@@ -589,59 +757,17 @@
           <w:szCs w:val="24"/>
           <w:rtl w:val="0"/>
         </w:rPr>
-        <w:t xml:space="preserve">Next.js</w:t>
-      </w:r>
-      <w:r>
-        <w:rPr>
-          <w:rFonts w:ascii="EB Garamond" w:cs="EB Garamond" w:eastAsia="EB Garamond" w:hAnsi="EB Garamond"/>
-          <w:color w:val="434343"/>
-          <w:sz w:val="24"/>
-          <w:szCs w:val="24"/>
-          <w:rtl w:val="0"/>
-        </w:rPr>
-        <w:t xml:space="preserve">, CodeIgniter, </w:t>
-      </w:r>
-      <w:r>
-        <w:rPr>
-          <w:rFonts w:ascii="EB Garamond" w:cs="EB Garamond" w:eastAsia="EB Garamond" w:hAnsi="EB Garamond"/>
-          <w:b w:val="1"/>
-          <w:color w:val="434343"/>
-          <w:sz w:val="24"/>
-          <w:szCs w:val="24"/>
-          <w:rtl w:val="0"/>
-        </w:rPr>
-        <w:t xml:space="preserve">Laravel</w:t>
-      </w:r>
-      <w:r>
-        <w:rPr>
-          <w:rFonts w:ascii="EB Garamond" w:cs="EB Garamond" w:eastAsia="EB Garamond" w:hAnsi="EB Garamond"/>
-          <w:color w:val="434343"/>
-          <w:sz w:val="24"/>
-          <w:szCs w:val="24"/>
-          <w:rtl w:val="0"/>
-        </w:rPr>
-        <w:t xml:space="preserve">, Bootstrap, </w:t>
-      </w:r>
-      <w:r>
-        <w:rPr>
-          <w:rFonts w:ascii="EB Garamond" w:cs="EB Garamond" w:eastAsia="EB Garamond" w:hAnsi="EB Garamond"/>
-          <w:b w:val="1"/>
-          <w:color w:val="434343"/>
-          <w:sz w:val="24"/>
-          <w:szCs w:val="24"/>
-          <w:rtl w:val="0"/>
-        </w:rPr>
-        <w:t xml:space="preserve">TailwindCSS</w:t>
-      </w:r>
-      <w:r>
-        <w:rPr>
-          <w:rFonts w:ascii="EB Garamond" w:cs="EB Garamond" w:eastAsia="EB Garamond" w:hAnsi="EB Garamond"/>
-          <w:color w:val="434343"/>
-          <w:sz w:val="24"/>
-          <w:szCs w:val="24"/>
-          <w:rtl w:val="0"/>
-        </w:rPr>
-        <w:t xml:space="preserve">, DaisyUI, </w:t>
+        <w:t xml:space="preserve">Pandas</w:t>
+      </w:r>
+      <w:r>
+        <w:rPr>
+          <w:rFonts w:ascii="EB Garamond" w:cs="EB Garamond" w:eastAsia="EB Garamond" w:hAnsi="EB Garamond"/>
+          <w:color w:val="434343"/>
+          <w:sz w:val="24"/>
+          <w:szCs w:val="24"/>
+          <w:rtl w:val="0"/>
+        </w:rPr>
+        <w:t xml:space="preserve">, </w:t>
       </w:r>
     </w:p>
     <w:p>
@@ -664,7 +790,28 @@
           <w:szCs w:val="24"/>
           <w:rtl w:val="0"/>
         </w:rPr>
-        <w:t xml:space="preserve">ShadcnUI</w:t>
+        <w:t xml:space="preserve">Seaborn</w:t>
+      </w:r>
+      <w:r>
+        <w:rPr>
+          <w:rFonts w:ascii="EB Garamond" w:cs="EB Garamond" w:eastAsia="EB Garamond" w:hAnsi="EB Garamond"/>
+          <w:color w:val="434343"/>
+          <w:sz w:val="24"/>
+          <w:szCs w:val="24"/>
+          <w:rtl w:val="0"/>
+        </w:rPr>
+        <w:t xml:space="preserve">, Plotly, ggplot2, </w:t>
+      </w:r>
+      <w:r>
+        <w:rPr>
+          <w:rFonts w:ascii="EB Garamond" w:cs="EB Garamond" w:eastAsia="EB Garamond" w:hAnsi="EB Garamond"/>
+          <w:b w:val="1"/>
+          <w:color w:val="434343"/>
+          <w:sz w:val="24"/>
+          <w:szCs w:val="24"/>
+          <w:rtl w:val="0"/>
+        </w:rPr>
+        <w:t xml:space="preserve">Scikit-learn</w:t>
       </w:r>
       <w:r>
         <w:rPr>
@@ -685,17 +832,59 @@
           <w:szCs w:val="24"/>
           <w:rtl w:val="0"/>
         </w:rPr>
-        <w:t xml:space="preserve">NextUI</w:t>
-      </w:r>
-      <w:r>
-        <w:rPr>
-          <w:rFonts w:ascii="EB Garamond" w:cs="EB Garamond" w:eastAsia="EB Garamond" w:hAnsi="EB Garamond"/>
-          <w:color w:val="434343"/>
-          <w:sz w:val="24"/>
-          <w:szCs w:val="24"/>
-          <w:rtl w:val="0"/>
-        </w:rPr>
-        <w:t xml:space="preserve">, Flutter, JavaFX, PostgreSQL, MySQL, Supabase, PocketBase, Flask, </w:t>
+        <w:t xml:space="preserve">Jupyter</w:t>
+      </w:r>
+      <w:r>
+        <w:rPr>
+          <w:rFonts w:ascii="EB Garamond" w:cs="EB Garamond" w:eastAsia="EB Garamond" w:hAnsi="EB Garamond"/>
+          <w:color w:val="434343"/>
+          <w:sz w:val="24"/>
+          <w:szCs w:val="24"/>
+          <w:rtl w:val="0"/>
+        </w:rPr>
+        <w:t xml:space="preserve">, </w:t>
+      </w:r>
+      <w:r>
+        <w:rPr>
+          <w:rFonts w:ascii="EB Garamond" w:cs="EB Garamond" w:eastAsia="EB Garamond" w:hAnsi="EB Garamond"/>
+          <w:b w:val="1"/>
+          <w:color w:val="434343"/>
+          <w:sz w:val="24"/>
+          <w:szCs w:val="24"/>
+          <w:rtl w:val="0"/>
+        </w:rPr>
+        <w:t xml:space="preserve">PydanticAI</w:t>
+      </w:r>
+      <w:r>
+        <w:rPr>
+          <w:rFonts w:ascii="EB Garamond" w:cs="EB Garamond" w:eastAsia="EB Garamond" w:hAnsi="EB Garamond"/>
+          <w:color w:val="434343"/>
+          <w:sz w:val="24"/>
+          <w:szCs w:val="24"/>
+          <w:rtl w:val="0"/>
+        </w:rPr>
+        <w:t xml:space="preserve">, </w:t>
+      </w:r>
+      <w:r>
+        <w:rPr>
+          <w:rFonts w:ascii="EB Garamond" w:cs="EB Garamond" w:eastAsia="EB Garamond" w:hAnsi="EB Garamond"/>
+          <w:b w:val="1"/>
+          <w:color w:val="434343"/>
+          <w:sz w:val="24"/>
+          <w:szCs w:val="24"/>
+          <w:rtl w:val="0"/>
+        </w:rPr>
+        <w:t xml:space="preserve">Robot Framework</w:t>
+      </w:r>
+      <w:r>
+        <w:rPr>
+          <w:rFonts w:ascii="EB Garamond" w:cs="EB Garamond" w:eastAsia="EB Garamond" w:hAnsi="EB Garamond"/>
+          <w:color w:val="434343"/>
+          <w:sz w:val="24"/>
+          <w:szCs w:val="24"/>
+          <w:rtl w:val="0"/>
+        </w:rPr>
+        <w:t xml:space="preserve">, Grafana </w:t>
       </w:r>
     </w:p>
     <w:p>
@@ -717,7 +906,70 @@
           <w:szCs w:val="24"/>
           <w:rtl w:val="0"/>
         </w:rPr>
-        <w:t xml:space="preserve">Flask-RESTX,</w:t>
+        <w:t xml:space="preserve">K6,</w:t>
+      </w:r>
+      <w:r>
+        <w:rPr>
+          <w:rFonts w:ascii="EB Garamond" w:cs="EB Garamond" w:eastAsia="EB Garamond" w:hAnsi="EB Garamond"/>
+          <w:b w:val="1"/>
+          <w:color w:val="434343"/>
+          <w:sz w:val="24"/>
+          <w:szCs w:val="24"/>
+          <w:rtl w:val="0"/>
+        </w:rPr>
+        <w:t xml:space="preserve"> Docker</w:t>
+      </w:r>
+      <w:r>
+        <w:rPr>
+          <w:rFonts w:ascii="EB Garamond" w:cs="EB Garamond" w:eastAsia="EB Garamond" w:hAnsi="EB Garamond"/>
+          <w:color w:val="434343"/>
+          <w:sz w:val="24"/>
+          <w:szCs w:val="24"/>
+          <w:rtl w:val="0"/>
+        </w:rPr>
+        <w:t xml:space="preserve">,</w:t>
+      </w:r>
+      <w:r>
+        <w:rPr>
+          <w:rFonts w:ascii="EB Garamond" w:cs="EB Garamond" w:eastAsia="EB Garamond" w:hAnsi="EB Garamond"/>
+          <w:b w:val="1"/>
+          <w:color w:val="434343"/>
+          <w:sz w:val="24"/>
+          <w:szCs w:val="24"/>
+          <w:rtl w:val="0"/>
+        </w:rPr>
+        <w:t xml:space="preserve"> Jenkins</w:t>
+      </w:r>
+      <w:r>
+        <w:rPr>
+          <w:rFonts w:ascii="EB Garamond" w:cs="EB Garamond" w:eastAsia="EB Garamond" w:hAnsi="EB Garamond"/>
+          <w:color w:val="434343"/>
+          <w:sz w:val="24"/>
+          <w:szCs w:val="24"/>
+          <w:rtl w:val="0"/>
+        </w:rPr>
+        <w:t xml:space="preserve">, </w:t>
+      </w:r>
+      <w:r>
+        <w:rPr>
+          <w:rFonts w:ascii="EB Garamond" w:cs="EB Garamond" w:eastAsia="EB Garamond" w:hAnsi="EB Garamond"/>
+          <w:b w:val="1"/>
+          <w:color w:val="434343"/>
+          <w:sz w:val="24"/>
+          <w:szCs w:val="24"/>
+          <w:rtl w:val="0"/>
+        </w:rPr>
+        <w:t xml:space="preserve">N8N</w:t>
+      </w:r>
+      <w:r>
+        <w:rPr>
+          <w:rFonts w:ascii="EB Garamond" w:cs="EB Garamond" w:eastAsia="EB Garamond" w:hAnsi="EB Garamond"/>
+          <w:color w:val="434343"/>
+          <w:sz w:val="24"/>
+          <w:szCs w:val="24"/>
+          <w:rtl w:val="0"/>
+        </w:rPr>
+        <w:t xml:space="preserve">, Vapi, BrowserStack, </w:t>
       </w:r>
       <w:r>
         <w:rPr>
@@ -738,17 +990,18 @@
           <w:szCs w:val="24"/>
           <w:rtl w:val="0"/>
         </w:rPr>
-        <w:t xml:space="preserve">, Swagger, Streamlit, </w:t>
-      </w:r>
-      <w:r>
-        <w:rPr>
-          <w:rFonts w:ascii="EB Garamond" w:cs="EB Garamond" w:eastAsia="EB Garamond" w:hAnsi="EB Garamond"/>
-          <w:color w:val="434343"/>
-          <w:sz w:val="24"/>
-          <w:szCs w:val="24"/>
-          <w:rtl w:val="0"/>
-        </w:rPr>
-        <w:t xml:space="preserve">Gplot2</w:t>
+        <w:t xml:space="preserve">, Grafana, Grafana Loki, </w:t>
+      </w:r>
+      <w:r>
+        <w:rPr>
+          <w:rFonts w:ascii="EB Garamond" w:cs="EB Garamond" w:eastAsia="EB Garamond" w:hAnsi="EB Garamond"/>
+          <w:b w:val="1"/>
+          <w:color w:val="434343"/>
+          <w:sz w:val="24"/>
+          <w:szCs w:val="24"/>
+          <w:rtl w:val="0"/>
+        </w:rPr>
+        <w:t xml:space="preserve">Git</w:t>
       </w:r>
       <w:r>
         <w:rPr>
@@ -760,48 +1013,6 @@
         </w:rPr>
         <w:t xml:space="preserve">, </w:t>
       </w:r>
-      <w:r>
-        <w:rPr>
-          <w:rFonts w:ascii="EB Garamond" w:cs="EB Garamond" w:eastAsia="EB Garamond" w:hAnsi="EB Garamond"/>
-          <w:b w:val="1"/>
-          <w:color w:val="434343"/>
-          <w:sz w:val="24"/>
-          <w:szCs w:val="24"/>
-          <w:rtl w:val="0"/>
-        </w:rPr>
-        <w:t xml:space="preserve">Pandas</w:t>
-      </w:r>
-      <w:r>
-        <w:rPr>
-          <w:rFonts w:ascii="EB Garamond" w:cs="EB Garamond" w:eastAsia="EB Garamond" w:hAnsi="EB Garamond"/>
-          <w:color w:val="434343"/>
-          <w:sz w:val="24"/>
-          <w:szCs w:val="24"/>
-          <w:rtl w:val="0"/>
-        </w:rPr>
-        <w:t xml:space="preserve">, NumPy, </w:t>
-      </w:r>
-      <w:r>
-        <w:rPr>
-          <w:rFonts w:ascii="EB Garamond" w:cs="EB Garamond" w:eastAsia="EB Garamond" w:hAnsi="EB Garamond"/>
-          <w:b w:val="1"/>
-          <w:color w:val="434343"/>
-          <w:sz w:val="24"/>
-          <w:szCs w:val="24"/>
-          <w:rtl w:val="0"/>
-        </w:rPr>
-        <w:t xml:space="preserve">Seaborn</w:t>
-      </w:r>
-      <w:r>
-        <w:rPr>
-          <w:rFonts w:ascii="EB Garamond" w:cs="EB Garamond" w:eastAsia="EB Garamond" w:hAnsi="EB Garamond"/>
-          <w:color w:val="434343"/>
-          <w:sz w:val="24"/>
-          <w:szCs w:val="24"/>
-          <w:rtl w:val="0"/>
-        </w:rPr>
-        <w:t xml:space="preserve">, Plotly, </w:t>
-      </w:r>
     </w:p>
     <w:p>
       <w:pPr>
@@ -817,13 +1028,23 @@
       <w:r>
         <w:rPr>
           <w:rFonts w:ascii="EB Garamond" w:cs="EB Garamond" w:eastAsia="EB Garamond" w:hAnsi="EB Garamond"/>
-          <w:b w:val="1"/>
-          <w:color w:val="434343"/>
-          <w:sz w:val="24"/>
-          <w:szCs w:val="24"/>
-          <w:rtl w:val="0"/>
-        </w:rPr>
-        <w:t xml:space="preserve">Scikit-learn</w:t>
+          <w:color w:val="434343"/>
+          <w:sz w:val="24"/>
+          <w:szCs w:val="24"/>
+          <w:rtl w:val="0"/>
+        </w:rPr>
+        <w:t xml:space="preserve">Linux, Ubuntu, Zorin OS, </w:t>
+      </w:r>
+      <w:r>
+        <w:rPr>
+          <w:rFonts w:ascii="EB Garamond" w:cs="EB Garamond" w:eastAsia="EB Garamond" w:hAnsi="EB Garamond"/>
+          <w:b w:val="1"/>
+          <w:color w:val="434343"/>
+          <w:sz w:val="24"/>
+          <w:szCs w:val="24"/>
+          <w:rtl w:val="0"/>
+        </w:rPr>
+        <w:t xml:space="preserve">Tmux</w:t>
       </w:r>
       <w:r>
         <w:rPr>
@@ -844,69 +1065,6 @@
           <w:szCs w:val="24"/>
           <w:rtl w:val="0"/>
         </w:rPr>
-        <w:t xml:space="preserve">Git, Jupyter</w:t>
-      </w:r>
-      <w:r>
-        <w:rPr>
-          <w:rFonts w:ascii="EB Garamond" w:cs="EB Garamond" w:eastAsia="EB Garamond" w:hAnsi="EB Garamond"/>
-          <w:color w:val="434343"/>
-          <w:sz w:val="24"/>
-          <w:szCs w:val="24"/>
-          <w:rtl w:val="0"/>
-        </w:rPr>
-        <w:t xml:space="preserve">, Linux, </w:t>
-      </w:r>
-      <w:r>
-        <w:rPr>
-          <w:rFonts w:ascii="EB Garamond" w:cs="EB Garamond" w:eastAsia="EB Garamond" w:hAnsi="EB Garamond"/>
-          <w:b w:val="1"/>
-          <w:color w:val="434343"/>
-          <w:sz w:val="24"/>
-          <w:szCs w:val="24"/>
-          <w:rtl w:val="0"/>
-        </w:rPr>
-        <w:t xml:space="preserve">Ubuntu</w:t>
-      </w:r>
-      <w:r>
-        <w:rPr>
-          <w:rFonts w:ascii="EB Garamond" w:cs="EB Garamond" w:eastAsia="EB Garamond" w:hAnsi="EB Garamond"/>
-          <w:color w:val="434343"/>
-          <w:sz w:val="24"/>
-          <w:szCs w:val="24"/>
-          <w:rtl w:val="0"/>
-        </w:rPr>
-        <w:t xml:space="preserve">, Zorin, </w:t>
-      </w:r>
-      <w:r>
-        <w:rPr>
-          <w:rFonts w:ascii="EB Garamond" w:cs="EB Garamond" w:eastAsia="EB Garamond" w:hAnsi="EB Garamond"/>
-          <w:b w:val="1"/>
-          <w:color w:val="434343"/>
-          <w:sz w:val="24"/>
-          <w:szCs w:val="24"/>
-          <w:rtl w:val="0"/>
-        </w:rPr>
-        <w:t xml:space="preserve">Tmux</w:t>
-      </w:r>
-      <w:r>
-        <w:rPr>
-          <w:rFonts w:ascii="EB Garamond" w:cs="EB Garamond" w:eastAsia="EB Garamond" w:hAnsi="EB Garamond"/>
-          <w:color w:val="434343"/>
-          <w:sz w:val="24"/>
-          <w:szCs w:val="24"/>
-          <w:rtl w:val="0"/>
-        </w:rPr>
-        <w:t xml:space="preserve">, </w:t>
-      </w:r>
-      <w:r>
-        <w:rPr>
-          <w:rFonts w:ascii="EB Garamond" w:cs="EB Garamond" w:eastAsia="EB Garamond" w:hAnsi="EB Garamond"/>
-          <w:b w:val="1"/>
-          <w:color w:val="434343"/>
-          <w:sz w:val="24"/>
-          <w:szCs w:val="24"/>
-          <w:rtl w:val="0"/>
-        </w:rPr>
         <w:t xml:space="preserve">Neovim</w:t>
       </w:r>
       <w:r>
@@ -917,29 +1075,7 @@
           <w:szCs w:val="24"/>
           <w:rtl w:val="0"/>
         </w:rPr>
-        <w:t xml:space="preserve">, VSCodium, Photoshop, </w:t>
-      </w:r>
-    </w:p>
-    <w:p>
-      <w:pPr>
-        <w:spacing w:line="240" w:lineRule="auto"/>
-        <w:ind w:left="1440" w:firstLine="720"/>
-        <w:rPr>
-          <w:rFonts w:ascii="EB Garamond" w:cs="EB Garamond" w:eastAsia="EB Garamond" w:hAnsi="EB Garamond"/>
-          <w:color w:val="434343"/>
-          <w:sz w:val="24"/>
-          <w:szCs w:val="24"/>
-        </w:rPr>
-      </w:pPr>
-      <w:r>
-        <w:rPr>
-          <w:rFonts w:ascii="EB Garamond" w:cs="EB Garamond" w:eastAsia="EB Garamond" w:hAnsi="EB Garamond"/>
-          <w:color w:val="434343"/>
-          <w:sz w:val="24"/>
-          <w:szCs w:val="24"/>
-          <w:rtl w:val="0"/>
-        </w:rPr>
-        <w:t xml:space="preserve">InDesign, Premiere</w:t>
+        <w:t xml:space="preserve">, VSCodium, Photoshop, InDesign, Premiere Pro</w:t>
       </w:r>
     </w:p>
     <w:p>
@@ -1051,7 +1187,7 @@
                         <pic:cNvPicPr preferRelativeResize="0"/>
                       </pic:nvPicPr>
                       <pic:blipFill>
-                        <a:blip r:embed="rId8"/>
+                        <a:blip r:embed="rId6"/>
                         <a:srcRect/>
                         <a:stretch>
                           <a:fillRect/>
@@ -1100,44 +1236,55 @@
         <w:spacing w:line="240" w:lineRule="auto"/>
         <w:rPr>
           <w:rFonts w:ascii="EB Garamond" w:cs="EB Garamond" w:eastAsia="EB Garamond" w:hAnsi="EB Garamond"/>
-          <w:color w:val="434343"/>
-          <w:sz w:val="24"/>
-          <w:szCs w:val="24"/>
-        </w:rPr>
-      </w:pPr>
-      <w:r>
-        <w:rPr>
-          <w:rFonts w:ascii="EB Garamond" w:cs="EB Garamond" w:eastAsia="EB Garamond" w:hAnsi="EB Garamond"/>
-          <w:b w:val="1"/>
-          <w:color w:val="434343"/>
-          <w:sz w:val="24"/>
-          <w:szCs w:val="24"/>
-          <w:rtl w:val="0"/>
-        </w:rPr>
-        <w:t xml:space="preserve">Machine Learning Engineer &amp; Backend Developer</w:t>
-        <w:tab/>
-        <w:tab/>
-        <w:tab/>
-        <w:tab/>
-        <w:tab/>
-        <w:t xml:space="preserve">         </w:t>
-      </w:r>
-      <w:r>
-        <w:rPr>
-          <w:rFonts w:ascii="EB Garamond" w:cs="EB Garamond" w:eastAsia="EB Garamond" w:hAnsi="EB Garamond"/>
-          <w:color w:val="434343"/>
-          <w:sz w:val="24"/>
-          <w:szCs w:val="24"/>
-          <w:rtl w:val="0"/>
-        </w:rPr>
-        <w:t xml:space="preserve">September 2024 - Present</w:t>
+          <w:b w:val="1"/>
+          <w:color w:val="434343"/>
+          <w:sz w:val="24"/>
+          <w:szCs w:val="24"/>
+        </w:rPr>
+      </w:pPr>
+      <w:r>
+        <w:rPr>
+          <w:rFonts w:ascii="EB Garamond" w:cs="EB Garamond" w:eastAsia="EB Garamond" w:hAnsi="EB Garamond"/>
+          <w:b w:val="1"/>
+          <w:color w:val="434343"/>
+          <w:sz w:val="24"/>
+          <w:szCs w:val="24"/>
+          <w:rtl w:val="0"/>
+        </w:rPr>
+        <w:t xml:space="preserve">Senior Associate Software Quality Engineer</w:t>
+        <w:tab/>
+        <w:tab/>
+        <w:tab/>
+        <w:tab/>
+        <w:t xml:space="preserve">       </w:t>
+      </w:r>
+      <w:r>
+        <w:rPr>
+          <w:rFonts w:ascii="EB Garamond" w:cs="EB Garamond" w:eastAsia="EB Garamond" w:hAnsi="EB Garamond"/>
+          <w:color w:val="434343"/>
+          <w:sz w:val="24"/>
+          <w:szCs w:val="24"/>
+          <w:rtl w:val="0"/>
+        </w:rPr>
+        <w:t xml:space="preserve">PDAX Inc, March 2025 - Present</w:t>
+      </w:r>
+      <w:r>
+        <w:rPr>
+          <w:rFonts w:ascii="EB Garamond" w:cs="EB Garamond" w:eastAsia="EB Garamond" w:hAnsi="EB Garamond"/>
+          <w:b w:val="1"/>
+          <w:color w:val="434343"/>
+          <w:sz w:val="24"/>
+          <w:szCs w:val="24"/>
+          <w:rtl w:val="0"/>
+        </w:rPr>
+        <w:t xml:space="preserve"> </w:t>
       </w:r>
     </w:p>
     <w:p>
       <w:pPr>
         <w:numPr>
           <w:ilvl w:val="0"/>
-          <w:numId w:val="7"/>
+          <w:numId w:val="5"/>
         </w:numPr>
         <w:spacing w:line="240" w:lineRule="auto"/>
         <w:ind w:left="720" w:hanging="360"/>
@@ -1156,18 +1303,39 @@
           <w:szCs w:val="24"/>
           <w:rtl w:val="0"/>
         </w:rPr>
-        <w:t xml:space="preserve">Collaborated with a masteral student to develop a </w:t>
-      </w:r>
-      <w:r>
-        <w:rPr>
-          <w:rFonts w:ascii="EB Garamond" w:cs="EB Garamond" w:eastAsia="EB Garamond" w:hAnsi="EB Garamond"/>
-          <w:b w:val="1"/>
-          <w:color w:val="434343"/>
-          <w:sz w:val="24"/>
-          <w:szCs w:val="24"/>
-          <w:rtl w:val="0"/>
-        </w:rPr>
-        <w:t xml:space="preserve">document evaluation system</w:t>
+        <w:t xml:space="preserve">Built scalable automation frameworks for </w:t>
+      </w:r>
+      <w:r>
+        <w:rPr>
+          <w:rFonts w:ascii="EB Garamond" w:cs="EB Garamond" w:eastAsia="EB Garamond" w:hAnsi="EB Garamond"/>
+          <w:b w:val="1"/>
+          <w:color w:val="434343"/>
+          <w:sz w:val="24"/>
+          <w:szCs w:val="24"/>
+          <w:rtl w:val="0"/>
+        </w:rPr>
+        <w:t xml:space="preserve">backend and mobile</w:t>
+      </w:r>
+      <w:r>
+        <w:rPr>
+          <w:rFonts w:ascii="EB Garamond" w:cs="EB Garamond" w:eastAsia="EB Garamond" w:hAnsi="EB Garamond"/>
+          <w:color w:val="434343"/>
+          <w:sz w:val="24"/>
+          <w:szCs w:val="24"/>
+          <w:rtl w:val="0"/>
+        </w:rPr>
+        <w:t xml:space="preserve"> </w:t>
+      </w:r>
+      <w:r>
+        <w:rPr>
+          <w:rFonts w:ascii="EB Garamond" w:cs="EB Garamond" w:eastAsia="EB Garamond" w:hAnsi="EB Garamond"/>
+          <w:b w:val="1"/>
+          <w:color w:val="434343"/>
+          <w:sz w:val="24"/>
+          <w:szCs w:val="24"/>
+          <w:rtl w:val="0"/>
+        </w:rPr>
+        <w:t xml:space="preserve">testing</w:t>
       </w:r>
       <w:r>
         <w:rPr>
@@ -1188,24 +1356,45 @@
           <w:szCs w:val="24"/>
           <w:rtl w:val="0"/>
         </w:rPr>
-        <w:t xml:space="preserve">Natural Language Processing (NLP)</w:t>
-      </w:r>
-      <w:r>
-        <w:rPr>
-          <w:rFonts w:ascii="EB Garamond" w:cs="EB Garamond" w:eastAsia="EB Garamond" w:hAnsi="EB Garamond"/>
-          <w:color w:val="434343"/>
-          <w:sz w:val="24"/>
-          <w:szCs w:val="24"/>
-          <w:rtl w:val="0"/>
-        </w:rPr>
-        <w:t xml:space="preserve"> to assess legal documents for project proposals.</w:t>
+        <w:t xml:space="preserve">Robot Framework, Appium, BrowserStack, Jenkins, and Hashicorp Vault</w:t>
+      </w:r>
+      <w:r>
+        <w:rPr>
+          <w:rFonts w:ascii="EB Garamond" w:cs="EB Garamond" w:eastAsia="EB Garamond" w:hAnsi="EB Garamond"/>
+          <w:color w:val="434343"/>
+          <w:sz w:val="24"/>
+          <w:szCs w:val="24"/>
+          <w:rtl w:val="0"/>
+        </w:rPr>
+        <w:t xml:space="preserve"> with both </w:t>
+      </w:r>
+      <w:r>
+        <w:rPr>
+          <w:rFonts w:ascii="EB Garamond" w:cs="EB Garamond" w:eastAsia="EB Garamond" w:hAnsi="EB Garamond"/>
+          <w:b w:val="1"/>
+          <w:color w:val="434343"/>
+          <w:sz w:val="24"/>
+          <w:szCs w:val="24"/>
+          <w:rtl w:val="0"/>
+        </w:rPr>
+        <w:t xml:space="preserve">CI and on-demand pipelines</w:t>
+      </w:r>
+      <w:r>
+        <w:rPr>
+          <w:rFonts w:ascii="EB Garamond" w:cs="EB Garamond" w:eastAsia="EB Garamond" w:hAnsi="EB Garamond"/>
+          <w:color w:val="434343"/>
+          <w:sz w:val="24"/>
+          <w:szCs w:val="24"/>
+          <w:rtl w:val="0"/>
+        </w:rPr>
+        <w:t xml:space="preserve">.</w:t>
       </w:r>
     </w:p>
     <w:p>
       <w:pPr>
         <w:numPr>
           <w:ilvl w:val="0"/>
-          <w:numId w:val="7"/>
+          <w:numId w:val="5"/>
         </w:numPr>
         <w:spacing w:line="240" w:lineRule="auto"/>
         <w:ind w:left="720" w:hanging="360"/>
@@ -1224,56 +1413,56 @@
           <w:szCs w:val="24"/>
           <w:rtl w:val="0"/>
         </w:rPr>
-        <w:t xml:space="preserve">Designed a pipeline to tokenize and embed document text, extract the most relevant sentences for each question using </w:t>
-      </w:r>
-      <w:r>
-        <w:rPr>
-          <w:rFonts w:ascii="EB Garamond" w:cs="EB Garamond" w:eastAsia="EB Garamond" w:hAnsi="EB Garamond"/>
-          <w:b w:val="1"/>
-          <w:color w:val="434343"/>
-          <w:sz w:val="24"/>
-          <w:szCs w:val="24"/>
-          <w:rtl w:val="0"/>
-        </w:rPr>
-        <w:t xml:space="preserve">cosine similarity</w:t>
-      </w:r>
-      <w:r>
-        <w:rPr>
-          <w:rFonts w:ascii="EB Garamond" w:cs="EB Garamond" w:eastAsia="EB Garamond" w:hAnsi="EB Garamond"/>
-          <w:color w:val="434343"/>
-          <w:sz w:val="24"/>
-          <w:szCs w:val="24"/>
-          <w:rtl w:val="0"/>
-        </w:rPr>
-        <w:t xml:space="preserve">, and validate responses through </w:t>
-      </w:r>
-      <w:r>
-        <w:rPr>
-          <w:rFonts w:ascii="EB Garamond" w:cs="EB Garamond" w:eastAsia="EB Garamond" w:hAnsi="EB Garamond"/>
-          <w:b w:val="1"/>
-          <w:color w:val="434343"/>
-          <w:sz w:val="24"/>
-          <w:szCs w:val="24"/>
-          <w:rtl w:val="0"/>
-        </w:rPr>
-        <w:t xml:space="preserve">Natural Language Inference (NLI)</w:t>
-      </w:r>
-      <w:r>
-        <w:rPr>
-          <w:rFonts w:ascii="EB Garamond" w:cs="EB Garamond" w:eastAsia="EB Garamond" w:hAnsi="EB Garamond"/>
-          <w:color w:val="434343"/>
-          <w:sz w:val="24"/>
-          <w:szCs w:val="24"/>
-          <w:rtl w:val="0"/>
-        </w:rPr>
-        <w:t xml:space="preserve">.</w:t>
+        <w:t xml:space="preserve">Designed and implemented a</w:t>
+      </w:r>
+      <w:r>
+        <w:rPr>
+          <w:rFonts w:ascii="EB Garamond" w:cs="EB Garamond" w:eastAsia="EB Garamond" w:hAnsi="EB Garamond"/>
+          <w:b w:val="1"/>
+          <w:color w:val="434343"/>
+          <w:sz w:val="24"/>
+          <w:szCs w:val="24"/>
+          <w:rtl w:val="0"/>
+        </w:rPr>
+        <w:t xml:space="preserve"> performance testing ecosystem</w:t>
+      </w:r>
+      <w:r>
+        <w:rPr>
+          <w:rFonts w:ascii="EB Garamond" w:cs="EB Garamond" w:eastAsia="EB Garamond" w:hAnsi="EB Garamond"/>
+          <w:color w:val="434343"/>
+          <w:sz w:val="24"/>
+          <w:szCs w:val="24"/>
+          <w:rtl w:val="0"/>
+        </w:rPr>
+        <w:t xml:space="preserve"> with </w:t>
+      </w:r>
+      <w:r>
+        <w:rPr>
+          <w:rFonts w:ascii="EB Garamond" w:cs="EB Garamond" w:eastAsia="EB Garamond" w:hAnsi="EB Garamond"/>
+          <w:b w:val="1"/>
+          <w:color w:val="434343"/>
+          <w:sz w:val="24"/>
+          <w:szCs w:val="24"/>
+          <w:rtl w:val="0"/>
+        </w:rPr>
+        <w:t xml:space="preserve">Grafana K6, InfluxDB, Grafana, and Loki</w:t>
+      </w:r>
+      <w:r>
+        <w:rPr>
+          <w:rFonts w:ascii="EB Garamond" w:cs="EB Garamond" w:eastAsia="EB Garamond" w:hAnsi="EB Garamond"/>
+          <w:color w:val="434343"/>
+          <w:sz w:val="24"/>
+          <w:szCs w:val="24"/>
+          <w:rtl w:val="0"/>
+        </w:rPr>
+        <w:t xml:space="preserve">, enabling real-time monitoring, reporting, and scalable load testing.</w:t>
       </w:r>
     </w:p>
     <w:p>
       <w:pPr>
         <w:numPr>
           <w:ilvl w:val="0"/>
-          <w:numId w:val="7"/>
+          <w:numId w:val="5"/>
         </w:numPr>
         <w:spacing w:line="240" w:lineRule="auto"/>
         <w:ind w:left="720" w:hanging="360"/>
@@ -1292,119 +1481,92 @@
           <w:szCs w:val="24"/>
           <w:rtl w:val="0"/>
         </w:rPr>
-        <w:t xml:space="preserve">Built the backend infrastructure using </w:t>
-      </w:r>
-      <w:r>
-        <w:rPr>
-          <w:rFonts w:ascii="EB Garamond" w:cs="EB Garamond" w:eastAsia="EB Garamond" w:hAnsi="EB Garamond"/>
-          <w:b w:val="1"/>
-          <w:color w:val="434343"/>
-          <w:sz w:val="24"/>
-          <w:szCs w:val="24"/>
-          <w:rtl w:val="0"/>
-        </w:rPr>
-        <w:t xml:space="preserve">Flask</w:t>
-      </w:r>
-      <w:r>
-        <w:rPr>
-          <w:rFonts w:ascii="EB Garamond" w:cs="EB Garamond" w:eastAsia="EB Garamond" w:hAnsi="EB Garamond"/>
-          <w:color w:val="434343"/>
-          <w:sz w:val="24"/>
-          <w:szCs w:val="24"/>
-          <w:rtl w:val="0"/>
-        </w:rPr>
-        <w:t xml:space="preserve">, </w:t>
-      </w:r>
-      <w:r>
-        <w:rPr>
-          <w:rFonts w:ascii="EB Garamond" w:cs="EB Garamond" w:eastAsia="EB Garamond" w:hAnsi="EB Garamond"/>
-          <w:b w:val="1"/>
-          <w:color w:val="434343"/>
-          <w:sz w:val="24"/>
-          <w:szCs w:val="24"/>
-          <w:rtl w:val="0"/>
-        </w:rPr>
-        <w:t xml:space="preserve">Flask-RESTX</w:t>
-      </w:r>
-      <w:r>
-        <w:rPr>
-          <w:rFonts w:ascii="EB Garamond" w:cs="EB Garamond" w:eastAsia="EB Garamond" w:hAnsi="EB Garamond"/>
-          <w:color w:val="434343"/>
-          <w:sz w:val="24"/>
-          <w:szCs w:val="24"/>
-          <w:rtl w:val="0"/>
-        </w:rPr>
-        <w:t xml:space="preserve">, and </w:t>
-      </w:r>
-      <w:r>
-        <w:rPr>
-          <w:rFonts w:ascii="EB Garamond" w:cs="EB Garamond" w:eastAsia="EB Garamond" w:hAnsi="EB Garamond"/>
-          <w:b w:val="1"/>
-          <w:color w:val="434343"/>
-          <w:sz w:val="24"/>
-          <w:szCs w:val="24"/>
-          <w:rtl w:val="0"/>
-        </w:rPr>
-        <w:t xml:space="preserve">Docker</w:t>
-      </w:r>
-      <w:r>
-        <w:rPr>
-          <w:rFonts w:ascii="EB Garamond" w:cs="EB Garamond" w:eastAsia="EB Garamond" w:hAnsi="EB Garamond"/>
-          <w:color w:val="434343"/>
-          <w:sz w:val="24"/>
-          <w:szCs w:val="24"/>
-          <w:rtl w:val="0"/>
-        </w:rPr>
-        <w:t xml:space="preserve">, deployed via </w:t>
-      </w:r>
-      <w:r>
-        <w:rPr>
-          <w:rFonts w:ascii="EB Garamond" w:cs="EB Garamond" w:eastAsia="EB Garamond" w:hAnsi="EB Garamond"/>
-          <w:b w:val="1"/>
-          <w:color w:val="434343"/>
-          <w:sz w:val="24"/>
-          <w:szCs w:val="24"/>
-          <w:rtl w:val="0"/>
-        </w:rPr>
-        <w:t xml:space="preserve">Gunicorn</w:t>
-      </w:r>
-      <w:r>
-        <w:rPr>
-          <w:rFonts w:ascii="EB Garamond" w:cs="EB Garamond" w:eastAsia="EB Garamond" w:hAnsi="EB Garamond"/>
-          <w:color w:val="434343"/>
-          <w:sz w:val="24"/>
-          <w:szCs w:val="24"/>
-          <w:rtl w:val="0"/>
-        </w:rPr>
-        <w:t xml:space="preserve">, and documented APIs with </w:t>
-      </w:r>
-      <w:r>
-        <w:rPr>
-          <w:rFonts w:ascii="EB Garamond" w:cs="EB Garamond" w:eastAsia="EB Garamond" w:hAnsi="EB Garamond"/>
-          <w:b w:val="1"/>
-          <w:color w:val="434343"/>
-          <w:sz w:val="24"/>
-          <w:szCs w:val="24"/>
-          <w:rtl w:val="0"/>
-        </w:rPr>
-        <w:t xml:space="preserve">OpenAPI/Swagger</w:t>
-      </w:r>
-      <w:r>
-        <w:rPr>
-          <w:rFonts w:ascii="EB Garamond" w:cs="EB Garamond" w:eastAsia="EB Garamond" w:hAnsi="EB Garamond"/>
-          <w:color w:val="434343"/>
-          <w:sz w:val="24"/>
-          <w:szCs w:val="24"/>
-          <w:rtl w:val="0"/>
-        </w:rPr>
-        <w:t xml:space="preserve">.</w:t>
+        <w:t xml:space="preserve">Established a centralized QE infrastructure leveraging </w:t>
+      </w:r>
+      <w:r>
+        <w:rPr>
+          <w:rFonts w:ascii="EB Garamond" w:cs="EB Garamond" w:eastAsia="EB Garamond" w:hAnsi="EB Garamond"/>
+          <w:b w:val="1"/>
+          <w:color w:val="434343"/>
+          <w:sz w:val="24"/>
+          <w:szCs w:val="24"/>
+          <w:rtl w:val="0"/>
+        </w:rPr>
+        <w:t xml:space="preserve">Docker, Nginx, Jenkins, Vault, Grafana, Grafana Loki, and InfluxDB</w:t>
+      </w:r>
+      <w:r>
+        <w:rPr>
+          <w:rFonts w:ascii="EB Garamond" w:cs="EB Garamond" w:eastAsia="EB Garamond" w:hAnsi="EB Garamond"/>
+          <w:color w:val="434343"/>
+          <w:sz w:val="24"/>
+          <w:szCs w:val="24"/>
+          <w:rtl w:val="0"/>
+        </w:rPr>
+        <w:t xml:space="preserve"> to streamline test execution, reporting, and team collaboration.</w:t>
+        <w:br w:type="textWrapping"/>
+      </w:r>
+      <w:r>
+        <w:rPr>
+          <w:rtl w:val="0"/>
+        </w:rPr>
+      </w:r>
+    </w:p>
+    <w:p>
+      <w:pPr>
+        <w:spacing w:line="240" w:lineRule="auto"/>
+        <w:rPr>
+          <w:rFonts w:ascii="EB Garamond" w:cs="EB Garamond" w:eastAsia="EB Garamond" w:hAnsi="EB Garamond"/>
+          <w:b w:val="1"/>
+          <w:color w:val="434343"/>
+          <w:sz w:val="24"/>
+          <w:szCs w:val="24"/>
+        </w:rPr>
+      </w:pPr>
+      <w:r>
+        <w:rPr>
+          <w:rFonts w:ascii="EB Garamond" w:cs="EB Garamond" w:eastAsia="EB Garamond" w:hAnsi="EB Garamond"/>
+          <w:b w:val="1"/>
+          <w:color w:val="434343"/>
+          <w:sz w:val="24"/>
+          <w:szCs w:val="24"/>
+          <w:rtl w:val="0"/>
+        </w:rPr>
+        <w:t xml:space="preserve">Software Quality Engineer Intern</w:t>
+        <w:tab/>
+        <w:tab/>
+        <w:tab/>
+        <w:tab/>
+        <w:tab/>
+        <w:tab/>
+        <w:t xml:space="preserve">      </w:t>
+      </w:r>
+      <w:r>
+        <w:rPr>
+          <w:rFonts w:ascii="EB Garamond" w:cs="EB Garamond" w:eastAsia="EB Garamond" w:hAnsi="EB Garamond"/>
+          <w:color w:val="434343"/>
+          <w:sz w:val="24"/>
+          <w:szCs w:val="24"/>
+          <w:rtl w:val="0"/>
+        </w:rPr>
+        <w:t xml:space="preserve">PDAX Inc, February - March 2025</w:t>
+      </w:r>
+      <w:r>
+        <w:rPr>
+          <w:rFonts w:ascii="EB Garamond" w:cs="EB Garamond" w:eastAsia="EB Garamond" w:hAnsi="EB Garamond"/>
+          <w:b w:val="1"/>
+          <w:color w:val="434343"/>
+          <w:sz w:val="24"/>
+          <w:szCs w:val="24"/>
+          <w:rtl w:val="0"/>
+        </w:rPr>
+        <w:t xml:space="preserve"> </w:t>
       </w:r>
     </w:p>
     <w:p>
       <w:pPr>
         <w:numPr>
           <w:ilvl w:val="0"/>
-          <w:numId w:val="7"/>
+          <w:numId w:val="5"/>
         </w:numPr>
         <w:spacing w:line="240" w:lineRule="auto"/>
         <w:ind w:left="720" w:hanging="360"/>
@@ -1423,212 +1585,301 @@
           <w:szCs w:val="24"/>
           <w:rtl w:val="0"/>
         </w:rPr>
-        <w:t xml:space="preserve">Conducted exploratory data analysis and prototyping using </w:t>
-      </w:r>
-      <w:r>
-        <w:rPr>
-          <w:rFonts w:ascii="EB Garamond" w:cs="EB Garamond" w:eastAsia="EB Garamond" w:hAnsi="EB Garamond"/>
-          <w:b w:val="1"/>
-          <w:color w:val="434343"/>
-          <w:sz w:val="24"/>
-          <w:szCs w:val="24"/>
-          <w:rtl w:val="0"/>
-        </w:rPr>
-        <w:t xml:space="preserve">Jupyter Notebook</w:t>
-      </w:r>
-      <w:r>
-        <w:rPr>
-          <w:rFonts w:ascii="EB Garamond" w:cs="EB Garamond" w:eastAsia="EB Garamond" w:hAnsi="EB Garamond"/>
-          <w:color w:val="434343"/>
-          <w:sz w:val="24"/>
-          <w:szCs w:val="24"/>
-          <w:rtl w:val="0"/>
-        </w:rPr>
-        <w:t xml:space="preserve"> to refine the NLP pipeline.</w:t>
-      </w:r>
-    </w:p>
-    <w:p>
-      <w:pPr>
-        <w:spacing w:line="240" w:lineRule="auto"/>
-        <w:ind w:left="0" w:firstLine="0"/>
-        <w:rPr>
-          <w:rFonts w:ascii="EB Garamond" w:cs="EB Garamond" w:eastAsia="EB Garamond" w:hAnsi="EB Garamond"/>
-          <w:color w:val="434343"/>
-          <w:sz w:val="24"/>
-          <w:szCs w:val="24"/>
-        </w:rPr>
-      </w:pPr>
-      <w:r>
-        <w:rPr>
-          <w:rtl w:val="0"/>
-        </w:rPr>
-      </w:r>
-    </w:p>
-    <w:p>
-      <w:pPr>
-        <w:spacing w:line="240" w:lineRule="auto"/>
-        <w:rPr>
-          <w:rFonts w:ascii="EB Garamond" w:cs="EB Garamond" w:eastAsia="EB Garamond" w:hAnsi="EB Garamond"/>
-          <w:color w:val="434343"/>
-          <w:sz w:val="24"/>
-          <w:szCs w:val="24"/>
-        </w:rPr>
-      </w:pPr>
-      <w:r>
-        <w:rPr>
-          <w:rFonts w:ascii="EB Garamond" w:cs="EB Garamond" w:eastAsia="EB Garamond" w:hAnsi="EB Garamond"/>
-          <w:b w:val="1"/>
-          <w:color w:val="434343"/>
-          <w:sz w:val="24"/>
-          <w:szCs w:val="24"/>
-          <w:rtl w:val="0"/>
-        </w:rPr>
-        <w:t xml:space="preserve">Flutter &amp; React Developer</w:t>
-        <w:tab/>
-        <w:tab/>
-        <w:tab/>
-        <w:tab/>
-        <w:tab/>
-        <w:tab/>
-        <w:tab/>
-      </w:r>
-      <w:r>
-        <w:rPr>
-          <w:rFonts w:ascii="EB Garamond" w:cs="EB Garamond" w:eastAsia="EB Garamond" w:hAnsi="EB Garamond"/>
-          <w:color w:val="434343"/>
-          <w:sz w:val="24"/>
-          <w:szCs w:val="24"/>
-          <w:rtl w:val="0"/>
-        </w:rPr>
-        <w:tab/>
-        <w:tab/>
-        <w:t xml:space="preserve">       June 2024 - Present</w:t>
+        <w:t xml:space="preserve">Developed a </w:t>
+      </w:r>
+      <w:r>
+        <w:rPr>
+          <w:rFonts w:ascii="EB Garamond" w:cs="EB Garamond" w:eastAsia="EB Garamond" w:hAnsi="EB Garamond"/>
+          <w:b w:val="1"/>
+          <w:color w:val="434343"/>
+          <w:sz w:val="24"/>
+          <w:szCs w:val="24"/>
+          <w:rtl w:val="0"/>
+        </w:rPr>
+        <w:t xml:space="preserve">CI/CD PoC</w:t>
+      </w:r>
+      <w:r>
+        <w:rPr>
+          <w:rFonts w:ascii="EB Garamond" w:cs="EB Garamond" w:eastAsia="EB Garamond" w:hAnsi="EB Garamond"/>
+          <w:color w:val="434343"/>
+          <w:sz w:val="24"/>
+          <w:szCs w:val="24"/>
+          <w:rtl w:val="0"/>
+        </w:rPr>
+        <w:t xml:space="preserve"> for </w:t>
+      </w:r>
+      <w:r>
+        <w:rPr>
+          <w:rFonts w:ascii="EB Garamond" w:cs="EB Garamond" w:eastAsia="EB Garamond" w:hAnsi="EB Garamond"/>
+          <w:b w:val="1"/>
+          <w:color w:val="434343"/>
+          <w:sz w:val="24"/>
+          <w:szCs w:val="24"/>
+          <w:rtl w:val="0"/>
+        </w:rPr>
+        <w:t xml:space="preserve">hybrid test automation</w:t>
+      </w:r>
+      <w:r>
+        <w:rPr>
+          <w:rFonts w:ascii="EB Garamond" w:cs="EB Garamond" w:eastAsia="EB Garamond" w:hAnsi="EB Garamond"/>
+          <w:color w:val="434343"/>
+          <w:sz w:val="24"/>
+          <w:szCs w:val="24"/>
+          <w:rtl w:val="0"/>
+        </w:rPr>
+        <w:t xml:space="preserve"> using </w:t>
+      </w:r>
+      <w:r>
+        <w:rPr>
+          <w:rFonts w:ascii="EB Garamond" w:cs="EB Garamond" w:eastAsia="EB Garamond" w:hAnsi="EB Garamond"/>
+          <w:b w:val="1"/>
+          <w:color w:val="434343"/>
+          <w:sz w:val="24"/>
+          <w:szCs w:val="24"/>
+          <w:rtl w:val="0"/>
+        </w:rPr>
+        <w:t xml:space="preserve">Git,</w:t>
+      </w:r>
+      <w:r>
+        <w:rPr>
+          <w:rFonts w:ascii="EB Garamond" w:cs="EB Garamond" w:eastAsia="EB Garamond" w:hAnsi="EB Garamond"/>
+          <w:color w:val="434343"/>
+          <w:sz w:val="24"/>
+          <w:szCs w:val="24"/>
+          <w:rtl w:val="0"/>
+        </w:rPr>
+        <w:t xml:space="preserve"> </w:t>
+      </w:r>
+      <w:r>
+        <w:rPr>
+          <w:rFonts w:ascii="EB Garamond" w:cs="EB Garamond" w:eastAsia="EB Garamond" w:hAnsi="EB Garamond"/>
+          <w:b w:val="1"/>
+          <w:color w:val="434343"/>
+          <w:sz w:val="24"/>
+          <w:szCs w:val="24"/>
+          <w:rtl w:val="0"/>
+        </w:rPr>
+        <w:t xml:space="preserve">Jenkins, Robot Framework</w:t>
+      </w:r>
+      <w:r>
+        <w:rPr>
+          <w:rFonts w:ascii="EB Garamond" w:cs="EB Garamond" w:eastAsia="EB Garamond" w:hAnsi="EB Garamond"/>
+          <w:color w:val="434343"/>
+          <w:sz w:val="24"/>
+          <w:szCs w:val="24"/>
+          <w:rtl w:val="0"/>
+        </w:rPr>
+        <w:t xml:space="preserve">, and </w:t>
+      </w:r>
+      <w:r>
+        <w:rPr>
+          <w:rFonts w:ascii="EB Garamond" w:cs="EB Garamond" w:eastAsia="EB Garamond" w:hAnsi="EB Garamond"/>
+          <w:b w:val="1"/>
+          <w:color w:val="434343"/>
+          <w:sz w:val="24"/>
+          <w:szCs w:val="24"/>
+          <w:rtl w:val="0"/>
+        </w:rPr>
+        <w:t xml:space="preserve">Docker</w:t>
+      </w:r>
+      <w:r>
+        <w:rPr>
+          <w:rFonts w:ascii="EB Garamond" w:cs="EB Garamond" w:eastAsia="EB Garamond" w:hAnsi="EB Garamond"/>
+          <w:color w:val="434343"/>
+          <w:sz w:val="24"/>
+          <w:szCs w:val="24"/>
+          <w:rtl w:val="0"/>
+        </w:rPr>
+        <w:t xml:space="preserve">, integrating </w:t>
+      </w:r>
+      <w:r>
+        <w:rPr>
+          <w:rFonts w:ascii="EB Garamond" w:cs="EB Garamond" w:eastAsia="EB Garamond" w:hAnsi="EB Garamond"/>
+          <w:b w:val="1"/>
+          <w:color w:val="434343"/>
+          <w:sz w:val="24"/>
+          <w:szCs w:val="24"/>
+          <w:rtl w:val="0"/>
+        </w:rPr>
+        <w:t xml:space="preserve">SonarQube</w:t>
+      </w:r>
+      <w:r>
+        <w:rPr>
+          <w:rFonts w:ascii="EB Garamond" w:cs="EB Garamond" w:eastAsia="EB Garamond" w:hAnsi="EB Garamond"/>
+          <w:color w:val="434343"/>
+          <w:sz w:val="24"/>
+          <w:szCs w:val="24"/>
+          <w:rtl w:val="0"/>
+        </w:rPr>
+        <w:t xml:space="preserve"> for</w:t>
+      </w:r>
+      <w:r>
+        <w:rPr>
+          <w:rFonts w:ascii="EB Garamond" w:cs="EB Garamond" w:eastAsia="EB Garamond" w:hAnsi="EB Garamond"/>
+          <w:b w:val="1"/>
+          <w:color w:val="434343"/>
+          <w:sz w:val="24"/>
+          <w:szCs w:val="24"/>
+          <w:rtl w:val="0"/>
+        </w:rPr>
+        <w:t xml:space="preserve"> static code analysis</w:t>
+      </w:r>
+      <w:r>
+        <w:rPr>
+          <w:rFonts w:ascii="EB Garamond" w:cs="EB Garamond" w:eastAsia="EB Garamond" w:hAnsi="EB Garamond"/>
+          <w:color w:val="434343"/>
+          <w:sz w:val="24"/>
+          <w:szCs w:val="24"/>
+          <w:rtl w:val="0"/>
+        </w:rPr>
+        <w:t xml:space="preserve">, automating smoke tests on pull requests, full tests on staging-to-master merges, and deployments to staging and production.</w:t>
       </w:r>
     </w:p>
     <w:p>
       <w:pPr>
         <w:numPr>
           <w:ilvl w:val="0"/>
-          <w:numId w:val="3"/>
+          <w:numId w:val="5"/>
         </w:numPr>
         <w:spacing w:line="240" w:lineRule="auto"/>
         <w:ind w:left="720" w:hanging="360"/>
         <w:rPr>
           <w:rFonts w:ascii="EB Garamond" w:cs="EB Garamond" w:eastAsia="EB Garamond" w:hAnsi="EB Garamond"/>
           <w:color w:val="434343"/>
-          <w:sz w:val="20"/>
-          <w:szCs w:val="20"/>
-        </w:rPr>
-      </w:pPr>
-      <w:r>
-        <w:rPr>
-          <w:rFonts w:ascii="EB Garamond" w:cs="EB Garamond" w:eastAsia="EB Garamond" w:hAnsi="EB Garamond"/>
-          <w:color w:val="434343"/>
-          <w:sz w:val="24"/>
-          <w:szCs w:val="24"/>
-          <w:rtl w:val="0"/>
-        </w:rPr>
-        <w:t xml:space="preserve">Developed a </w:t>
-      </w:r>
-      <w:r>
-        <w:rPr>
-          <w:rFonts w:ascii="EB Garamond" w:cs="EB Garamond" w:eastAsia="EB Garamond" w:hAnsi="EB Garamond"/>
-          <w:b w:val="1"/>
-          <w:color w:val="434343"/>
-          <w:sz w:val="24"/>
-          <w:szCs w:val="24"/>
-          <w:rtl w:val="0"/>
-        </w:rPr>
-        <w:t xml:space="preserve">kiosk application</w:t>
-      </w:r>
-      <w:r>
-        <w:rPr>
-          <w:rFonts w:ascii="EB Garamond" w:cs="EB Garamond" w:eastAsia="EB Garamond" w:hAnsi="EB Garamond"/>
-          <w:color w:val="434343"/>
-          <w:sz w:val="24"/>
-          <w:szCs w:val="24"/>
-          <w:rtl w:val="0"/>
-        </w:rPr>
-        <w:t xml:space="preserve"> using </w:t>
-      </w:r>
-      <w:r>
-        <w:rPr>
-          <w:rFonts w:ascii="EB Garamond" w:cs="EB Garamond" w:eastAsia="EB Garamond" w:hAnsi="EB Garamond"/>
-          <w:b w:val="1"/>
-          <w:color w:val="434343"/>
-          <w:sz w:val="24"/>
-          <w:szCs w:val="24"/>
-          <w:rtl w:val="0"/>
-        </w:rPr>
-        <w:t xml:space="preserve">Flutter/Dart</w:t>
-      </w:r>
-      <w:r>
-        <w:rPr>
-          <w:rFonts w:ascii="EB Garamond" w:cs="EB Garamond" w:eastAsia="EB Garamond" w:hAnsi="EB Garamond"/>
-          <w:color w:val="434343"/>
-          <w:sz w:val="24"/>
-          <w:szCs w:val="24"/>
-          <w:rtl w:val="0"/>
-        </w:rPr>
-        <w:t xml:space="preserve"> featuring a virtual tour functionality integrated via a web view. </w:t>
+          <w:sz w:val="18"/>
+          <w:szCs w:val="18"/>
+        </w:rPr>
+      </w:pPr>
+      <w:r>
+        <w:rPr>
+          <w:rFonts w:ascii="EB Garamond" w:cs="EB Garamond" w:eastAsia="EB Garamond" w:hAnsi="EB Garamond"/>
+          <w:color w:val="434343"/>
+          <w:sz w:val="24"/>
+          <w:szCs w:val="24"/>
+          <w:rtl w:val="0"/>
+        </w:rPr>
+        <w:t xml:space="preserve">Built a </w:t>
+      </w:r>
+      <w:r>
+        <w:rPr>
+          <w:rFonts w:ascii="EB Garamond" w:cs="EB Garamond" w:eastAsia="EB Garamond" w:hAnsi="EB Garamond"/>
+          <w:b w:val="1"/>
+          <w:color w:val="434343"/>
+          <w:sz w:val="24"/>
+          <w:szCs w:val="24"/>
+          <w:rtl w:val="0"/>
+        </w:rPr>
+        <w:t xml:space="preserve">CI pipeline for test repositories</w:t>
+      </w:r>
+      <w:r>
+        <w:rPr>
+          <w:rFonts w:ascii="EB Garamond" w:cs="EB Garamond" w:eastAsia="EB Garamond" w:hAnsi="EB Garamond"/>
+          <w:color w:val="434343"/>
+          <w:sz w:val="24"/>
+          <w:szCs w:val="24"/>
+          <w:rtl w:val="0"/>
+        </w:rPr>
+        <w:t xml:space="preserve">, requiring QA input for test selection on feature-to-develop PRs, test selection on develop PRs with QA lead approval, and enforcing full test execution for master PRs.</w:t>
       </w:r>
     </w:p>
     <w:p>
       <w:pPr>
         <w:numPr>
           <w:ilvl w:val="0"/>
-          <w:numId w:val="3"/>
+          <w:numId w:val="5"/>
         </w:numPr>
         <w:spacing w:line="240" w:lineRule="auto"/>
         <w:ind w:left="720" w:hanging="360"/>
         <w:rPr>
           <w:rFonts w:ascii="EB Garamond" w:cs="EB Garamond" w:eastAsia="EB Garamond" w:hAnsi="EB Garamond"/>
           <w:color w:val="434343"/>
-          <w:sz w:val="20"/>
-          <w:szCs w:val="20"/>
-        </w:rPr>
-      </w:pPr>
-      <w:r>
-        <w:rPr>
-          <w:rFonts w:ascii="EB Garamond" w:cs="EB Garamond" w:eastAsia="EB Garamond" w:hAnsi="EB Garamond"/>
-          <w:color w:val="434343"/>
-          <w:sz w:val="24"/>
-          <w:szCs w:val="24"/>
-          <w:rtl w:val="0"/>
-        </w:rPr>
-        <w:t xml:space="preserve">Built the accompanying </w:t>
-      </w:r>
-      <w:r>
-        <w:rPr>
-          <w:rFonts w:ascii="EB Garamond" w:cs="EB Garamond" w:eastAsia="EB Garamond" w:hAnsi="EB Garamond"/>
-          <w:b w:val="1"/>
-          <w:color w:val="434343"/>
-          <w:sz w:val="24"/>
-          <w:szCs w:val="24"/>
-          <w:rtl w:val="0"/>
-        </w:rPr>
-        <w:t xml:space="preserve">web application</w:t>
-      </w:r>
-      <w:r>
-        <w:rPr>
-          <w:rFonts w:ascii="EB Garamond" w:cs="EB Garamond" w:eastAsia="EB Garamond" w:hAnsi="EB Garamond"/>
-          <w:color w:val="434343"/>
-          <w:sz w:val="24"/>
-          <w:szCs w:val="24"/>
-          <w:rtl w:val="0"/>
-        </w:rPr>
-        <w:t xml:space="preserve"> for the virtual tour using </w:t>
-      </w:r>
-      <w:r>
-        <w:rPr>
-          <w:rFonts w:ascii="EB Garamond" w:cs="EB Garamond" w:eastAsia="EB Garamond" w:hAnsi="EB Garamond"/>
-          <w:b w:val="1"/>
-          <w:color w:val="434343"/>
-          <w:sz w:val="24"/>
-          <w:szCs w:val="24"/>
-          <w:rtl w:val="0"/>
-        </w:rPr>
-        <w:t xml:space="preserve">React</w:t>
+          <w:sz w:val="18"/>
+          <w:szCs w:val="18"/>
+        </w:rPr>
+      </w:pPr>
+      <w:r>
+        <w:rPr>
+          <w:rFonts w:ascii="EB Garamond" w:cs="EB Garamond" w:eastAsia="EB Garamond" w:hAnsi="EB Garamond"/>
+          <w:color w:val="434343"/>
+          <w:sz w:val="24"/>
+          <w:szCs w:val="24"/>
+          <w:rtl w:val="0"/>
+        </w:rPr>
+        <w:t xml:space="preserve">Made a PoC of </w:t>
+      </w:r>
+      <w:r>
+        <w:rPr>
+          <w:rFonts w:ascii="EB Garamond" w:cs="EB Garamond" w:eastAsia="EB Garamond" w:hAnsi="EB Garamond"/>
+          <w:b w:val="1"/>
+          <w:color w:val="434343"/>
+          <w:sz w:val="24"/>
+          <w:szCs w:val="24"/>
+          <w:rtl w:val="0"/>
+        </w:rPr>
+        <w:t xml:space="preserve">re-architected backend test automation monorepo</w:t>
+      </w:r>
+      <w:r>
+        <w:rPr>
+          <w:rFonts w:ascii="EB Garamond" w:cs="EB Garamond" w:eastAsia="EB Garamond" w:hAnsi="EB Garamond"/>
+          <w:color w:val="434343"/>
+          <w:sz w:val="24"/>
+          <w:szCs w:val="24"/>
+          <w:rtl w:val="0"/>
+        </w:rPr>
+        <w:t xml:space="preserve">, implementing </w:t>
+      </w:r>
+      <w:r>
+        <w:rPr>
+          <w:rFonts w:ascii="EB Garamond" w:cs="EB Garamond" w:eastAsia="EB Garamond" w:hAnsi="EB Garamond"/>
+          <w:b w:val="1"/>
+          <w:color w:val="434343"/>
+          <w:sz w:val="24"/>
+          <w:szCs w:val="24"/>
+          <w:rtl w:val="0"/>
+        </w:rPr>
+        <w:t xml:space="preserve">HashiCorp Vault</w:t>
+      </w:r>
+      <w:r>
+        <w:rPr>
+          <w:rFonts w:ascii="EB Garamond" w:cs="EB Garamond" w:eastAsia="EB Garamond" w:hAnsi="EB Garamond"/>
+          <w:color w:val="434343"/>
+          <w:sz w:val="24"/>
+          <w:szCs w:val="24"/>
+          <w:rtl w:val="0"/>
+        </w:rPr>
+        <w:t xml:space="preserve"> for </w:t>
+      </w:r>
+      <w:r>
+        <w:rPr>
+          <w:rFonts w:ascii="EB Garamond" w:cs="EB Garamond" w:eastAsia="EB Garamond" w:hAnsi="EB Garamond"/>
+          <w:b w:val="1"/>
+          <w:color w:val="434343"/>
+          <w:sz w:val="24"/>
+          <w:szCs w:val="24"/>
+          <w:rtl w:val="0"/>
+        </w:rPr>
+        <w:t xml:space="preserve">centralized secrets management</w:t>
+      </w:r>
+      <w:r>
+        <w:rPr>
+          <w:rFonts w:ascii="EB Garamond" w:cs="EB Garamond" w:eastAsia="EB Garamond" w:hAnsi="EB Garamond"/>
+          <w:color w:val="434343"/>
+          <w:sz w:val="24"/>
+          <w:szCs w:val="24"/>
+          <w:rtl w:val="0"/>
+        </w:rPr>
+        <w:t xml:space="preserve">, optimizing the CI pipeline, and improving maintainability with modular coding abstractions. Streamlined test automation workflows using </w:t>
+      </w:r>
+      <w:r>
+        <w:rPr>
+          <w:rFonts w:ascii="EB Garamond" w:cs="EB Garamond" w:eastAsia="EB Garamond" w:hAnsi="EB Garamond"/>
+          <w:b w:val="1"/>
+          <w:color w:val="434343"/>
+          <w:sz w:val="24"/>
+          <w:szCs w:val="24"/>
+          <w:rtl w:val="0"/>
+        </w:rPr>
+        <w:t xml:space="preserve">Docker, Python, UV, Robot Framework,</w:t>
       </w:r>
       <w:r>
         <w:rPr>
@@ -1649,452 +1900,440 @@
           <w:szCs w:val="24"/>
           <w:rtl w:val="0"/>
         </w:rPr>
-        <w:t xml:space="preserve">TypeScript</w:t>
-      </w:r>
-      <w:r>
-        <w:rPr>
-          <w:rFonts w:ascii="EB Garamond" w:cs="EB Garamond" w:eastAsia="EB Garamond" w:hAnsi="EB Garamond"/>
-          <w:color w:val="434343"/>
-          <w:sz w:val="24"/>
-          <w:szCs w:val="24"/>
-          <w:rtl w:val="0"/>
-        </w:rPr>
-        <w:t xml:space="preserve">, incorporating </w:t>
-      </w:r>
-      <w:r>
-        <w:rPr>
-          <w:rFonts w:ascii="EB Garamond" w:cs="EB Garamond" w:eastAsia="EB Garamond" w:hAnsi="EB Garamond"/>
-          <w:b w:val="1"/>
-          <w:color w:val="434343"/>
-          <w:sz w:val="24"/>
-          <w:szCs w:val="24"/>
-          <w:rtl w:val="0"/>
-        </w:rPr>
-        <w:t xml:space="preserve">Pannellum</w:t>
-      </w:r>
-      <w:r>
-        <w:rPr>
-          <w:rFonts w:ascii="EB Garamond" w:cs="EB Garamond" w:eastAsia="EB Garamond" w:hAnsi="EB Garamond"/>
-          <w:color w:val="434343"/>
-          <w:sz w:val="24"/>
-          <w:szCs w:val="24"/>
-          <w:rtl w:val="0"/>
-        </w:rPr>
-        <w:t xml:space="preserve"> for 360° panorama views, and designed the UI with </w:t>
-      </w:r>
-      <w:r>
-        <w:rPr>
-          <w:rFonts w:ascii="EB Garamond" w:cs="EB Garamond" w:eastAsia="EB Garamond" w:hAnsi="EB Garamond"/>
-          <w:b w:val="1"/>
-          <w:color w:val="434343"/>
-          <w:sz w:val="24"/>
-          <w:szCs w:val="24"/>
-          <w:rtl w:val="0"/>
-        </w:rPr>
-        <w:t xml:space="preserve">ShadcnUI</w:t>
-      </w:r>
-      <w:r>
-        <w:rPr>
-          <w:rFonts w:ascii="EB Garamond" w:cs="EB Garamond" w:eastAsia="EB Garamond" w:hAnsi="EB Garamond"/>
-          <w:color w:val="434343"/>
-          <w:sz w:val="24"/>
-          <w:szCs w:val="24"/>
-          <w:rtl w:val="0"/>
-        </w:rPr>
-        <w:t xml:space="preserve"> and </w:t>
-      </w:r>
-      <w:r>
-        <w:rPr>
-          <w:rFonts w:ascii="EB Garamond" w:cs="EB Garamond" w:eastAsia="EB Garamond" w:hAnsi="EB Garamond"/>
-          <w:b w:val="1"/>
-          <w:color w:val="434343"/>
-          <w:sz w:val="24"/>
-          <w:szCs w:val="24"/>
-          <w:rtl w:val="0"/>
-        </w:rPr>
-        <w:t xml:space="preserve">TailwindCSS</w:t>
-      </w:r>
-      <w:r>
-        <w:rPr>
-          <w:rFonts w:ascii="EB Garamond" w:cs="EB Garamond" w:eastAsia="EB Garamond" w:hAnsi="EB Garamond"/>
-          <w:color w:val="434343"/>
-          <w:sz w:val="24"/>
-          <w:szCs w:val="24"/>
-          <w:rtl w:val="0"/>
-        </w:rPr>
-        <w:t xml:space="preserve">.</w:t>
+        <w:t xml:space="preserve">Robot Framework Requests</w:t>
+      </w:r>
+      <w:r>
+        <w:rPr>
+          <w:rFonts w:ascii="EB Garamond" w:cs="EB Garamond" w:eastAsia="EB Garamond" w:hAnsi="EB Garamond"/>
+          <w:color w:val="434343"/>
+          <w:sz w:val="24"/>
+          <w:szCs w:val="24"/>
+          <w:rtl w:val="0"/>
+        </w:rPr>
+        <w:t xml:space="preserve"> to enhance efficiency, scalability, and security.</w:t>
+      </w:r>
+    </w:p>
+    <w:p>
+      <w:pPr>
+        <w:spacing w:line="240" w:lineRule="auto"/>
+        <w:rPr>
+          <w:rFonts w:ascii="EB Garamond" w:cs="EB Garamond" w:eastAsia="EB Garamond" w:hAnsi="EB Garamond"/>
+          <w:b w:val="1"/>
+          <w:color w:val="434343"/>
+          <w:sz w:val="24"/>
+          <w:szCs w:val="24"/>
+        </w:rPr>
+      </w:pPr>
+      <w:r>
+        <w:rPr>
+          <w:rtl w:val="0"/>
+        </w:rPr>
+      </w:r>
+    </w:p>
+    <w:p>
+      <w:pPr>
+        <w:spacing w:line="240" w:lineRule="auto"/>
+        <w:rPr>
+          <w:rFonts w:ascii="EB Garamond" w:cs="EB Garamond" w:eastAsia="EB Garamond" w:hAnsi="EB Garamond"/>
+          <w:color w:val="434343"/>
+          <w:sz w:val="24"/>
+          <w:szCs w:val="24"/>
+        </w:rPr>
+      </w:pPr>
+      <w:r>
+        <w:rPr>
+          <w:rFonts w:ascii="EB Garamond" w:cs="EB Garamond" w:eastAsia="EB Garamond" w:hAnsi="EB Garamond"/>
+          <w:b w:val="1"/>
+          <w:color w:val="434343"/>
+          <w:sz w:val="24"/>
+          <w:szCs w:val="24"/>
+          <w:rtl w:val="0"/>
+        </w:rPr>
+        <w:t xml:space="preserve">Machine Learning Engineer &amp; Backend Developer</w:t>
+        <w:tab/>
+        <w:tab/>
+        <w:tab/>
+        <w:t xml:space="preserve">     </w:t>
+        <w:tab/>
+      </w:r>
+      <w:r>
+        <w:rPr>
+          <w:rFonts w:ascii="EB Garamond" w:cs="EB Garamond" w:eastAsia="EB Garamond" w:hAnsi="EB Garamond"/>
+          <w:color w:val="434343"/>
+          <w:sz w:val="24"/>
+          <w:szCs w:val="24"/>
+          <w:rtl w:val="0"/>
+        </w:rPr>
+        <w:t xml:space="preserve">Freelance, September - December 2024</w:t>
       </w:r>
     </w:p>
     <w:p>
       <w:pPr>
         <w:numPr>
           <w:ilvl w:val="0"/>
-          <w:numId w:val="3"/>
+          <w:numId w:val="5"/>
         </w:numPr>
         <w:spacing w:line="240" w:lineRule="auto"/>
         <w:ind w:left="720" w:hanging="360"/>
         <w:rPr>
           <w:rFonts w:ascii="EB Garamond" w:cs="EB Garamond" w:eastAsia="EB Garamond" w:hAnsi="EB Garamond"/>
           <w:color w:val="434343"/>
-          <w:sz w:val="20"/>
-          <w:szCs w:val="20"/>
-        </w:rPr>
-      </w:pPr>
-      <w:r>
-        <w:rPr>
-          <w:rFonts w:ascii="EB Garamond" w:cs="EB Garamond" w:eastAsia="EB Garamond" w:hAnsi="EB Garamond"/>
-          <w:color w:val="434343"/>
-          <w:sz w:val="24"/>
-          <w:szCs w:val="24"/>
-          <w:rtl w:val="0"/>
-        </w:rPr>
-        <w:t xml:space="preserve">Utilized </w:t>
-      </w:r>
-      <w:r>
-        <w:rPr>
-          <w:rFonts w:ascii="EB Garamond" w:cs="EB Garamond" w:eastAsia="EB Garamond" w:hAnsi="EB Garamond"/>
-          <w:b w:val="1"/>
-          <w:color w:val="434343"/>
-          <w:sz w:val="24"/>
-          <w:szCs w:val="24"/>
-          <w:rtl w:val="0"/>
-        </w:rPr>
-        <w:t xml:space="preserve">TanStack Query</w:t>
-      </w:r>
-      <w:r>
-        <w:rPr>
-          <w:rFonts w:ascii="EB Garamond" w:cs="EB Garamond" w:eastAsia="EB Garamond" w:hAnsi="EB Garamond"/>
-          <w:color w:val="434343"/>
-          <w:sz w:val="24"/>
-          <w:szCs w:val="24"/>
-          <w:rtl w:val="0"/>
-        </w:rPr>
-        <w:t xml:space="preserve"> for efficient state management and optimized API interaction for seamless user experiences.</w:t>
+          <w:sz w:val="18"/>
+          <w:szCs w:val="18"/>
+        </w:rPr>
+      </w:pPr>
+      <w:r>
+        <w:rPr>
+          <w:rFonts w:ascii="EB Garamond" w:cs="EB Garamond" w:eastAsia="EB Garamond" w:hAnsi="EB Garamond"/>
+          <w:color w:val="434343"/>
+          <w:sz w:val="24"/>
+          <w:szCs w:val="24"/>
+          <w:rtl w:val="0"/>
+        </w:rPr>
+        <w:t xml:space="preserve">Collaborated with a masteral student to develop a </w:t>
+      </w:r>
+      <w:r>
+        <w:rPr>
+          <w:rFonts w:ascii="EB Garamond" w:cs="EB Garamond" w:eastAsia="EB Garamond" w:hAnsi="EB Garamond"/>
+          <w:b w:val="1"/>
+          <w:color w:val="434343"/>
+          <w:sz w:val="24"/>
+          <w:szCs w:val="24"/>
+          <w:rtl w:val="0"/>
+        </w:rPr>
+        <w:t xml:space="preserve">document evaluation system</w:t>
+      </w:r>
+      <w:r>
+        <w:rPr>
+          <w:rFonts w:ascii="EB Garamond" w:cs="EB Garamond" w:eastAsia="EB Garamond" w:hAnsi="EB Garamond"/>
+          <w:color w:val="434343"/>
+          <w:sz w:val="24"/>
+          <w:szCs w:val="24"/>
+          <w:rtl w:val="0"/>
+        </w:rPr>
+        <w:t xml:space="preserve"> using </w:t>
+      </w:r>
+      <w:r>
+        <w:rPr>
+          <w:rFonts w:ascii="EB Garamond" w:cs="EB Garamond" w:eastAsia="EB Garamond" w:hAnsi="EB Garamond"/>
+          <w:b w:val="1"/>
+          <w:color w:val="434343"/>
+          <w:sz w:val="24"/>
+          <w:szCs w:val="24"/>
+          <w:rtl w:val="0"/>
+        </w:rPr>
+        <w:t xml:space="preserve">Natural Language Processing (NLP)</w:t>
+      </w:r>
+      <w:r>
+        <w:rPr>
+          <w:rFonts w:ascii="EB Garamond" w:cs="EB Garamond" w:eastAsia="EB Garamond" w:hAnsi="EB Garamond"/>
+          <w:color w:val="434343"/>
+          <w:sz w:val="24"/>
+          <w:szCs w:val="24"/>
+          <w:rtl w:val="0"/>
+        </w:rPr>
+        <w:t xml:space="preserve"> to assess legal documents for project proposals.</w:t>
       </w:r>
     </w:p>
     <w:p>
       <w:pPr>
         <w:numPr>
           <w:ilvl w:val="0"/>
-          <w:numId w:val="3"/>
+          <w:numId w:val="5"/>
         </w:numPr>
         <w:spacing w:line="240" w:lineRule="auto"/>
         <w:ind w:left="720" w:hanging="360"/>
         <w:rPr>
           <w:rFonts w:ascii="EB Garamond" w:cs="EB Garamond" w:eastAsia="EB Garamond" w:hAnsi="EB Garamond"/>
           <w:color w:val="434343"/>
-          <w:sz w:val="20"/>
-          <w:szCs w:val="20"/>
-        </w:rPr>
-      </w:pPr>
-      <w:r>
-        <w:rPr>
-          <w:rFonts w:ascii="EB Garamond" w:cs="EB Garamond" w:eastAsia="EB Garamond" w:hAnsi="EB Garamond"/>
-          <w:color w:val="434343"/>
-          <w:sz w:val="24"/>
-          <w:szCs w:val="24"/>
-          <w:rtl w:val="0"/>
-        </w:rPr>
-        <w:t xml:space="preserve">Delivered a fully functional system tailored to enhance organizational engagement through interactive features.</w:t>
-      </w:r>
-    </w:p>
-    <w:p>
-      <w:pPr>
-        <w:spacing w:line="240" w:lineRule="auto"/>
-        <w:ind w:left="720" w:firstLine="0"/>
-        <w:rPr>
-          <w:rFonts w:ascii="EB Garamond" w:cs="EB Garamond" w:eastAsia="EB Garamond" w:hAnsi="EB Garamond"/>
-          <w:color w:val="434343"/>
-          <w:sz w:val="24"/>
-          <w:szCs w:val="24"/>
-        </w:rPr>
-      </w:pPr>
-      <w:r>
-        <w:rPr>
-          <w:rtl w:val="0"/>
-        </w:rPr>
-      </w:r>
-    </w:p>
-    <w:p>
-      <w:pPr>
-        <w:spacing w:line="240" w:lineRule="auto"/>
-        <w:ind w:left="0" w:firstLine="0"/>
-        <w:rPr>
-          <w:rFonts w:ascii="EB Garamond" w:cs="EB Garamond" w:eastAsia="EB Garamond" w:hAnsi="EB Garamond"/>
-          <w:color w:val="434343"/>
-          <w:sz w:val="24"/>
-          <w:szCs w:val="24"/>
-        </w:rPr>
-      </w:pPr>
-      <w:r>
-        <w:rPr>
-          <w:rFonts w:ascii="EB Garamond" w:cs="EB Garamond" w:eastAsia="EB Garamond" w:hAnsi="EB Garamond"/>
-          <w:b w:val="1"/>
-          <w:color w:val="434343"/>
-          <w:sz w:val="24"/>
-          <w:szCs w:val="24"/>
-          <w:rtl w:val="0"/>
-        </w:rPr>
-        <w:t xml:space="preserve">Java Developer </w:t>
-        <w:tab/>
-        <w:tab/>
-        <w:tab/>
-        <w:tab/>
-        <w:tab/>
-        <w:tab/>
-        <w:tab/>
-        <w:tab/>
-        <w:tab/>
-        <w:tab/>
-        <w:t xml:space="preserve">       </w:t>
-      </w:r>
-      <w:r>
-        <w:rPr>
-          <w:rFonts w:ascii="EB Garamond" w:cs="EB Garamond" w:eastAsia="EB Garamond" w:hAnsi="EB Garamond"/>
-          <w:color w:val="434343"/>
-          <w:sz w:val="24"/>
-          <w:szCs w:val="24"/>
-          <w:rtl w:val="0"/>
-        </w:rPr>
-        <w:t xml:space="preserve">May 2024 - Present</w:t>
-      </w:r>
-      <w:r>
-        <w:rPr>
-          <w:rFonts w:ascii="EB Garamond" w:cs="EB Garamond" w:eastAsia="EB Garamond" w:hAnsi="EB Garamond"/>
-          <w:b w:val="1"/>
-          <w:color w:val="434343"/>
-          <w:sz w:val="24"/>
-          <w:szCs w:val="24"/>
-          <w:rtl w:val="0"/>
-        </w:rPr>
-        <w:tab/>
-      </w:r>
-      <w:r>
-        <w:rPr>
-          <w:rtl w:val="0"/>
-        </w:rPr>
+          <w:sz w:val="18"/>
+          <w:szCs w:val="18"/>
+        </w:rPr>
+      </w:pPr>
+      <w:r>
+        <w:rPr>
+          <w:rFonts w:ascii="EB Garamond" w:cs="EB Garamond" w:eastAsia="EB Garamond" w:hAnsi="EB Garamond"/>
+          <w:color w:val="434343"/>
+          <w:sz w:val="24"/>
+          <w:szCs w:val="24"/>
+          <w:rtl w:val="0"/>
+        </w:rPr>
+        <w:t xml:space="preserve">Designed a pipeline to tokenize and embed document text, extract the most relevant sentences for each question using </w:t>
+      </w:r>
+      <w:r>
+        <w:rPr>
+          <w:rFonts w:ascii="EB Garamond" w:cs="EB Garamond" w:eastAsia="EB Garamond" w:hAnsi="EB Garamond"/>
+          <w:b w:val="1"/>
+          <w:color w:val="434343"/>
+          <w:sz w:val="24"/>
+          <w:szCs w:val="24"/>
+          <w:rtl w:val="0"/>
+        </w:rPr>
+        <w:t xml:space="preserve">cosine similarity</w:t>
+      </w:r>
+      <w:r>
+        <w:rPr>
+          <w:rFonts w:ascii="EB Garamond" w:cs="EB Garamond" w:eastAsia="EB Garamond" w:hAnsi="EB Garamond"/>
+          <w:color w:val="434343"/>
+          <w:sz w:val="24"/>
+          <w:szCs w:val="24"/>
+          <w:rtl w:val="0"/>
+        </w:rPr>
+        <w:t xml:space="preserve">, and validate responses through </w:t>
+      </w:r>
+      <w:r>
+        <w:rPr>
+          <w:rFonts w:ascii="EB Garamond" w:cs="EB Garamond" w:eastAsia="EB Garamond" w:hAnsi="EB Garamond"/>
+          <w:b w:val="1"/>
+          <w:color w:val="434343"/>
+          <w:sz w:val="24"/>
+          <w:szCs w:val="24"/>
+          <w:rtl w:val="0"/>
+        </w:rPr>
+        <w:t xml:space="preserve">Natural Language Inference (NLI)</w:t>
+      </w:r>
+      <w:r>
+        <w:rPr>
+          <w:rFonts w:ascii="EB Garamond" w:cs="EB Garamond" w:eastAsia="EB Garamond" w:hAnsi="EB Garamond"/>
+          <w:color w:val="434343"/>
+          <w:sz w:val="24"/>
+          <w:szCs w:val="24"/>
+          <w:rtl w:val="0"/>
+        </w:rPr>
+        <w:t xml:space="preserve">.</w:t>
       </w:r>
     </w:p>
     <w:p>
       <w:pPr>
         <w:numPr>
           <w:ilvl w:val="0"/>
-          <w:numId w:val="4"/>
+          <w:numId w:val="5"/>
         </w:numPr>
         <w:spacing w:line="240" w:lineRule="auto"/>
         <w:ind w:left="720" w:hanging="360"/>
         <w:rPr>
           <w:rFonts w:ascii="EB Garamond" w:cs="EB Garamond" w:eastAsia="EB Garamond" w:hAnsi="EB Garamond"/>
           <w:color w:val="434343"/>
-          <w:sz w:val="20"/>
-          <w:szCs w:val="20"/>
-        </w:rPr>
-      </w:pPr>
-      <w:r>
-        <w:rPr>
-          <w:rFonts w:ascii="EB Garamond" w:cs="EB Garamond" w:eastAsia="EB Garamond" w:hAnsi="EB Garamond"/>
-          <w:color w:val="434343"/>
-          <w:sz w:val="24"/>
-          <w:szCs w:val="24"/>
-          <w:rtl w:val="0"/>
-        </w:rPr>
-        <w:t xml:space="preserve">Developed an </w:t>
-      </w:r>
-      <w:r>
-        <w:rPr>
-          <w:rFonts w:ascii="EB Garamond" w:cs="EB Garamond" w:eastAsia="EB Garamond" w:hAnsi="EB Garamond"/>
-          <w:b w:val="1"/>
-          <w:color w:val="434343"/>
-          <w:sz w:val="24"/>
-          <w:szCs w:val="24"/>
-          <w:rtl w:val="0"/>
-        </w:rPr>
-        <w:t xml:space="preserve">attendance system</w:t>
-      </w:r>
-      <w:r>
-        <w:rPr>
-          <w:rFonts w:ascii="EB Garamond" w:cs="EB Garamond" w:eastAsia="EB Garamond" w:hAnsi="EB Garamond"/>
-          <w:color w:val="434343"/>
-          <w:sz w:val="24"/>
-          <w:szCs w:val="24"/>
-          <w:rtl w:val="0"/>
-        </w:rPr>
-        <w:t xml:space="preserve"> using </w:t>
-      </w:r>
-      <w:r>
-        <w:rPr>
-          <w:rFonts w:ascii="EB Garamond" w:cs="EB Garamond" w:eastAsia="EB Garamond" w:hAnsi="EB Garamond"/>
-          <w:b w:val="1"/>
-          <w:color w:val="434343"/>
-          <w:sz w:val="24"/>
-          <w:szCs w:val="24"/>
-          <w:rtl w:val="0"/>
-        </w:rPr>
-        <w:t xml:space="preserve">JavaFX</w:t>
-      </w:r>
-      <w:r>
-        <w:rPr>
-          <w:rFonts w:ascii="EB Garamond" w:cs="EB Garamond" w:eastAsia="EB Garamond" w:hAnsi="EB Garamond"/>
-          <w:color w:val="434343"/>
-          <w:sz w:val="24"/>
-          <w:szCs w:val="24"/>
-          <w:rtl w:val="0"/>
-        </w:rPr>
-        <w:t xml:space="preserve"> for the frontend, </w:t>
-      </w:r>
-      <w:r>
-        <w:rPr>
-          <w:rFonts w:ascii="EB Garamond" w:cs="EB Garamond" w:eastAsia="EB Garamond" w:hAnsi="EB Garamond"/>
-          <w:b w:val="1"/>
-          <w:color w:val="434343"/>
-          <w:sz w:val="24"/>
-          <w:szCs w:val="24"/>
-          <w:rtl w:val="0"/>
-        </w:rPr>
-        <w:t xml:space="preserve">ActiveJDBC</w:t>
-      </w:r>
-      <w:r>
-        <w:rPr>
-          <w:rFonts w:ascii="EB Garamond" w:cs="EB Garamond" w:eastAsia="EB Garamond" w:hAnsi="EB Garamond"/>
-          <w:color w:val="434343"/>
-          <w:sz w:val="24"/>
-          <w:szCs w:val="24"/>
-          <w:rtl w:val="0"/>
-        </w:rPr>
-        <w:t xml:space="preserve"> for database interactions, and </w:t>
-      </w:r>
-      <w:r>
-        <w:rPr>
-          <w:rFonts w:ascii="EB Garamond" w:cs="EB Garamond" w:eastAsia="EB Garamond" w:hAnsi="EB Garamond"/>
-          <w:b w:val="1"/>
-          <w:color w:val="434343"/>
-          <w:sz w:val="24"/>
-          <w:szCs w:val="24"/>
-          <w:rtl w:val="0"/>
-        </w:rPr>
-        <w:t xml:space="preserve">Arduino</w:t>
-      </w:r>
-      <w:r>
-        <w:rPr>
-          <w:rFonts w:ascii="EB Garamond" w:cs="EB Garamond" w:eastAsia="EB Garamond" w:hAnsi="EB Garamond"/>
-          <w:color w:val="434343"/>
-          <w:sz w:val="24"/>
-          <w:szCs w:val="24"/>
-          <w:rtl w:val="0"/>
-        </w:rPr>
-        <w:t xml:space="preserve"> for hardware integration.</w:t>
+          <w:sz w:val="18"/>
+          <w:szCs w:val="18"/>
+        </w:rPr>
+      </w:pPr>
+      <w:r>
+        <w:rPr>
+          <w:rFonts w:ascii="EB Garamond" w:cs="EB Garamond" w:eastAsia="EB Garamond" w:hAnsi="EB Garamond"/>
+          <w:color w:val="434343"/>
+          <w:sz w:val="24"/>
+          <w:szCs w:val="24"/>
+          <w:rtl w:val="0"/>
+        </w:rPr>
+        <w:t xml:space="preserve">Built the backend infrastructure using </w:t>
+      </w:r>
+      <w:r>
+        <w:rPr>
+          <w:rFonts w:ascii="EB Garamond" w:cs="EB Garamond" w:eastAsia="EB Garamond" w:hAnsi="EB Garamond"/>
+          <w:b w:val="1"/>
+          <w:color w:val="434343"/>
+          <w:sz w:val="24"/>
+          <w:szCs w:val="24"/>
+          <w:rtl w:val="0"/>
+        </w:rPr>
+        <w:t xml:space="preserve">Flask</w:t>
+      </w:r>
+      <w:r>
+        <w:rPr>
+          <w:rFonts w:ascii="EB Garamond" w:cs="EB Garamond" w:eastAsia="EB Garamond" w:hAnsi="EB Garamond"/>
+          <w:color w:val="434343"/>
+          <w:sz w:val="24"/>
+          <w:szCs w:val="24"/>
+          <w:rtl w:val="0"/>
+        </w:rPr>
+        <w:t xml:space="preserve">, </w:t>
+      </w:r>
+      <w:r>
+        <w:rPr>
+          <w:rFonts w:ascii="EB Garamond" w:cs="EB Garamond" w:eastAsia="EB Garamond" w:hAnsi="EB Garamond"/>
+          <w:b w:val="1"/>
+          <w:color w:val="434343"/>
+          <w:sz w:val="24"/>
+          <w:szCs w:val="24"/>
+          <w:rtl w:val="0"/>
+        </w:rPr>
+        <w:t xml:space="preserve">Flask-RESTX</w:t>
+      </w:r>
+      <w:r>
+        <w:rPr>
+          <w:rFonts w:ascii="EB Garamond" w:cs="EB Garamond" w:eastAsia="EB Garamond" w:hAnsi="EB Garamond"/>
+          <w:color w:val="434343"/>
+          <w:sz w:val="24"/>
+          <w:szCs w:val="24"/>
+          <w:rtl w:val="0"/>
+        </w:rPr>
+        <w:t xml:space="preserve">, and </w:t>
+      </w:r>
+      <w:r>
+        <w:rPr>
+          <w:rFonts w:ascii="EB Garamond" w:cs="EB Garamond" w:eastAsia="EB Garamond" w:hAnsi="EB Garamond"/>
+          <w:b w:val="1"/>
+          <w:color w:val="434343"/>
+          <w:sz w:val="24"/>
+          <w:szCs w:val="24"/>
+          <w:rtl w:val="0"/>
+        </w:rPr>
+        <w:t xml:space="preserve">Docker</w:t>
+      </w:r>
+      <w:r>
+        <w:rPr>
+          <w:rFonts w:ascii="EB Garamond" w:cs="EB Garamond" w:eastAsia="EB Garamond" w:hAnsi="EB Garamond"/>
+          <w:color w:val="434343"/>
+          <w:sz w:val="24"/>
+          <w:szCs w:val="24"/>
+          <w:rtl w:val="0"/>
+        </w:rPr>
+        <w:t xml:space="preserve">, deployed via </w:t>
+      </w:r>
+      <w:r>
+        <w:rPr>
+          <w:rFonts w:ascii="EB Garamond" w:cs="EB Garamond" w:eastAsia="EB Garamond" w:hAnsi="EB Garamond"/>
+          <w:b w:val="1"/>
+          <w:color w:val="434343"/>
+          <w:sz w:val="24"/>
+          <w:szCs w:val="24"/>
+          <w:rtl w:val="0"/>
+        </w:rPr>
+        <w:t xml:space="preserve">Gunicorn</w:t>
+      </w:r>
+      <w:r>
+        <w:rPr>
+          <w:rFonts w:ascii="EB Garamond" w:cs="EB Garamond" w:eastAsia="EB Garamond" w:hAnsi="EB Garamond"/>
+          <w:color w:val="434343"/>
+          <w:sz w:val="24"/>
+          <w:szCs w:val="24"/>
+          <w:rtl w:val="0"/>
+        </w:rPr>
+        <w:t xml:space="preserve">, and documented APIs with </w:t>
+      </w:r>
+      <w:r>
+        <w:rPr>
+          <w:rFonts w:ascii="EB Garamond" w:cs="EB Garamond" w:eastAsia="EB Garamond" w:hAnsi="EB Garamond"/>
+          <w:b w:val="1"/>
+          <w:color w:val="434343"/>
+          <w:sz w:val="24"/>
+          <w:szCs w:val="24"/>
+          <w:rtl w:val="0"/>
+        </w:rPr>
+        <w:t xml:space="preserve">OpenAPI/Swagger</w:t>
+      </w:r>
+      <w:r>
+        <w:rPr>
+          <w:rFonts w:ascii="EB Garamond" w:cs="EB Garamond" w:eastAsia="EB Garamond" w:hAnsi="EB Garamond"/>
+          <w:color w:val="434343"/>
+          <w:sz w:val="24"/>
+          <w:szCs w:val="24"/>
+          <w:rtl w:val="0"/>
+        </w:rPr>
+        <w:t xml:space="preserve">.</w:t>
       </w:r>
     </w:p>
     <w:p>
       <w:pPr>
         <w:numPr>
           <w:ilvl w:val="0"/>
-          <w:numId w:val="4"/>
+          <w:numId w:val="5"/>
         </w:numPr>
         <w:spacing w:line="240" w:lineRule="auto"/>
         <w:ind w:left="720" w:hanging="360"/>
         <w:rPr>
           <w:rFonts w:ascii="EB Garamond" w:cs="EB Garamond" w:eastAsia="EB Garamond" w:hAnsi="EB Garamond"/>
           <w:color w:val="434343"/>
-          <w:sz w:val="20"/>
-          <w:szCs w:val="20"/>
-        </w:rPr>
-      </w:pPr>
-      <w:r>
-        <w:rPr>
-          <w:rFonts w:ascii="EB Garamond" w:cs="EB Garamond" w:eastAsia="EB Garamond" w:hAnsi="EB Garamond"/>
-          <w:color w:val="434343"/>
-          <w:sz w:val="24"/>
-          <w:szCs w:val="24"/>
-          <w:rtl w:val="0"/>
-        </w:rPr>
-        <w:t xml:space="preserve">Designed an intuitive user interface for efficient attendance tracking and seamless communication with hardware components.</w:t>
-      </w:r>
-    </w:p>
-    <w:p>
-      <w:pPr>
-        <w:numPr>
-          <w:ilvl w:val="0"/>
-          <w:numId w:val="4"/>
-        </w:numPr>
-        <w:spacing w:line="240" w:lineRule="auto"/>
-        <w:ind w:left="720" w:hanging="360"/>
-        <w:rPr>
-          <w:rFonts w:ascii="EB Garamond" w:cs="EB Garamond" w:eastAsia="EB Garamond" w:hAnsi="EB Garamond"/>
-          <w:color w:val="434343"/>
-          <w:sz w:val="20"/>
-          <w:szCs w:val="20"/>
-        </w:rPr>
-      </w:pPr>
-      <w:r>
-        <w:rPr>
-          <w:rFonts w:ascii="EB Garamond" w:cs="EB Garamond" w:eastAsia="EB Garamond" w:hAnsi="EB Garamond"/>
-          <w:color w:val="434343"/>
-          <w:sz w:val="24"/>
-          <w:szCs w:val="24"/>
-          <w:rtl w:val="0"/>
-        </w:rPr>
-        <w:t xml:space="preserve">Delivered a complete solution with real-time attendance recording and reporting features.</w:t>
-      </w:r>
-    </w:p>
-    <w:p>
-      <w:pPr>
-        <w:spacing w:line="240" w:lineRule="auto"/>
-        <w:ind w:left="720" w:firstLine="0"/>
-        <w:rPr>
-          <w:rFonts w:ascii="EB Garamond" w:cs="EB Garamond" w:eastAsia="EB Garamond" w:hAnsi="EB Garamond"/>
-          <w:color w:val="434343"/>
-          <w:sz w:val="24"/>
-          <w:szCs w:val="24"/>
-        </w:rPr>
-      </w:pPr>
-      <w:r>
-        <w:rPr>
-          <w:rtl w:val="0"/>
-        </w:rPr>
-      </w:r>
-    </w:p>
-    <w:p>
-      <w:pPr>
-        <w:spacing w:line="240" w:lineRule="auto"/>
-        <w:ind w:left="0" w:firstLine="0"/>
-        <w:rPr>
-          <w:rFonts w:ascii="EB Garamond" w:cs="EB Garamond" w:eastAsia="EB Garamond" w:hAnsi="EB Garamond"/>
-          <w:color w:val="434343"/>
-          <w:sz w:val="24"/>
-          <w:szCs w:val="24"/>
-        </w:rPr>
-      </w:pPr>
-      <w:r>
-        <w:rPr>
-          <w:rFonts w:ascii="EB Garamond" w:cs="EB Garamond" w:eastAsia="EB Garamond" w:hAnsi="EB Garamond"/>
-          <w:b w:val="1"/>
-          <w:color w:val="434343"/>
-          <w:sz w:val="24"/>
-          <w:szCs w:val="24"/>
-          <w:rtl w:val="0"/>
-        </w:rPr>
-        <w:t xml:space="preserve">Full Stack Developer</w:t>
-        <w:tab/>
-        <w:tab/>
-        <w:tab/>
-        <w:tab/>
-        <w:tab/>
-        <w:tab/>
-        <w:tab/>
-        <w:tab/>
-        <w:tab/>
-        <w:t xml:space="preserve">     </w:t>
-      </w:r>
-      <w:r>
-        <w:rPr>
-          <w:rFonts w:ascii="EB Garamond" w:cs="EB Garamond" w:eastAsia="EB Garamond" w:hAnsi="EB Garamond"/>
-          <w:color w:val="434343"/>
-          <w:sz w:val="24"/>
-          <w:szCs w:val="24"/>
-          <w:rtl w:val="0"/>
-        </w:rPr>
-        <w:t xml:space="preserve">November 2023 - May 2024</w:t>
+          <w:sz w:val="18"/>
+          <w:szCs w:val="18"/>
+        </w:rPr>
+      </w:pPr>
+      <w:r>
+        <w:rPr>
+          <w:rFonts w:ascii="EB Garamond" w:cs="EB Garamond" w:eastAsia="EB Garamond" w:hAnsi="EB Garamond"/>
+          <w:color w:val="434343"/>
+          <w:sz w:val="24"/>
+          <w:szCs w:val="24"/>
+          <w:rtl w:val="0"/>
+        </w:rPr>
+        <w:t xml:space="preserve">Conducted exploratory data analysis and prototyping using </w:t>
+      </w:r>
+      <w:r>
+        <w:rPr>
+          <w:rFonts w:ascii="EB Garamond" w:cs="EB Garamond" w:eastAsia="EB Garamond" w:hAnsi="EB Garamond"/>
+          <w:b w:val="1"/>
+          <w:color w:val="434343"/>
+          <w:sz w:val="24"/>
+          <w:szCs w:val="24"/>
+          <w:rtl w:val="0"/>
+        </w:rPr>
+        <w:t xml:space="preserve">Jupyter Notebook</w:t>
+      </w:r>
+      <w:r>
+        <w:rPr>
+          <w:rFonts w:ascii="EB Garamond" w:cs="EB Garamond" w:eastAsia="EB Garamond" w:hAnsi="EB Garamond"/>
+          <w:color w:val="434343"/>
+          <w:sz w:val="24"/>
+          <w:szCs w:val="24"/>
+          <w:rtl w:val="0"/>
+        </w:rPr>
+        <w:t xml:space="preserve"> to refine the NLP pipeline.</w:t>
+      </w:r>
+    </w:p>
+    <w:p>
+      <w:pPr>
+        <w:spacing w:line="240" w:lineRule="auto"/>
+        <w:rPr>
+          <w:rFonts w:ascii="EB Garamond" w:cs="EB Garamond" w:eastAsia="EB Garamond" w:hAnsi="EB Garamond"/>
+          <w:color w:val="434343"/>
+          <w:sz w:val="24"/>
+          <w:szCs w:val="24"/>
+        </w:rPr>
+      </w:pPr>
+      <w:r>
+        <w:rPr>
+          <w:rtl w:val="0"/>
+        </w:rPr>
+      </w:r>
+    </w:p>
+    <w:p>
+      <w:pPr>
+        <w:spacing w:line="240" w:lineRule="auto"/>
+        <w:rPr>
+          <w:rFonts w:ascii="EB Garamond" w:cs="EB Garamond" w:eastAsia="EB Garamond" w:hAnsi="EB Garamond"/>
+          <w:color w:val="434343"/>
+          <w:sz w:val="24"/>
+          <w:szCs w:val="24"/>
+        </w:rPr>
+      </w:pPr>
+      <w:r>
+        <w:rPr>
+          <w:rFonts w:ascii="EB Garamond" w:cs="EB Garamond" w:eastAsia="EB Garamond" w:hAnsi="EB Garamond"/>
+          <w:b w:val="1"/>
+          <w:color w:val="434343"/>
+          <w:sz w:val="24"/>
+          <w:szCs w:val="24"/>
+          <w:rtl w:val="0"/>
+        </w:rPr>
+        <w:t xml:space="preserve">Flutter &amp; React Developer</w:t>
+        <w:tab/>
+        <w:tab/>
+        <w:tab/>
+        <w:tab/>
+        <w:tab/>
+        <w:tab/>
+        <w:tab/>
+      </w:r>
+      <w:r>
+        <w:rPr>
+          <w:rFonts w:ascii="EB Garamond" w:cs="EB Garamond" w:eastAsia="EB Garamond" w:hAnsi="EB Garamond"/>
+          <w:color w:val="434343"/>
+          <w:sz w:val="24"/>
+          <w:szCs w:val="24"/>
+          <w:rtl w:val="0"/>
+        </w:rPr>
+        <w:t xml:space="preserve">            Freelance, June - December 2024</w:t>
       </w:r>
     </w:p>
     <w:p>
@@ -2131,38 +2370,143 @@
           <w:szCs w:val="24"/>
           <w:rtl w:val="0"/>
         </w:rPr>
-        <w:t xml:space="preserve">virtual storefront application</w:t>
-      </w:r>
-      <w:r>
-        <w:rPr>
-          <w:rFonts w:ascii="EB Garamond" w:cs="EB Garamond" w:eastAsia="EB Garamond" w:hAnsi="EB Garamond"/>
-          <w:color w:val="434343"/>
-          <w:sz w:val="24"/>
-          <w:szCs w:val="24"/>
-          <w:rtl w:val="0"/>
-        </w:rPr>
-        <w:t xml:space="preserve"> for a Japan-based jewelry business using </w:t>
-      </w:r>
-      <w:r>
-        <w:rPr>
-          <w:rFonts w:ascii="EB Garamond" w:cs="EB Garamond" w:eastAsia="EB Garamond" w:hAnsi="EB Garamond"/>
-          <w:b w:val="1"/>
-          <w:color w:val="434343"/>
-          <w:sz w:val="24"/>
-          <w:szCs w:val="24"/>
-          <w:rtl w:val="0"/>
-        </w:rPr>
-        <w:t xml:space="preserve">Next.js</w:t>
-      </w:r>
-      <w:r>
-        <w:rPr>
-          <w:rFonts w:ascii="EB Garamond" w:cs="EB Garamond" w:eastAsia="EB Garamond" w:hAnsi="EB Garamond"/>
-          <w:color w:val="434343"/>
-          <w:sz w:val="24"/>
-          <w:szCs w:val="24"/>
-          <w:rtl w:val="0"/>
-        </w:rPr>
-        <w:t xml:space="preserve">, </w:t>
+        <w:t xml:space="preserve">kiosk application</w:t>
+      </w:r>
+      <w:r>
+        <w:rPr>
+          <w:rFonts w:ascii="EB Garamond" w:cs="EB Garamond" w:eastAsia="EB Garamond" w:hAnsi="EB Garamond"/>
+          <w:color w:val="434343"/>
+          <w:sz w:val="24"/>
+          <w:szCs w:val="24"/>
+          <w:rtl w:val="0"/>
+        </w:rPr>
+        <w:t xml:space="preserve"> using </w:t>
+      </w:r>
+      <w:r>
+        <w:rPr>
+          <w:rFonts w:ascii="EB Garamond" w:cs="EB Garamond" w:eastAsia="EB Garamond" w:hAnsi="EB Garamond"/>
+          <w:b w:val="1"/>
+          <w:color w:val="434343"/>
+          <w:sz w:val="24"/>
+          <w:szCs w:val="24"/>
+          <w:rtl w:val="0"/>
+        </w:rPr>
+        <w:t xml:space="preserve">Flutter/Dart</w:t>
+      </w:r>
+      <w:r>
+        <w:rPr>
+          <w:rFonts w:ascii="EB Garamond" w:cs="EB Garamond" w:eastAsia="EB Garamond" w:hAnsi="EB Garamond"/>
+          <w:color w:val="434343"/>
+          <w:sz w:val="24"/>
+          <w:szCs w:val="24"/>
+          <w:rtl w:val="0"/>
+        </w:rPr>
+        <w:t xml:space="preserve"> featuring a virtual tour functionality integrated via a web view. Built the accompanying </w:t>
+      </w:r>
+      <w:r>
+        <w:rPr>
+          <w:rFonts w:ascii="EB Garamond" w:cs="EB Garamond" w:eastAsia="EB Garamond" w:hAnsi="EB Garamond"/>
+          <w:b w:val="1"/>
+          <w:color w:val="434343"/>
+          <w:sz w:val="24"/>
+          <w:szCs w:val="24"/>
+          <w:rtl w:val="0"/>
+        </w:rPr>
+        <w:t xml:space="preserve">web application</w:t>
+      </w:r>
+      <w:r>
+        <w:rPr>
+          <w:rFonts w:ascii="EB Garamond" w:cs="EB Garamond" w:eastAsia="EB Garamond" w:hAnsi="EB Garamond"/>
+          <w:color w:val="434343"/>
+          <w:sz w:val="24"/>
+          <w:szCs w:val="24"/>
+          <w:rtl w:val="0"/>
+        </w:rPr>
+        <w:t xml:space="preserve"> for the virtual tour using </w:t>
+      </w:r>
+      <w:r>
+        <w:rPr>
+          <w:rFonts w:ascii="EB Garamond" w:cs="EB Garamond" w:eastAsia="EB Garamond" w:hAnsi="EB Garamond"/>
+          <w:b w:val="1"/>
+          <w:color w:val="434343"/>
+          <w:sz w:val="24"/>
+          <w:szCs w:val="24"/>
+          <w:rtl w:val="0"/>
+        </w:rPr>
+        <w:t xml:space="preserve">React</w:t>
+      </w:r>
+      <w:r>
+        <w:rPr>
+          <w:rFonts w:ascii="EB Garamond" w:cs="EB Garamond" w:eastAsia="EB Garamond" w:hAnsi="EB Garamond"/>
+          <w:color w:val="434343"/>
+          <w:sz w:val="24"/>
+          <w:szCs w:val="24"/>
+          <w:rtl w:val="0"/>
+        </w:rPr>
+        <w:t xml:space="preserve"> and </w:t>
+      </w:r>
+      <w:r>
+        <w:rPr>
+          <w:rFonts w:ascii="EB Garamond" w:cs="EB Garamond" w:eastAsia="EB Garamond" w:hAnsi="EB Garamond"/>
+          <w:b w:val="1"/>
+          <w:color w:val="434343"/>
+          <w:sz w:val="24"/>
+          <w:szCs w:val="24"/>
+          <w:rtl w:val="0"/>
+        </w:rPr>
+        <w:t xml:space="preserve">TypeScript</w:t>
+      </w:r>
+      <w:r>
+        <w:rPr>
+          <w:rFonts w:ascii="EB Garamond" w:cs="EB Garamond" w:eastAsia="EB Garamond" w:hAnsi="EB Garamond"/>
+          <w:color w:val="434343"/>
+          <w:sz w:val="24"/>
+          <w:szCs w:val="24"/>
+          <w:rtl w:val="0"/>
+        </w:rPr>
+        <w:t xml:space="preserve">, incorporating </w:t>
+      </w:r>
+      <w:r>
+        <w:rPr>
+          <w:rFonts w:ascii="EB Garamond" w:cs="EB Garamond" w:eastAsia="EB Garamond" w:hAnsi="EB Garamond"/>
+          <w:b w:val="1"/>
+          <w:color w:val="434343"/>
+          <w:sz w:val="24"/>
+          <w:szCs w:val="24"/>
+          <w:rtl w:val="0"/>
+        </w:rPr>
+        <w:t xml:space="preserve">Pannellum</w:t>
+      </w:r>
+      <w:r>
+        <w:rPr>
+          <w:rFonts w:ascii="EB Garamond" w:cs="EB Garamond" w:eastAsia="EB Garamond" w:hAnsi="EB Garamond"/>
+          <w:color w:val="434343"/>
+          <w:sz w:val="24"/>
+          <w:szCs w:val="24"/>
+          <w:rtl w:val="0"/>
+        </w:rPr>
+        <w:t xml:space="preserve"> for 360° panorama views, and designed the UI with </w:t>
+      </w:r>
+      <w:r>
+        <w:rPr>
+          <w:rFonts w:ascii="EB Garamond" w:cs="EB Garamond" w:eastAsia="EB Garamond" w:hAnsi="EB Garamond"/>
+          <w:b w:val="1"/>
+          <w:color w:val="434343"/>
+          <w:sz w:val="24"/>
+          <w:szCs w:val="24"/>
+          <w:rtl w:val="0"/>
+        </w:rPr>
+        <w:t xml:space="preserve">ShadcnUI</w:t>
+      </w:r>
+      <w:r>
+        <w:rPr>
+          <w:rFonts w:ascii="EB Garamond" w:cs="EB Garamond" w:eastAsia="EB Garamond" w:hAnsi="EB Garamond"/>
+          <w:color w:val="434343"/>
+          <w:sz w:val="24"/>
+          <w:szCs w:val="24"/>
+          <w:rtl w:val="0"/>
+        </w:rPr>
+        <w:t xml:space="preserve"> and </w:t>
       </w:r>
       <w:r>
         <w:rPr>
@@ -2183,233 +2527,20 @@
           <w:szCs w:val="24"/>
           <w:rtl w:val="0"/>
         </w:rPr>
-        <w:t xml:space="preserve">, </w:t>
-      </w:r>
-      <w:r>
-        <w:rPr>
-          <w:rFonts w:ascii="EB Garamond" w:cs="EB Garamond" w:eastAsia="EB Garamond" w:hAnsi="EB Garamond"/>
-          <w:b w:val="1"/>
-          <w:color w:val="434343"/>
-          <w:sz w:val="24"/>
-          <w:szCs w:val="24"/>
-          <w:rtl w:val="0"/>
-        </w:rPr>
-        <w:t xml:space="preserve">ShadcnUI</w:t>
-      </w:r>
-      <w:r>
-        <w:rPr>
-          <w:rFonts w:ascii="EB Garamond" w:cs="EB Garamond" w:eastAsia="EB Garamond" w:hAnsi="EB Garamond"/>
-          <w:color w:val="434343"/>
-          <w:sz w:val="24"/>
-          <w:szCs w:val="24"/>
-          <w:rtl w:val="0"/>
-        </w:rPr>
-        <w:t xml:space="preserve">, </w:t>
-      </w:r>
-      <w:r>
-        <w:rPr>
-          <w:rFonts w:ascii="EB Garamond" w:cs="EB Garamond" w:eastAsia="EB Garamond" w:hAnsi="EB Garamond"/>
-          <w:b w:val="1"/>
-          <w:color w:val="434343"/>
-          <w:sz w:val="24"/>
-          <w:szCs w:val="24"/>
-          <w:rtl w:val="0"/>
-        </w:rPr>
-        <w:t xml:space="preserve">Supabase</w:t>
-      </w:r>
-      <w:r>
-        <w:rPr>
-          <w:rFonts w:ascii="EB Garamond" w:cs="EB Garamond" w:eastAsia="EB Garamond" w:hAnsi="EB Garamond"/>
-          <w:color w:val="434343"/>
-          <w:sz w:val="24"/>
-          <w:szCs w:val="24"/>
-          <w:rtl w:val="0"/>
-        </w:rPr>
-        <w:t xml:space="preserve">, </w:t>
-      </w:r>
-      <w:r>
-        <w:rPr>
-          <w:rFonts w:ascii="EB Garamond" w:cs="EB Garamond" w:eastAsia="EB Garamond" w:hAnsi="EB Garamond"/>
-          <w:b w:val="1"/>
-          <w:color w:val="434343"/>
-          <w:sz w:val="24"/>
-          <w:szCs w:val="24"/>
-          <w:rtl w:val="0"/>
-        </w:rPr>
-        <w:t xml:space="preserve">PostgreSQL</w:t>
-      </w:r>
-      <w:r>
-        <w:rPr>
-          <w:rFonts w:ascii="EB Garamond" w:cs="EB Garamond" w:eastAsia="EB Garamond" w:hAnsi="EB Garamond"/>
-          <w:color w:val="434343"/>
-          <w:sz w:val="24"/>
-          <w:szCs w:val="24"/>
-          <w:rtl w:val="0"/>
-        </w:rPr>
-        <w:t xml:space="preserve">, and </w:t>
-      </w:r>
-      <w:r>
-        <w:rPr>
-          <w:rFonts w:ascii="EB Garamond" w:cs="EB Garamond" w:eastAsia="EB Garamond" w:hAnsi="EB Garamond"/>
-          <w:b w:val="1"/>
-          <w:color w:val="434343"/>
-          <w:sz w:val="24"/>
-          <w:szCs w:val="24"/>
-          <w:rtl w:val="0"/>
-        </w:rPr>
-        <w:t xml:space="preserve">TanStack Query</w:t>
-      </w:r>
-      <w:r>
-        <w:rPr>
-          <w:rFonts w:ascii="EB Garamond" w:cs="EB Garamond" w:eastAsia="EB Garamond" w:hAnsi="EB Garamond"/>
-          <w:color w:val="434343"/>
-          <w:sz w:val="24"/>
-          <w:szCs w:val="24"/>
-          <w:rtl w:val="0"/>
-        </w:rPr>
         <w:t xml:space="preserve">.</w:t>
       </w:r>
     </w:p>
     <w:p>
       <w:pPr>
-        <w:numPr>
-          <w:ilvl w:val="0"/>
-          <w:numId w:val="2"/>
-        </w:numPr>
-        <w:spacing w:line="240" w:lineRule="auto"/>
-        <w:ind w:left="720" w:hanging="360"/>
-        <w:rPr>
-          <w:rFonts w:ascii="EB Garamond" w:cs="EB Garamond" w:eastAsia="EB Garamond" w:hAnsi="EB Garamond"/>
-          <w:color w:val="434343"/>
-          <w:sz w:val="20"/>
-          <w:szCs w:val="20"/>
-        </w:rPr>
-      </w:pPr>
-      <w:r>
-        <w:rPr>
-          <w:rFonts w:ascii="EB Garamond" w:cs="EB Garamond" w:eastAsia="EB Garamond" w:hAnsi="EB Garamond"/>
-          <w:color w:val="434343"/>
-          <w:sz w:val="24"/>
-          <w:szCs w:val="24"/>
-          <w:rtl w:val="0"/>
-        </w:rPr>
-        <w:t xml:space="preserve">Implemented </w:t>
-      </w:r>
-      <w:r>
-        <w:rPr>
-          <w:rFonts w:ascii="EB Garamond" w:cs="EB Garamond" w:eastAsia="EB Garamond" w:hAnsi="EB Garamond"/>
-          <w:b w:val="1"/>
-          <w:color w:val="434343"/>
-          <w:sz w:val="24"/>
-          <w:szCs w:val="24"/>
-          <w:rtl w:val="0"/>
-        </w:rPr>
-        <w:t xml:space="preserve">role-based access</w:t>
-      </w:r>
-      <w:r>
-        <w:rPr>
-          <w:rFonts w:ascii="EB Garamond" w:cs="EB Garamond" w:eastAsia="EB Garamond" w:hAnsi="EB Garamond"/>
-          <w:color w:val="434343"/>
-          <w:sz w:val="24"/>
-          <w:szCs w:val="24"/>
-          <w:rtl w:val="0"/>
-        </w:rPr>
-        <w:t xml:space="preserve"> and </w:t>
-      </w:r>
-      <w:r>
-        <w:rPr>
-          <w:rFonts w:ascii="EB Garamond" w:cs="EB Garamond" w:eastAsia="EB Garamond" w:hAnsi="EB Garamond"/>
-          <w:b w:val="1"/>
-          <w:color w:val="434343"/>
-          <w:sz w:val="24"/>
-          <w:szCs w:val="24"/>
-          <w:rtl w:val="0"/>
-        </w:rPr>
-        <w:t xml:space="preserve">Supabase Row Level Security</w:t>
-      </w:r>
-      <w:r>
-        <w:rPr>
-          <w:rFonts w:ascii="EB Garamond" w:cs="EB Garamond" w:eastAsia="EB Garamond" w:hAnsi="EB Garamond"/>
-          <w:color w:val="434343"/>
-          <w:sz w:val="24"/>
-          <w:szCs w:val="24"/>
-          <w:rtl w:val="0"/>
-        </w:rPr>
-        <w:t xml:space="preserve"> to ensure secure data access for different user roles.</w:t>
-      </w:r>
-    </w:p>
-    <w:p>
-      <w:pPr>
-        <w:numPr>
-          <w:ilvl w:val="0"/>
-          <w:numId w:val="2"/>
-        </w:numPr>
-        <w:spacing w:line="240" w:lineRule="auto"/>
-        <w:ind w:left="720" w:hanging="360"/>
-        <w:rPr>
-          <w:rFonts w:ascii="EB Garamond" w:cs="EB Garamond" w:eastAsia="EB Garamond" w:hAnsi="EB Garamond"/>
-          <w:color w:val="434343"/>
-          <w:sz w:val="20"/>
-          <w:szCs w:val="20"/>
-        </w:rPr>
-      </w:pPr>
-      <w:r>
-        <w:rPr>
-          <w:rFonts w:ascii="EB Garamond" w:cs="EB Garamond" w:eastAsia="EB Garamond" w:hAnsi="EB Garamond"/>
-          <w:color w:val="434343"/>
-          <w:sz w:val="24"/>
-          <w:szCs w:val="24"/>
-          <w:rtl w:val="0"/>
-        </w:rPr>
-        <w:t xml:space="preserve">Integrated </w:t>
-      </w:r>
-      <w:r>
-        <w:rPr>
-          <w:rFonts w:ascii="EB Garamond" w:cs="EB Garamond" w:eastAsia="EB Garamond" w:hAnsi="EB Garamond"/>
-          <w:b w:val="1"/>
-          <w:color w:val="434343"/>
-          <w:sz w:val="24"/>
-          <w:szCs w:val="24"/>
-          <w:rtl w:val="0"/>
-        </w:rPr>
-        <w:t xml:space="preserve">Maya Payment</w:t>
-      </w:r>
-      <w:r>
-        <w:rPr>
-          <w:rFonts w:ascii="EB Garamond" w:cs="EB Garamond" w:eastAsia="EB Garamond" w:hAnsi="EB Garamond"/>
-          <w:color w:val="434343"/>
-          <w:sz w:val="24"/>
-          <w:szCs w:val="24"/>
-          <w:rtl w:val="0"/>
-        </w:rPr>
-        <w:t xml:space="preserve"> for seamless online transactions.</w:t>
-      </w:r>
-    </w:p>
-    <w:p>
-      <w:pPr>
-        <w:numPr>
-          <w:ilvl w:val="0"/>
-          <w:numId w:val="2"/>
-        </w:numPr>
-        <w:spacing w:line="240" w:lineRule="auto"/>
-        <w:ind w:left="720" w:hanging="360"/>
-        <w:rPr>
-          <w:rFonts w:ascii="EB Garamond" w:cs="EB Garamond" w:eastAsia="EB Garamond" w:hAnsi="EB Garamond"/>
-          <w:color w:val="434343"/>
-          <w:sz w:val="20"/>
-          <w:szCs w:val="20"/>
-        </w:rPr>
-      </w:pPr>
-      <w:r>
-        <w:rPr>
-          <w:rFonts w:ascii="EB Garamond" w:cs="EB Garamond" w:eastAsia="EB Garamond" w:hAnsi="EB Garamond"/>
-          <w:color w:val="434343"/>
-          <w:sz w:val="24"/>
-          <w:szCs w:val="24"/>
-          <w:rtl w:val="0"/>
-        </w:rPr>
-        <w:t xml:space="preserve">The project was ultimately discontinued due to unforeseen circumstances.</w:t>
-      </w:r>
+        <w:spacing w:line="240" w:lineRule="auto"/>
+        <w:ind w:left="720" w:firstLine="0"/>
+        <w:rPr>
+          <w:rFonts w:ascii="EB Garamond" w:cs="EB Garamond" w:eastAsia="EB Garamond" w:hAnsi="EB Garamond"/>
+          <w:color w:val="434343"/>
+          <w:sz w:val="24"/>
+          <w:szCs w:val="24"/>
+        </w:rPr>
+      </w:pPr>
       <w:r>
         <w:br w:type="page"/>
       </w:r>
@@ -2511,7 +2642,7 @@
                         <pic:cNvPicPr preferRelativeResize="0"/>
                       </pic:nvPicPr>
                       <pic:blipFill>
-                        <a:blip r:embed="rId9"/>
+                        <a:blip r:embed="rId6"/>
                         <a:srcRect/>
                         <a:stretch>
                           <a:fillRect/>
@@ -2595,7 +2726,7 @@
       <w:pPr>
         <w:numPr>
           <w:ilvl w:val="0"/>
-          <w:numId w:val="10"/>
+          <w:numId w:val="8"/>
         </w:numPr>
         <w:spacing w:line="240" w:lineRule="auto"/>
         <w:ind w:left="720" w:hanging="360"/>
@@ -2623,7 +2754,7 @@
       <w:pPr>
         <w:numPr>
           <w:ilvl w:val="0"/>
-          <w:numId w:val="9"/>
+          <w:numId w:val="7"/>
         </w:numPr>
         <w:spacing w:line="240" w:lineRule="auto"/>
         <w:ind w:left="720" w:hanging="360"/>
@@ -2817,7 +2948,7 @@
       <w:pPr>
         <w:numPr>
           <w:ilvl w:val="0"/>
-          <w:numId w:val="9"/>
+          <w:numId w:val="7"/>
         </w:numPr>
         <w:spacing w:line="240" w:lineRule="auto"/>
         <w:ind w:left="720" w:hanging="360"/>
@@ -2969,7 +3100,7 @@
       <w:pPr>
         <w:numPr>
           <w:ilvl w:val="0"/>
-          <w:numId w:val="9"/>
+          <w:numId w:val="7"/>
         </w:numPr>
         <w:spacing w:line="240" w:lineRule="auto"/>
         <w:ind w:left="720" w:hanging="360"/>
@@ -3058,7 +3189,7 @@
       <w:pPr>
         <w:numPr>
           <w:ilvl w:val="0"/>
-          <w:numId w:val="9"/>
+          <w:numId w:val="7"/>
         </w:numPr>
         <w:spacing w:line="240" w:lineRule="auto"/>
         <w:ind w:left="720" w:hanging="360"/>
@@ -3231,7 +3362,7 @@
       <w:pPr>
         <w:numPr>
           <w:ilvl w:val="0"/>
-          <w:numId w:val="9"/>
+          <w:numId w:val="7"/>
         </w:numPr>
         <w:spacing w:line="240" w:lineRule="auto"/>
         <w:ind w:left="720" w:hanging="360"/>
@@ -3404,7 +3535,7 @@
       <w:pPr>
         <w:numPr>
           <w:ilvl w:val="0"/>
-          <w:numId w:val="9"/>
+          <w:numId w:val="7"/>
         </w:numPr>
         <w:spacing w:line="240" w:lineRule="auto"/>
         <w:ind w:left="720" w:hanging="360"/>
@@ -3558,7 +3689,7 @@
       <w:pPr>
         <w:numPr>
           <w:ilvl w:val="0"/>
-          <w:numId w:val="8"/>
+          <w:numId w:val="6"/>
         </w:numPr>
         <w:spacing w:line="240" w:lineRule="auto"/>
         <w:ind w:left="720" w:hanging="360"/>
@@ -3731,7 +3862,7 @@
       <w:pPr>
         <w:numPr>
           <w:ilvl w:val="0"/>
-          <w:numId w:val="8"/>
+          <w:numId w:val="6"/>
         </w:numPr>
         <w:spacing w:line="240" w:lineRule="auto"/>
         <w:ind w:left="720" w:hanging="360"/>
@@ -3820,7 +3951,7 @@
       <w:pPr>
         <w:numPr>
           <w:ilvl w:val="0"/>
-          <w:numId w:val="8"/>
+          <w:numId w:val="6"/>
         </w:numPr>
         <w:spacing w:line="240" w:lineRule="auto"/>
         <w:ind w:left="720" w:hanging="360"/>
@@ -3957,7 +4088,7 @@
       <w:pPr>
         <w:numPr>
           <w:ilvl w:val="0"/>
-          <w:numId w:val="5"/>
+          <w:numId w:val="3"/>
         </w:numPr>
         <w:spacing w:line="240" w:lineRule="auto"/>
         <w:ind w:left="720" w:hanging="360"/>
@@ -4025,7 +4156,7 @@
       <w:pPr>
         <w:numPr>
           <w:ilvl w:val="0"/>
-          <w:numId w:val="5"/>
+          <w:numId w:val="3"/>
         </w:numPr>
         <w:spacing w:line="240" w:lineRule="auto"/>
         <w:ind w:left="720" w:hanging="360"/>
@@ -4135,7 +4266,7 @@
       <w:pPr>
         <w:numPr>
           <w:ilvl w:val="0"/>
-          <w:numId w:val="5"/>
+          <w:numId w:val="3"/>
         </w:numPr>
         <w:spacing w:line="240" w:lineRule="auto"/>
         <w:ind w:left="720" w:hanging="360"/>
@@ -4214,7 +4345,7 @@
       <w:pPr>
         <w:numPr>
           <w:ilvl w:val="0"/>
-          <w:numId w:val="5"/>
+          <w:numId w:val="3"/>
         </w:numPr>
         <w:spacing w:line="240" w:lineRule="auto"/>
         <w:ind w:left="720" w:hanging="360"/>
@@ -4434,7 +4565,7 @@
       <w:pPr>
         <w:numPr>
           <w:ilvl w:val="0"/>
-          <w:numId w:val="6"/>
+          <w:numId w:val="4"/>
         </w:numPr>
         <w:spacing w:line="240" w:lineRule="auto"/>
         <w:ind w:left="720" w:hanging="360"/>
@@ -4523,7 +4654,7 @@
       <w:pPr>
         <w:numPr>
           <w:ilvl w:val="0"/>
-          <w:numId w:val="6"/>
+          <w:numId w:val="4"/>
         </w:numPr>
         <w:spacing w:line="240" w:lineRule="auto"/>
         <w:ind w:left="720" w:hanging="360"/>
@@ -4591,7 +4722,7 @@
       <w:pPr>
         <w:numPr>
           <w:ilvl w:val="0"/>
-          <w:numId w:val="6"/>
+          <w:numId w:val="4"/>
         </w:numPr>
         <w:spacing w:line="240" w:lineRule="auto"/>
         <w:ind w:left="720" w:hanging="360"/>
@@ -4765,7 +4896,7 @@
                         <pic:cNvPicPr preferRelativeResize="0"/>
                       </pic:nvPicPr>
                       <pic:blipFill>
-                        <a:blip r:embed="rId10"/>
+                        <a:blip r:embed="rId6"/>
                         <a:srcRect/>
                         <a:stretch>
                           <a:fillRect/>
@@ -5614,7 +5745,7 @@
         <w:tab/>
         <w:tab/>
         <w:tab/>
-        <w:t xml:space="preserve">             May 2022 · Project SPARTA PH</w:t>
+        <w:t xml:space="preserve">            May 2022 · Project SPARTA PH</w:t>
       </w:r>
     </w:p>
     <w:p>
@@ -5962,7 +6093,7 @@
       </w:r>
     </w:p>
     <w:sectPr>
-      <w:headerReference r:id="rId11" w:type="default"/>
+      <w:headerReference r:id="rId7" w:type="default"/>
       <w:pgSz w:h="18720" w:w="12240" w:orient="portrait"/>
       <w:pgMar w:bottom="720" w:top="720" w:left="720" w:right="720" w:header="720" w:footer="720"/>
       <w:pgNumType w:start="1"/>
@@ -6014,7 +6145,7 @@
         <w:szCs w:val="24"/>
         <w:rtl w:val="0"/>
       </w:rPr>
-      <w:t xml:space="preserve">Laguna, Philippines · (+63) 929-255-7199 · jjcabreraaaa@gmail.com · hyoaru.github.io</w:t>
+      <w:t xml:space="preserve">Laguna, Philippines · (+63) 929-255-7199 · career@jadecabrera.com · jadecabrera.com</w:t>
     </w:r>
   </w:p>
   <w:p>
@@ -6490,8 +6621,8 @@
         <w:ind w:left="720" w:hanging="360"/>
       </w:pPr>
       <w:rPr>
-        <w:sz w:val="18"/>
-        <w:szCs w:val="18"/>
+        <w:sz w:val="16"/>
+        <w:szCs w:val="16"/>
         <w:u w:val="none"/>
       </w:rPr>
     </w:lvl>
@@ -6714,8 +6845,8 @@
         <w:ind w:left="720" w:hanging="360"/>
       </w:pPr>
       <w:rPr>
-        <w:sz w:val="16"/>
-        <w:szCs w:val="16"/>
+        <w:sz w:val="18"/>
+        <w:szCs w:val="18"/>
         <w:u w:val="none"/>
       </w:rPr>
     </w:lvl>
@@ -6817,230 +6948,6 @@
     </w:lvl>
   </w:abstractNum>
   <w:abstractNum w:abstractNumId="8">
-    <w:lvl w:ilvl="0">
-      <w:start w:val="1"/>
-      <w:numFmt w:val="bullet"/>
-      <w:lvlText w:val="●"/>
-      <w:lvlJc w:val="left"/>
-      <w:pPr>
-        <w:ind w:left="720" w:hanging="360"/>
-      </w:pPr>
-      <w:rPr>
-        <w:sz w:val="18"/>
-        <w:szCs w:val="18"/>
-        <w:u w:val="none"/>
-      </w:rPr>
-    </w:lvl>
-    <w:lvl w:ilvl="1">
-      <w:start w:val="1"/>
-      <w:numFmt w:val="bullet"/>
-      <w:lvlText w:val="○"/>
-      <w:lvlJc w:val="left"/>
-      <w:pPr>
-        <w:ind w:left="1440" w:hanging="360"/>
-      </w:pPr>
-      <w:rPr>
-        <w:u w:val="none"/>
-      </w:rPr>
-    </w:lvl>
-    <w:lvl w:ilvl="2">
-      <w:start w:val="1"/>
-      <w:numFmt w:val="bullet"/>
-      <w:lvlText w:val="■"/>
-      <w:lvlJc w:val="left"/>
-      <w:pPr>
-        <w:ind w:left="2160" w:hanging="360"/>
-      </w:pPr>
-      <w:rPr>
-        <w:u w:val="none"/>
-      </w:rPr>
-    </w:lvl>
-    <w:lvl w:ilvl="3">
-      <w:start w:val="1"/>
-      <w:numFmt w:val="bullet"/>
-      <w:lvlText w:val="●"/>
-      <w:lvlJc w:val="left"/>
-      <w:pPr>
-        <w:ind w:left="2880" w:hanging="360"/>
-      </w:pPr>
-      <w:rPr>
-        <w:u w:val="none"/>
-      </w:rPr>
-    </w:lvl>
-    <w:lvl w:ilvl="4">
-      <w:start w:val="1"/>
-      <w:numFmt w:val="bullet"/>
-      <w:lvlText w:val="○"/>
-      <w:lvlJc w:val="left"/>
-      <w:pPr>
-        <w:ind w:left="3600" w:hanging="360"/>
-      </w:pPr>
-      <w:rPr>
-        <w:u w:val="none"/>
-      </w:rPr>
-    </w:lvl>
-    <w:lvl w:ilvl="5">
-      <w:start w:val="1"/>
-      <w:numFmt w:val="bullet"/>
-      <w:lvlText w:val="■"/>
-      <w:lvlJc w:val="left"/>
-      <w:pPr>
-        <w:ind w:left="4320" w:hanging="360"/>
-      </w:pPr>
-      <w:rPr>
-        <w:u w:val="none"/>
-      </w:rPr>
-    </w:lvl>
-    <w:lvl w:ilvl="6">
-      <w:start w:val="1"/>
-      <w:numFmt w:val="bullet"/>
-      <w:lvlText w:val="●"/>
-      <w:lvlJc w:val="left"/>
-      <w:pPr>
-        <w:ind w:left="5040" w:hanging="360"/>
-      </w:pPr>
-      <w:rPr>
-        <w:u w:val="none"/>
-      </w:rPr>
-    </w:lvl>
-    <w:lvl w:ilvl="7">
-      <w:start w:val="1"/>
-      <w:numFmt w:val="bullet"/>
-      <w:lvlText w:val="○"/>
-      <w:lvlJc w:val="left"/>
-      <w:pPr>
-        <w:ind w:left="5760" w:hanging="360"/>
-      </w:pPr>
-      <w:rPr>
-        <w:u w:val="none"/>
-      </w:rPr>
-    </w:lvl>
-    <w:lvl w:ilvl="8">
-      <w:start w:val="1"/>
-      <w:numFmt w:val="bullet"/>
-      <w:lvlText w:val="■"/>
-      <w:lvlJc w:val="left"/>
-      <w:pPr>
-        <w:ind w:left="6480" w:hanging="360"/>
-      </w:pPr>
-      <w:rPr>
-        <w:u w:val="none"/>
-      </w:rPr>
-    </w:lvl>
-  </w:abstractNum>
-  <w:abstractNum w:abstractNumId="9">
-    <w:lvl w:ilvl="0">
-      <w:start w:val="1"/>
-      <w:numFmt w:val="bullet"/>
-      <w:lvlText w:val="●"/>
-      <w:lvlJc w:val="left"/>
-      <w:pPr>
-        <w:ind w:left="720" w:hanging="360"/>
-      </w:pPr>
-      <w:rPr>
-        <w:sz w:val="18"/>
-        <w:szCs w:val="18"/>
-        <w:u w:val="none"/>
-      </w:rPr>
-    </w:lvl>
-    <w:lvl w:ilvl="1">
-      <w:start w:val="1"/>
-      <w:numFmt w:val="bullet"/>
-      <w:lvlText w:val="○"/>
-      <w:lvlJc w:val="left"/>
-      <w:pPr>
-        <w:ind w:left="1440" w:hanging="360"/>
-      </w:pPr>
-      <w:rPr>
-        <w:u w:val="none"/>
-      </w:rPr>
-    </w:lvl>
-    <w:lvl w:ilvl="2">
-      <w:start w:val="1"/>
-      <w:numFmt w:val="bullet"/>
-      <w:lvlText w:val="■"/>
-      <w:lvlJc w:val="left"/>
-      <w:pPr>
-        <w:ind w:left="2160" w:hanging="360"/>
-      </w:pPr>
-      <w:rPr>
-        <w:u w:val="none"/>
-      </w:rPr>
-    </w:lvl>
-    <w:lvl w:ilvl="3">
-      <w:start w:val="1"/>
-      <w:numFmt w:val="bullet"/>
-      <w:lvlText w:val="●"/>
-      <w:lvlJc w:val="left"/>
-      <w:pPr>
-        <w:ind w:left="2880" w:hanging="360"/>
-      </w:pPr>
-      <w:rPr>
-        <w:u w:val="none"/>
-      </w:rPr>
-    </w:lvl>
-    <w:lvl w:ilvl="4">
-      <w:start w:val="1"/>
-      <w:numFmt w:val="bullet"/>
-      <w:lvlText w:val="○"/>
-      <w:lvlJc w:val="left"/>
-      <w:pPr>
-        <w:ind w:left="3600" w:hanging="360"/>
-      </w:pPr>
-      <w:rPr>
-        <w:u w:val="none"/>
-      </w:rPr>
-    </w:lvl>
-    <w:lvl w:ilvl="5">
-      <w:start w:val="1"/>
-      <w:numFmt w:val="bullet"/>
-      <w:lvlText w:val="■"/>
-      <w:lvlJc w:val="left"/>
-      <w:pPr>
-        <w:ind w:left="4320" w:hanging="360"/>
-      </w:pPr>
-      <w:rPr>
-        <w:u w:val="none"/>
-      </w:rPr>
-    </w:lvl>
-    <w:lvl w:ilvl="6">
-      <w:start w:val="1"/>
-      <w:numFmt w:val="bullet"/>
-      <w:lvlText w:val="●"/>
-      <w:lvlJc w:val="left"/>
-      <w:pPr>
-        <w:ind w:left="5040" w:hanging="360"/>
-      </w:pPr>
-      <w:rPr>
-        <w:u w:val="none"/>
-      </w:rPr>
-    </w:lvl>
-    <w:lvl w:ilvl="7">
-      <w:start w:val="1"/>
-      <w:numFmt w:val="bullet"/>
-      <w:lvlText w:val="○"/>
-      <w:lvlJc w:val="left"/>
-      <w:pPr>
-        <w:ind w:left="5760" w:hanging="360"/>
-      </w:pPr>
-      <w:rPr>
-        <w:u w:val="none"/>
-      </w:rPr>
-    </w:lvl>
-    <w:lvl w:ilvl="8">
-      <w:start w:val="1"/>
-      <w:numFmt w:val="bullet"/>
-      <w:lvlText w:val="■"/>
-      <w:lvlJc w:val="left"/>
-      <w:pPr>
-        <w:ind w:left="6480" w:hanging="360"/>
-      </w:pPr>
-      <w:rPr>
-        <w:u w:val="none"/>
-      </w:rPr>
-    </w:lvl>
-  </w:abstractNum>
-  <w:abstractNum w:abstractNumId="10">
     <w:lvl w:ilvl="0">
       <w:start w:val="1"/>
       <w:numFmt w:val="bullet"/>
@@ -7176,12 +7083,6 @@
   <w:num w:numId="8">
     <w:abstractNumId w:val="8"/>
   </w:num>
-  <w:num w:numId="9">
-    <w:abstractNumId w:val="9"/>
-  </w:num>
-  <w:num w:numId="10">
-    <w:abstractNumId w:val="10"/>
-  </w:num>
 </w:numbering>
 </file>
 
@@ -7202,11 +7103,19 @@
       </w:pPr>
     </w:pPrDefault>
   </w:docDefaults>
+  <w:style w:type="table" w:styleId="TableNormal" w:default="1">
+    <w:name w:val="TableNormal"/>
+    <w:tblPr>
+      <w:tblCellMar>
+        <w:top w:w="100.0" w:type="dxa"/>
+        <w:left w:w="100.0" w:type="dxa"/>
+        <w:bottom w:w="100.0" w:type="dxa"/>
+        <w:right w:w="100.0" w:type="dxa"/>
+      </w:tblCellMar>
+    </w:tblPr>
+  </w:style>
   <w:style w:type="paragraph" w:styleId="Normal" w:default="1">
     <w:name w:val="normal"/>
-  </w:style>
-  <w:style w:type="table" w:styleId="TableNormal" w:default="1">
-    <w:name w:val="Table Normal"/>
   </w:style>
   <w:style w:type="paragraph" w:styleId="Heading1">
     <w:name w:val="heading 1"/>

--- a/assets/documents/resume.docx
+++ b/assets/documents/resume.docx
@@ -4946,8 +4946,8 @@
         <w:rPr>
           <w:rFonts w:ascii="EB Garamond" w:cs="EB Garamond" w:eastAsia="EB Garamond" w:hAnsi="EB Garamond"/>
           <w:color w:val="434343"/>
-          <w:sz w:val="24"/>
-          <w:szCs w:val="24"/>
+          <w:sz w:val="20"/>
+          <w:szCs w:val="20"/>
         </w:rPr>
       </w:pPr>
       <w:r>
@@ -4969,22 +4969,33 @@
           <w:szCs w:val="24"/>
           <w:rtl w:val="0"/>
         </w:rPr>
-        <w:tab/>
-        <w:tab/>
-        <w:tab/>
-        <w:tab/>
-        <w:tab/>
-        <w:t xml:space="preserve">         July 2023 · Google</w:t>
-      </w:r>
-    </w:p>
-    <w:p>
-      <w:pPr>
-        <w:spacing w:line="240" w:lineRule="auto"/>
-        <w:rPr>
-          <w:rFonts w:ascii="EB Garamond" w:cs="EB Garamond" w:eastAsia="EB Garamond" w:hAnsi="EB Garamond"/>
-          <w:color w:val="434343"/>
-          <w:sz w:val="24"/>
-          <w:szCs w:val="24"/>
+        <w:t xml:space="preserve"> </w:t>
+        <w:tab/>
+        <w:tab/>
+        <w:tab/>
+        <w:tab/>
+        <w:tab/>
+        <w:tab/>
+      </w:r>
+      <w:r>
+        <w:rPr>
+          <w:rFonts w:ascii="EB Garamond" w:cs="EB Garamond" w:eastAsia="EB Garamond" w:hAnsi="EB Garamond"/>
+          <w:color w:val="434343"/>
+          <w:sz w:val="20"/>
+          <w:szCs w:val="20"/>
+          <w:rtl w:val="0"/>
+        </w:rPr>
+        <w:t xml:space="preserve">July 2023 · Google</w:t>
+      </w:r>
+    </w:p>
+    <w:p>
+      <w:pPr>
+        <w:spacing w:line="240" w:lineRule="auto"/>
+        <w:rPr>
+          <w:rFonts w:ascii="EB Garamond" w:cs="EB Garamond" w:eastAsia="EB Garamond" w:hAnsi="EB Garamond"/>
+          <w:color w:val="434343"/>
+          <w:sz w:val="20"/>
+          <w:szCs w:val="20"/>
         </w:rPr>
       </w:pPr>
       <w:r>
@@ -5012,18 +5023,27 @@
         <w:tab/>
         <w:tab/>
         <w:tab/>
-        <w:tab/>
-        <w:t xml:space="preserve">        June 2023 · Google</w:t>
-      </w:r>
-    </w:p>
-    <w:p>
-      <w:pPr>
-        <w:spacing w:line="240" w:lineRule="auto"/>
-        <w:rPr>
-          <w:rFonts w:ascii="EB Garamond" w:cs="EB Garamond" w:eastAsia="EB Garamond" w:hAnsi="EB Garamond"/>
-          <w:color w:val="434343"/>
-          <w:sz w:val="24"/>
-          <w:szCs w:val="24"/>
+      </w:r>
+      <w:r>
+        <w:rPr>
+          <w:rFonts w:ascii="EB Garamond" w:cs="EB Garamond" w:eastAsia="EB Garamond" w:hAnsi="EB Garamond"/>
+          <w:color w:val="434343"/>
+          <w:sz w:val="20"/>
+          <w:szCs w:val="20"/>
+          <w:rtl w:val="0"/>
+        </w:rPr>
+        <w:tab/>
+        <w:t xml:space="preserve">                 June 2023 · Google</w:t>
+      </w:r>
+    </w:p>
+    <w:p>
+      <w:pPr>
+        <w:spacing w:line="240" w:lineRule="auto"/>
+        <w:rPr>
+          <w:rFonts w:ascii="EB Garamond" w:cs="EB Garamond" w:eastAsia="EB Garamond" w:hAnsi="EB Garamond"/>
+          <w:color w:val="434343"/>
+          <w:sz w:val="20"/>
+          <w:szCs w:val="20"/>
         </w:rPr>
       </w:pPr>
       <w:r>
@@ -5051,19 +5071,28 @@
         <w:tab/>
         <w:tab/>
         <w:tab/>
+      </w:r>
+      <w:r>
+        <w:rPr>
+          <w:rFonts w:ascii="EB Garamond" w:cs="EB Garamond" w:eastAsia="EB Garamond" w:hAnsi="EB Garamond"/>
+          <w:color w:val="434343"/>
+          <w:sz w:val="20"/>
+          <w:szCs w:val="20"/>
+          <w:rtl w:val="0"/>
+        </w:rPr>
         <w:t xml:space="preserve">  </w:t>
         <w:tab/>
-        <w:t xml:space="preserve">        May 2023 · Google</w:t>
-      </w:r>
-    </w:p>
-    <w:p>
-      <w:pPr>
-        <w:spacing w:line="240" w:lineRule="auto"/>
-        <w:rPr>
-          <w:rFonts w:ascii="EB Garamond" w:cs="EB Garamond" w:eastAsia="EB Garamond" w:hAnsi="EB Garamond"/>
-          <w:color w:val="434343"/>
-          <w:sz w:val="24"/>
-          <w:szCs w:val="24"/>
+        <w:t xml:space="preserve">                 May 2023 · Google</w:t>
+      </w:r>
+    </w:p>
+    <w:p>
+      <w:pPr>
+        <w:spacing w:line="240" w:lineRule="auto"/>
+        <w:rPr>
+          <w:rFonts w:ascii="EB Garamond" w:cs="EB Garamond" w:eastAsia="EB Garamond" w:hAnsi="EB Garamond"/>
+          <w:color w:val="434343"/>
+          <w:sz w:val="20"/>
+          <w:szCs w:val="20"/>
         </w:rPr>
       </w:pPr>
       <w:r>
@@ -5093,18 +5122,27 @@
         <w:tab/>
         <w:tab/>
         <w:tab/>
-        <w:tab/>
-        <w:t xml:space="preserve">       April 2023 · Google</w:t>
-      </w:r>
-    </w:p>
-    <w:p>
-      <w:pPr>
-        <w:spacing w:line="240" w:lineRule="auto"/>
-        <w:rPr>
-          <w:rFonts w:ascii="EB Garamond" w:cs="EB Garamond" w:eastAsia="EB Garamond" w:hAnsi="EB Garamond"/>
-          <w:color w:val="434343"/>
-          <w:sz w:val="24"/>
-          <w:szCs w:val="24"/>
+      </w:r>
+      <w:r>
+        <w:rPr>
+          <w:rFonts w:ascii="EB Garamond" w:cs="EB Garamond" w:eastAsia="EB Garamond" w:hAnsi="EB Garamond"/>
+          <w:color w:val="434343"/>
+          <w:sz w:val="20"/>
+          <w:szCs w:val="20"/>
+          <w:rtl w:val="0"/>
+        </w:rPr>
+        <w:tab/>
+        <w:t xml:space="preserve">                April 2023 · Google</w:t>
+      </w:r>
+    </w:p>
+    <w:p>
+      <w:pPr>
+        <w:spacing w:line="240" w:lineRule="auto"/>
+        <w:rPr>
+          <w:rFonts w:ascii="EB Garamond" w:cs="EB Garamond" w:eastAsia="EB Garamond" w:hAnsi="EB Garamond"/>
+          <w:color w:val="434343"/>
+          <w:sz w:val="20"/>
+          <w:szCs w:val="20"/>
         </w:rPr>
       </w:pPr>
       <w:r>
@@ -5134,18 +5172,27 @@
         <w:tab/>
         <w:tab/>
         <w:tab/>
-        <w:tab/>
-        <w:t xml:space="preserve">    March 2023 · Google</w:t>
-      </w:r>
-    </w:p>
-    <w:p>
-      <w:pPr>
-        <w:spacing w:line="240" w:lineRule="auto"/>
-        <w:rPr>
-          <w:rFonts w:ascii="EB Garamond" w:cs="EB Garamond" w:eastAsia="EB Garamond" w:hAnsi="EB Garamond"/>
-          <w:color w:val="434343"/>
-          <w:sz w:val="24"/>
-          <w:szCs w:val="24"/>
+      </w:r>
+      <w:r>
+        <w:rPr>
+          <w:rFonts w:ascii="EB Garamond" w:cs="EB Garamond" w:eastAsia="EB Garamond" w:hAnsi="EB Garamond"/>
+          <w:color w:val="434343"/>
+          <w:sz w:val="20"/>
+          <w:szCs w:val="20"/>
+          <w:rtl w:val="0"/>
+        </w:rPr>
+        <w:tab/>
+        <w:t xml:space="preserve">             March 2023 · Google</w:t>
+      </w:r>
+    </w:p>
+    <w:p>
+      <w:pPr>
+        <w:spacing w:line="240" w:lineRule="auto"/>
+        <w:rPr>
+          <w:rFonts w:ascii="EB Garamond" w:cs="EB Garamond" w:eastAsia="EB Garamond" w:hAnsi="EB Garamond"/>
+          <w:color w:val="434343"/>
+          <w:sz w:val="20"/>
+          <w:szCs w:val="20"/>
         </w:rPr>
       </w:pPr>
       <w:r>
@@ -5175,17 +5222,27 @@
         <w:tab/>
         <w:tab/>
         <w:tab/>
-        <w:t xml:space="preserve">                 January 2023 · Google</w:t>
-      </w:r>
-    </w:p>
-    <w:p>
-      <w:pPr>
-        <w:spacing w:line="240" w:lineRule="auto"/>
-        <w:rPr>
-          <w:rFonts w:ascii="EB Garamond" w:cs="EB Garamond" w:eastAsia="EB Garamond" w:hAnsi="EB Garamond"/>
-          <w:color w:val="434343"/>
-          <w:sz w:val="24"/>
-          <w:szCs w:val="24"/>
+        <w:t xml:space="preserve"> </w:t>
+      </w:r>
+      <w:r>
+        <w:rPr>
+          <w:rFonts w:ascii="EB Garamond" w:cs="EB Garamond" w:eastAsia="EB Garamond" w:hAnsi="EB Garamond"/>
+          <w:color w:val="434343"/>
+          <w:sz w:val="20"/>
+          <w:szCs w:val="20"/>
+          <w:rtl w:val="0"/>
+        </w:rPr>
+        <w:t xml:space="preserve">                            January 2023 · Google</w:t>
+      </w:r>
+    </w:p>
+    <w:p>
+      <w:pPr>
+        <w:spacing w:line="240" w:lineRule="auto"/>
+        <w:rPr>
+          <w:rFonts w:ascii="EB Garamond" w:cs="EB Garamond" w:eastAsia="EB Garamond" w:hAnsi="EB Garamond"/>
+          <w:color w:val="434343"/>
+          <w:sz w:val="20"/>
+          <w:szCs w:val="20"/>
         </w:rPr>
       </w:pPr>
       <w:r>
@@ -5214,17 +5271,27 @@
         <w:tab/>
         <w:tab/>
         <w:tab/>
-        <w:t xml:space="preserve">            December 2022 · Google</w:t>
-      </w:r>
-    </w:p>
-    <w:p>
-      <w:pPr>
-        <w:spacing w:line="240" w:lineRule="auto"/>
-        <w:rPr>
-          <w:rFonts w:ascii="EB Garamond" w:cs="EB Garamond" w:eastAsia="EB Garamond" w:hAnsi="EB Garamond"/>
-          <w:color w:val="434343"/>
-          <w:sz w:val="24"/>
-          <w:szCs w:val="24"/>
+        <w:t xml:space="preserve"> </w:t>
+      </w:r>
+      <w:r>
+        <w:rPr>
+          <w:rFonts w:ascii="EB Garamond" w:cs="EB Garamond" w:eastAsia="EB Garamond" w:hAnsi="EB Garamond"/>
+          <w:color w:val="434343"/>
+          <w:sz w:val="20"/>
+          <w:szCs w:val="20"/>
+          <w:rtl w:val="0"/>
+        </w:rPr>
+        <w:t xml:space="preserve">                       December 2022 · Google</w:t>
+      </w:r>
+    </w:p>
+    <w:p>
+      <w:pPr>
+        <w:spacing w:line="240" w:lineRule="auto"/>
+        <w:rPr>
+          <w:rFonts w:ascii="EB Garamond" w:cs="EB Garamond" w:eastAsia="EB Garamond" w:hAnsi="EB Garamond"/>
+          <w:color w:val="434343"/>
+          <w:sz w:val="20"/>
+          <w:szCs w:val="20"/>
         </w:rPr>
       </w:pPr>
       <w:r>
@@ -5252,17 +5319,27 @@
         <w:tab/>
         <w:tab/>
         <w:tab/>
-        <w:t xml:space="preserve">            November 2022 · Google</w:t>
-      </w:r>
-    </w:p>
-    <w:p>
-      <w:pPr>
-        <w:spacing w:line="240" w:lineRule="auto"/>
-        <w:rPr>
-          <w:rFonts w:ascii="EB Garamond" w:cs="EB Garamond" w:eastAsia="EB Garamond" w:hAnsi="EB Garamond"/>
-          <w:color w:val="434343"/>
-          <w:sz w:val="24"/>
-          <w:szCs w:val="24"/>
+        <w:t xml:space="preserve">          </w:t>
+      </w:r>
+      <w:r>
+        <w:rPr>
+          <w:rFonts w:ascii="EB Garamond" w:cs="EB Garamond" w:eastAsia="EB Garamond" w:hAnsi="EB Garamond"/>
+          <w:color w:val="434343"/>
+          <w:sz w:val="20"/>
+          <w:szCs w:val="20"/>
+          <w:rtl w:val="0"/>
+        </w:rPr>
+        <w:t xml:space="preserve">           November 2022 · Google</w:t>
+      </w:r>
+    </w:p>
+    <w:p>
+      <w:pPr>
+        <w:spacing w:line="240" w:lineRule="auto"/>
+        <w:rPr>
+          <w:rFonts w:ascii="EB Garamond" w:cs="EB Garamond" w:eastAsia="EB Garamond" w:hAnsi="EB Garamond"/>
+          <w:color w:val="434343"/>
+          <w:sz w:val="20"/>
+          <w:szCs w:val="20"/>
         </w:rPr>
       </w:pPr>
       <w:r>
@@ -5289,19 +5366,27 @@
         <w:tab/>
         <w:tab/>
         <w:tab/>
-        <w:tab/>
-        <w:tab/>
-        <w:t xml:space="preserve">                   February 2022 · Project SPARTA PH</w:t>
-      </w:r>
-    </w:p>
-    <w:p>
-      <w:pPr>
-        <w:spacing w:line="240" w:lineRule="auto"/>
-        <w:rPr>
-          <w:rFonts w:ascii="EB Garamond" w:cs="EB Garamond" w:eastAsia="EB Garamond" w:hAnsi="EB Garamond"/>
-          <w:color w:val="434343"/>
-          <w:sz w:val="24"/>
-          <w:szCs w:val="24"/>
+        <w:t xml:space="preserve">                           </w:t>
+      </w:r>
+      <w:r>
+        <w:rPr>
+          <w:rFonts w:ascii="EB Garamond" w:cs="EB Garamond" w:eastAsia="EB Garamond" w:hAnsi="EB Garamond"/>
+          <w:color w:val="434343"/>
+          <w:sz w:val="20"/>
+          <w:szCs w:val="20"/>
+          <w:rtl w:val="0"/>
+        </w:rPr>
+        <w:t xml:space="preserve">February 2022 · Development Academy of the Philippines</w:t>
+      </w:r>
+    </w:p>
+    <w:p>
+      <w:pPr>
+        <w:spacing w:line="240" w:lineRule="auto"/>
+        <w:rPr>
+          <w:rFonts w:ascii="EB Garamond" w:cs="EB Garamond" w:eastAsia="EB Garamond" w:hAnsi="EB Garamond"/>
+          <w:color w:val="434343"/>
+          <w:sz w:val="20"/>
+          <w:szCs w:val="20"/>
         </w:rPr>
       </w:pPr>
       <w:r>
@@ -5326,20 +5411,27 @@
         <w:t xml:space="preserve"> </w:t>
         <w:tab/>
         <w:tab/>
-        <w:tab/>
-        <w:tab/>
-        <w:tab/>
-        <w:t xml:space="preserve"> September 2022 · Project SPARTA PH</w:t>
-      </w:r>
-    </w:p>
-    <w:p>
-      <w:pPr>
-        <w:spacing w:line="240" w:lineRule="auto"/>
-        <w:rPr>
-          <w:rFonts w:ascii="EB Garamond" w:cs="EB Garamond" w:eastAsia="EB Garamond" w:hAnsi="EB Garamond"/>
-          <w:color w:val="434343"/>
-          <w:sz w:val="24"/>
-          <w:szCs w:val="24"/>
+        <w:t xml:space="preserve">                        </w:t>
+      </w:r>
+      <w:r>
+        <w:rPr>
+          <w:rFonts w:ascii="EB Garamond" w:cs="EB Garamond" w:eastAsia="EB Garamond" w:hAnsi="EB Garamond"/>
+          <w:color w:val="434343"/>
+          <w:sz w:val="20"/>
+          <w:szCs w:val="20"/>
+          <w:rtl w:val="0"/>
+        </w:rPr>
+        <w:t xml:space="preserve">September 2022 · Development Academy of the Philippines</w:t>
+      </w:r>
+    </w:p>
+    <w:p>
+      <w:pPr>
+        <w:spacing w:line="240" w:lineRule="auto"/>
+        <w:rPr>
+          <w:rFonts w:ascii="EB Garamond" w:cs="EB Garamond" w:eastAsia="EB Garamond" w:hAnsi="EB Garamond"/>
+          <w:color w:val="434343"/>
+          <w:sz w:val="20"/>
+          <w:szCs w:val="20"/>
         </w:rPr>
       </w:pPr>
       <w:r>
@@ -5361,32 +5453,162 @@
           <w:szCs w:val="24"/>
           <w:rtl w:val="0"/>
         </w:rPr>
+        <w:t xml:space="preserve">                          </w:t>
+      </w:r>
+      <w:r>
+        <w:rPr>
+          <w:rFonts w:ascii="EB Garamond" w:cs="EB Garamond" w:eastAsia="EB Garamond" w:hAnsi="EB Garamond"/>
+          <w:color w:val="434343"/>
+          <w:sz w:val="20"/>
+          <w:szCs w:val="20"/>
+          <w:rtl w:val="0"/>
+        </w:rPr>
+        <w:t xml:space="preserve">September 2022 ·Development Academy of the Philippines</w:t>
+      </w:r>
+    </w:p>
+    <w:p>
+      <w:pPr>
+        <w:spacing w:line="240" w:lineRule="auto"/>
+        <w:rPr>
+          <w:rFonts w:ascii="EB Garamond" w:cs="EB Garamond" w:eastAsia="EB Garamond" w:hAnsi="EB Garamond"/>
+          <w:color w:val="434343"/>
+          <w:sz w:val="20"/>
+          <w:szCs w:val="20"/>
+        </w:rPr>
+      </w:pPr>
+      <w:r>
+        <w:rPr>
+          <w:rFonts w:ascii="EB Garamond" w:cs="EB Garamond" w:eastAsia="EB Garamond" w:hAnsi="EB Garamond"/>
+          <w:b w:val="1"/>
+          <w:color w:val="434343"/>
+          <w:sz w:val="24"/>
+          <w:szCs w:val="24"/>
+          <w:rtl w:val="0"/>
+        </w:rPr>
+        <w:t xml:space="preserve">Data Visualization Microspecialization Pathway</w:t>
+      </w:r>
+      <w:r>
+        <w:rPr>
+          <w:rFonts w:ascii="EB Garamond" w:cs="EB Garamond" w:eastAsia="EB Garamond" w:hAnsi="EB Garamond"/>
+          <w:color w:val="434343"/>
+          <w:sz w:val="24"/>
+          <w:szCs w:val="24"/>
+          <w:rtl w:val="0"/>
+        </w:rPr>
         <w:t xml:space="preserve"> </w:t>
         <w:tab/>
-        <w:tab/>
-        <w:t xml:space="preserve">                 September 2022 ·Project SPARTA PH</w:t>
-      </w:r>
-    </w:p>
-    <w:p>
-      <w:pPr>
-        <w:spacing w:line="240" w:lineRule="auto"/>
-        <w:rPr>
-          <w:rFonts w:ascii="EB Garamond" w:cs="EB Garamond" w:eastAsia="EB Garamond" w:hAnsi="EB Garamond"/>
-          <w:color w:val="434343"/>
-          <w:sz w:val="24"/>
-          <w:szCs w:val="24"/>
-        </w:rPr>
-      </w:pPr>
-      <w:r>
-        <w:rPr>
-          <w:rFonts w:ascii="EB Garamond" w:cs="EB Garamond" w:eastAsia="EB Garamond" w:hAnsi="EB Garamond"/>
-          <w:b w:val="1"/>
-          <w:color w:val="434343"/>
-          <w:sz w:val="24"/>
-          <w:szCs w:val="24"/>
-          <w:rtl w:val="0"/>
-        </w:rPr>
-        <w:t xml:space="preserve">Data Visualization Microspecialization Pathway</w:t>
+        <w:t xml:space="preserve">                         </w:t>
+      </w:r>
+      <w:r>
+        <w:rPr>
+          <w:rFonts w:ascii="EB Garamond" w:cs="EB Garamond" w:eastAsia="EB Garamond" w:hAnsi="EB Garamond"/>
+          <w:color w:val="434343"/>
+          <w:sz w:val="20"/>
+          <w:szCs w:val="20"/>
+          <w:rtl w:val="0"/>
+        </w:rPr>
+        <w:t xml:space="preserve">September 2022 · Development Academy of the Philippines</w:t>
+      </w:r>
+    </w:p>
+    <w:p>
+      <w:pPr>
+        <w:spacing w:line="240" w:lineRule="auto"/>
+        <w:rPr>
+          <w:rFonts w:ascii="EB Garamond" w:cs="EB Garamond" w:eastAsia="EB Garamond" w:hAnsi="EB Garamond"/>
+          <w:color w:val="434343"/>
+          <w:sz w:val="20"/>
+          <w:szCs w:val="20"/>
+        </w:rPr>
+      </w:pPr>
+      <w:r>
+        <w:rPr>
+          <w:rFonts w:ascii="EB Garamond" w:cs="EB Garamond" w:eastAsia="EB Garamond" w:hAnsi="EB Garamond"/>
+          <w:b w:val="1"/>
+          <w:color w:val="434343"/>
+          <w:sz w:val="24"/>
+          <w:szCs w:val="24"/>
+          <w:rtl w:val="0"/>
+        </w:rPr>
+        <w:t xml:space="preserve">Methods and Algorithms Microspecialization Pathway              </w:t>
+      </w:r>
+      <w:r>
+        <w:rPr>
+          <w:rFonts w:ascii="EB Garamond" w:cs="EB Garamond" w:eastAsia="EB Garamond" w:hAnsi="EB Garamond"/>
+          <w:color w:val="434343"/>
+          <w:sz w:val="20"/>
+          <w:szCs w:val="20"/>
+          <w:rtl w:val="0"/>
+        </w:rPr>
+        <w:t xml:space="preserve">September 2022 · Development Academy of the Philippines</w:t>
+      </w:r>
+    </w:p>
+    <w:p>
+      <w:pPr>
+        <w:spacing w:line="240" w:lineRule="auto"/>
+        <w:rPr>
+          <w:rFonts w:ascii="EB Garamond" w:cs="EB Garamond" w:eastAsia="EB Garamond" w:hAnsi="EB Garamond"/>
+          <w:color w:val="434343"/>
+          <w:sz w:val="20"/>
+          <w:szCs w:val="20"/>
+        </w:rPr>
+      </w:pPr>
+      <w:r>
+        <w:rPr>
+          <w:rFonts w:ascii="EB Garamond" w:cs="EB Garamond" w:eastAsia="EB Garamond" w:hAnsi="EB Garamond"/>
+          <w:b w:val="1"/>
+          <w:color w:val="434343"/>
+          <w:sz w:val="24"/>
+          <w:szCs w:val="24"/>
+          <w:rtl w:val="0"/>
+        </w:rPr>
+        <w:t xml:space="preserve">Build Python Web Apps with Flask</w:t>
+      </w:r>
+      <w:r>
+        <w:rPr>
+          <w:rFonts w:ascii="EB Garamond" w:cs="EB Garamond" w:eastAsia="EB Garamond" w:hAnsi="EB Garamond"/>
+          <w:color w:val="434343"/>
+          <w:sz w:val="24"/>
+          <w:szCs w:val="24"/>
+          <w:rtl w:val="0"/>
+        </w:rPr>
+        <w:t xml:space="preserve">  </w:t>
+        <w:tab/>
+        <w:tab/>
+        <w:tab/>
+        <w:tab/>
+      </w:r>
+      <w:r>
+        <w:rPr>
+          <w:rFonts w:ascii="EB Garamond" w:cs="EB Garamond" w:eastAsia="EB Garamond" w:hAnsi="EB Garamond"/>
+          <w:color w:val="434343"/>
+          <w:sz w:val="20"/>
+          <w:szCs w:val="20"/>
+          <w:rtl w:val="0"/>
+        </w:rPr>
+        <w:tab/>
+        <w:t xml:space="preserve">                           August 2022 · DICT Philippines</w:t>
+      </w:r>
+    </w:p>
+    <w:p>
+      <w:pPr>
+        <w:spacing w:line="240" w:lineRule="auto"/>
+        <w:rPr>
+          <w:rFonts w:ascii="EB Garamond" w:cs="EB Garamond" w:eastAsia="EB Garamond" w:hAnsi="EB Garamond"/>
+          <w:color w:val="434343"/>
+          <w:sz w:val="20"/>
+          <w:szCs w:val="20"/>
+        </w:rPr>
+      </w:pPr>
+      <w:r>
+        <w:rPr>
+          <w:rFonts w:ascii="EB Garamond" w:cs="EB Garamond" w:eastAsia="EB Garamond" w:hAnsi="EB Garamond"/>
+          <w:b w:val="1"/>
+          <w:color w:val="434343"/>
+          <w:sz w:val="24"/>
+          <w:szCs w:val="24"/>
+          <w:rtl w:val="0"/>
+        </w:rPr>
+        <w:t xml:space="preserve">Analyze Data with Python</w:t>
       </w:r>
       <w:r>
         <w:rPr>
@@ -5401,29 +5623,43 @@
         <w:tab/>
         <w:tab/>
         <w:tab/>
-        <w:t xml:space="preserve"> September 2022 · Project SPARTA PH</w:t>
-      </w:r>
-    </w:p>
-    <w:p>
-      <w:pPr>
-        <w:spacing w:line="240" w:lineRule="auto"/>
-        <w:rPr>
-          <w:rFonts w:ascii="EB Garamond" w:cs="EB Garamond" w:eastAsia="EB Garamond" w:hAnsi="EB Garamond"/>
-          <w:color w:val="434343"/>
-          <w:sz w:val="24"/>
-          <w:szCs w:val="24"/>
-        </w:rPr>
-      </w:pPr>
-      <w:r>
-        <w:rPr>
-          <w:rFonts w:ascii="EB Garamond" w:cs="EB Garamond" w:eastAsia="EB Garamond" w:hAnsi="EB Garamond"/>
-          <w:b w:val="1"/>
-          <w:color w:val="434343"/>
-          <w:sz w:val="24"/>
-          <w:szCs w:val="24"/>
-          <w:rtl w:val="0"/>
-        </w:rPr>
-        <w:t xml:space="preserve">Methods and Algorithms Microspecialization Pathway</w:t>
+        <w:tab/>
+        <w:tab/>
+        <w:tab/>
+        <w:tab/>
+        <w:t xml:space="preserve">            </w:t>
+      </w:r>
+      <w:r>
+        <w:rPr>
+          <w:rFonts w:ascii="EB Garamond" w:cs="EB Garamond" w:eastAsia="EB Garamond" w:hAnsi="EB Garamond"/>
+          <w:color w:val="434343"/>
+          <w:sz w:val="20"/>
+          <w:szCs w:val="20"/>
+          <w:rtl w:val="0"/>
+        </w:rPr>
+        <w:t xml:space="preserve">July 2022 · DICT Philippines</w:t>
+      </w:r>
+    </w:p>
+    <w:p>
+      <w:pPr>
+        <w:spacing w:line="240" w:lineRule="auto"/>
+        <w:rPr>
+          <w:rFonts w:ascii="EB Garamond" w:cs="EB Garamond" w:eastAsia="EB Garamond" w:hAnsi="EB Garamond"/>
+          <w:color w:val="434343"/>
+          <w:sz w:val="20"/>
+          <w:szCs w:val="20"/>
+        </w:rPr>
+      </w:pPr>
+      <w:r>
+        <w:rPr>
+          <w:rFonts w:ascii="EB Garamond" w:cs="EB Garamond" w:eastAsia="EB Garamond" w:hAnsi="EB Garamond"/>
+          <w:b w:val="1"/>
+          <w:color w:val="434343"/>
+          <w:sz w:val="24"/>
+          <w:szCs w:val="24"/>
+          <w:rtl w:val="0"/>
+        </w:rPr>
+        <w:t xml:space="preserve">Basic Statistics With Python</w:t>
       </w:r>
       <w:r>
         <w:rPr>
@@ -5436,67 +5672,44 @@
         <w:t xml:space="preserve"> </w:t>
         <w:tab/>
         <w:tab/>
-        <w:t xml:space="preserve">                September 2022 · Project SPARTA PH</w:t>
-      </w:r>
-    </w:p>
-    <w:p>
-      <w:pPr>
-        <w:spacing w:line="240" w:lineRule="auto"/>
-        <w:rPr>
-          <w:rFonts w:ascii="EB Garamond" w:cs="EB Garamond" w:eastAsia="EB Garamond" w:hAnsi="EB Garamond"/>
-          <w:color w:val="434343"/>
-          <w:sz w:val="24"/>
-          <w:szCs w:val="24"/>
-        </w:rPr>
-      </w:pPr>
-      <w:r>
-        <w:rPr>
-          <w:rFonts w:ascii="EB Garamond" w:cs="EB Garamond" w:eastAsia="EB Garamond" w:hAnsi="EB Garamond"/>
-          <w:b w:val="1"/>
-          <w:color w:val="434343"/>
-          <w:sz w:val="24"/>
-          <w:szCs w:val="24"/>
-          <w:rtl w:val="0"/>
-        </w:rPr>
-        <w:t xml:space="preserve">Build Python Web Apps with Flask</w:t>
-      </w:r>
-      <w:r>
-        <w:rPr>
-          <w:rFonts w:ascii="EB Garamond" w:cs="EB Garamond" w:eastAsia="EB Garamond" w:hAnsi="EB Garamond"/>
-          <w:color w:val="434343"/>
-          <w:sz w:val="24"/>
-          <w:szCs w:val="24"/>
-          <w:rtl w:val="0"/>
-        </w:rPr>
-        <w:t xml:space="preserve">  </w:t>
-        <w:tab/>
-        <w:tab/>
-        <w:tab/>
-        <w:tab/>
-        <w:tab/>
-        <w:t xml:space="preserve">            August 2022 · DICT Philippines</w:t>
-      </w:r>
-    </w:p>
-    <w:p>
-      <w:pPr>
-        <w:spacing w:line="240" w:lineRule="auto"/>
-        <w:rPr>
-          <w:rFonts w:ascii="EB Garamond" w:cs="EB Garamond" w:eastAsia="EB Garamond" w:hAnsi="EB Garamond"/>
-          <w:color w:val="434343"/>
-          <w:sz w:val="24"/>
-          <w:szCs w:val="24"/>
-        </w:rPr>
-      </w:pPr>
-      <w:r>
-        <w:rPr>
-          <w:rFonts w:ascii="EB Garamond" w:cs="EB Garamond" w:eastAsia="EB Garamond" w:hAnsi="EB Garamond"/>
-          <w:b w:val="1"/>
-          <w:color w:val="434343"/>
-          <w:sz w:val="24"/>
-          <w:szCs w:val="24"/>
-          <w:rtl w:val="0"/>
-        </w:rPr>
-        <w:t xml:space="preserve">Analyze Data with Python</w:t>
+        <w:tab/>
+        <w:tab/>
+        <w:tab/>
+        <w:tab/>
+        <w:tab/>
+        <w:t xml:space="preserve">            </w:t>
+      </w:r>
+      <w:r>
+        <w:rPr>
+          <w:rFonts w:ascii="EB Garamond" w:cs="EB Garamond" w:eastAsia="EB Garamond" w:hAnsi="EB Garamond"/>
+          <w:color w:val="434343"/>
+          <w:sz w:val="20"/>
+          <w:szCs w:val="20"/>
+          <w:rtl w:val="0"/>
+        </w:rPr>
+        <w:t xml:space="preserve">July 2022 · DICT Philippines</w:t>
+      </w:r>
+    </w:p>
+    <w:p>
+      <w:pPr>
+        <w:spacing w:line="240" w:lineRule="auto"/>
+        <w:rPr>
+          <w:rFonts w:ascii="EB Garamond" w:cs="EB Garamond" w:eastAsia="EB Garamond" w:hAnsi="EB Garamond"/>
+          <w:color w:val="434343"/>
+          <w:sz w:val="20"/>
+          <w:szCs w:val="20"/>
+        </w:rPr>
+      </w:pPr>
+      <w:r>
+        <w:rPr>
+          <w:rFonts w:ascii="EB Garamond" w:cs="EB Garamond" w:eastAsia="EB Garamond" w:hAnsi="EB Garamond"/>
+          <w:b w:val="1"/>
+          <w:color w:val="434343"/>
+          <w:sz w:val="24"/>
+          <w:szCs w:val="24"/>
+          <w:rtl w:val="0"/>
+        </w:rPr>
+        <w:t xml:space="preserve">Experimental Design and Analysis</w:t>
       </w:r>
       <w:r>
         <w:rPr>
@@ -5511,72 +5724,41 @@
         <w:tab/>
         <w:tab/>
         <w:tab/>
-        <w:tab/>
-        <w:tab/>
-        <w:tab/>
-        <w:tab/>
-        <w:t xml:space="preserve">   July 2022 · DICT Philippines</w:t>
-      </w:r>
-    </w:p>
-    <w:p>
-      <w:pPr>
-        <w:spacing w:line="240" w:lineRule="auto"/>
-        <w:rPr>
-          <w:rFonts w:ascii="EB Garamond" w:cs="EB Garamond" w:eastAsia="EB Garamond" w:hAnsi="EB Garamond"/>
-          <w:color w:val="434343"/>
-          <w:sz w:val="24"/>
-          <w:szCs w:val="24"/>
-        </w:rPr>
-      </w:pPr>
-      <w:r>
-        <w:rPr>
-          <w:rFonts w:ascii="EB Garamond" w:cs="EB Garamond" w:eastAsia="EB Garamond" w:hAnsi="EB Garamond"/>
-          <w:b w:val="1"/>
-          <w:color w:val="434343"/>
-          <w:sz w:val="24"/>
-          <w:szCs w:val="24"/>
-          <w:rtl w:val="0"/>
-        </w:rPr>
-        <w:t xml:space="preserve">Basic Statistics With Python</w:t>
-      </w:r>
-      <w:r>
-        <w:rPr>
-          <w:rFonts w:ascii="EB Garamond" w:cs="EB Garamond" w:eastAsia="EB Garamond" w:hAnsi="EB Garamond"/>
-          <w:color w:val="434343"/>
-          <w:sz w:val="24"/>
-          <w:szCs w:val="24"/>
-          <w:rtl w:val="0"/>
-        </w:rPr>
         <w:t xml:space="preserve"> </w:t>
         <w:tab/>
-        <w:tab/>
-        <w:tab/>
-        <w:tab/>
-        <w:tab/>
-        <w:tab/>
-        <w:t xml:space="preserve">                  July 2022 · DICT Philippines</w:t>
-      </w:r>
-    </w:p>
-    <w:p>
-      <w:pPr>
-        <w:spacing w:line="240" w:lineRule="auto"/>
-        <w:rPr>
-          <w:rFonts w:ascii="EB Garamond" w:cs="EB Garamond" w:eastAsia="EB Garamond" w:hAnsi="EB Garamond"/>
-          <w:color w:val="434343"/>
-          <w:sz w:val="24"/>
-          <w:szCs w:val="24"/>
-        </w:rPr>
-      </w:pPr>
-      <w:r>
-        <w:rPr>
-          <w:rFonts w:ascii="EB Garamond" w:cs="EB Garamond" w:eastAsia="EB Garamond" w:hAnsi="EB Garamond"/>
-          <w:b w:val="1"/>
-          <w:color w:val="434343"/>
-          <w:sz w:val="24"/>
-          <w:szCs w:val="24"/>
-          <w:rtl w:val="0"/>
-        </w:rPr>
-        <w:t xml:space="preserve">Experimental Design and Analysis</w:t>
+        <w:t xml:space="preserve">     </w:t>
+      </w:r>
+      <w:r>
+        <w:rPr>
+          <w:rFonts w:ascii="EB Garamond" w:cs="EB Garamond" w:eastAsia="EB Garamond" w:hAnsi="EB Garamond"/>
+          <w:color w:val="434343"/>
+          <w:sz w:val="20"/>
+          <w:szCs w:val="20"/>
+          <w:rtl w:val="0"/>
+        </w:rPr>
+        <w:t xml:space="preserve">July 2022 · Development Academy of the Philippines</w:t>
+      </w:r>
+    </w:p>
+    <w:p>
+      <w:pPr>
+        <w:spacing w:line="240" w:lineRule="auto"/>
+        <w:rPr>
+          <w:rFonts w:ascii="EB Garamond" w:cs="EB Garamond" w:eastAsia="EB Garamond" w:hAnsi="EB Garamond"/>
+          <w:color w:val="434343"/>
+          <w:sz w:val="20"/>
+          <w:szCs w:val="20"/>
+        </w:rPr>
+      </w:pPr>
+      <w:r>
+        <w:rPr>
+          <w:rFonts w:ascii="EB Garamond" w:cs="EB Garamond" w:eastAsia="EB Garamond" w:hAnsi="EB Garamond"/>
+          <w:b w:val="1"/>
+          <w:color w:val="434343"/>
+          <w:sz w:val="24"/>
+          <w:szCs w:val="24"/>
+          <w:rtl w:val="0"/>
+        </w:rPr>
+        <w:t xml:space="preserve">Programming for Beginners Using Python</w:t>
       </w:r>
       <w:r>
         <w:rPr>
@@ -5591,31 +5773,39 @@
         <w:tab/>
         <w:tab/>
         <w:tab/>
-        <w:tab/>
-        <w:tab/>
-        <w:t xml:space="preserve">             July 2022 · Project SPARTA PH</w:t>
-      </w:r>
-    </w:p>
-    <w:p>
-      <w:pPr>
-        <w:spacing w:line="240" w:lineRule="auto"/>
-        <w:rPr>
-          <w:rFonts w:ascii="EB Garamond" w:cs="EB Garamond" w:eastAsia="EB Garamond" w:hAnsi="EB Garamond"/>
-          <w:color w:val="434343"/>
-          <w:sz w:val="24"/>
-          <w:szCs w:val="24"/>
-        </w:rPr>
-      </w:pPr>
-      <w:r>
-        <w:rPr>
-          <w:rFonts w:ascii="EB Garamond" w:cs="EB Garamond" w:eastAsia="EB Garamond" w:hAnsi="EB Garamond"/>
-          <w:b w:val="1"/>
-          <w:color w:val="434343"/>
-          <w:sz w:val="24"/>
-          <w:szCs w:val="24"/>
-          <w:rtl w:val="0"/>
-        </w:rPr>
-        <w:t xml:space="preserve">Programming for Beginners Using Python</w:t>
+        <w:t xml:space="preserve">     </w:t>
+      </w:r>
+      <w:r>
+        <w:rPr>
+          <w:rFonts w:ascii="EB Garamond" w:cs="EB Garamond" w:eastAsia="EB Garamond" w:hAnsi="EB Garamond"/>
+          <w:color w:val="434343"/>
+          <w:sz w:val="20"/>
+          <w:szCs w:val="20"/>
+          <w:rtl w:val="0"/>
+        </w:rPr>
+        <w:t xml:space="preserve">July 2022 · Development Academy of the Philippines</w:t>
+      </w:r>
+    </w:p>
+    <w:p>
+      <w:pPr>
+        <w:spacing w:line="240" w:lineRule="auto"/>
+        <w:rPr>
+          <w:rFonts w:ascii="EB Garamond" w:cs="EB Garamond" w:eastAsia="EB Garamond" w:hAnsi="EB Garamond"/>
+          <w:color w:val="434343"/>
+          <w:sz w:val="20"/>
+          <w:szCs w:val="20"/>
+        </w:rPr>
+      </w:pPr>
+      <w:r>
+        <w:rPr>
+          <w:rFonts w:ascii="EB Garamond" w:cs="EB Garamond" w:eastAsia="EB Garamond" w:hAnsi="EB Garamond"/>
+          <w:b w:val="1"/>
+          <w:color w:val="434343"/>
+          <w:sz w:val="24"/>
+          <w:szCs w:val="24"/>
+          <w:rtl w:val="0"/>
+        </w:rPr>
+        <w:t xml:space="preserve">Programming for Intermediate Users Using Python</w:t>
       </w:r>
       <w:r>
         <w:rPr>
@@ -5629,31 +5819,39 @@
         <w:tab/>
         <w:tab/>
         <w:tab/>
-        <w:tab/>
-        <w:tab/>
-        <w:t xml:space="preserve">             July 2022 · Project SPARTA PH</w:t>
-      </w:r>
-    </w:p>
-    <w:p>
-      <w:pPr>
-        <w:spacing w:line="240" w:lineRule="auto"/>
-        <w:rPr>
-          <w:rFonts w:ascii="EB Garamond" w:cs="EB Garamond" w:eastAsia="EB Garamond" w:hAnsi="EB Garamond"/>
-          <w:color w:val="434343"/>
-          <w:sz w:val="24"/>
-          <w:szCs w:val="24"/>
-        </w:rPr>
-      </w:pPr>
-      <w:r>
-        <w:rPr>
-          <w:rFonts w:ascii="EB Garamond" w:cs="EB Garamond" w:eastAsia="EB Garamond" w:hAnsi="EB Garamond"/>
-          <w:b w:val="1"/>
-          <w:color w:val="434343"/>
-          <w:sz w:val="24"/>
-          <w:szCs w:val="24"/>
-          <w:rtl w:val="0"/>
-        </w:rPr>
-        <w:t xml:space="preserve">Programming for Intermediate Users Using Python</w:t>
+      </w:r>
+      <w:r>
+        <w:rPr>
+          <w:rFonts w:ascii="EB Garamond" w:cs="EB Garamond" w:eastAsia="EB Garamond" w:hAnsi="EB Garamond"/>
+          <w:color w:val="434343"/>
+          <w:sz w:val="20"/>
+          <w:szCs w:val="20"/>
+          <w:rtl w:val="0"/>
+        </w:rPr>
+        <w:tab/>
+        <w:t xml:space="preserve">               July 2022 · DICT Philippines</w:t>
+      </w:r>
+    </w:p>
+    <w:p>
+      <w:pPr>
+        <w:spacing w:line="240" w:lineRule="auto"/>
+        <w:rPr>
+          <w:rFonts w:ascii="EB Garamond" w:cs="EB Garamond" w:eastAsia="EB Garamond" w:hAnsi="EB Garamond"/>
+          <w:color w:val="434343"/>
+          <w:sz w:val="20"/>
+          <w:szCs w:val="20"/>
+        </w:rPr>
+      </w:pPr>
+      <w:r>
+        <w:rPr>
+          <w:rFonts w:ascii="EB Garamond" w:cs="EB Garamond" w:eastAsia="EB Garamond" w:hAnsi="EB Garamond"/>
+          <w:b w:val="1"/>
+          <w:color w:val="434343"/>
+          <w:sz w:val="24"/>
+          <w:szCs w:val="24"/>
+          <w:rtl w:val="0"/>
+        </w:rPr>
+        <w:t xml:space="preserve">Visualize Data with Python</w:t>
       </w:r>
       <w:r>
         <w:rPr>
@@ -5668,29 +5866,43 @@
         <w:tab/>
         <w:tab/>
         <w:tab/>
-        <w:t xml:space="preserve">   July 2022 · DICT Philippines</w:t>
-      </w:r>
-    </w:p>
-    <w:p>
-      <w:pPr>
-        <w:spacing w:line="240" w:lineRule="auto"/>
-        <w:rPr>
-          <w:rFonts w:ascii="EB Garamond" w:cs="EB Garamond" w:eastAsia="EB Garamond" w:hAnsi="EB Garamond"/>
-          <w:color w:val="434343"/>
-          <w:sz w:val="24"/>
-          <w:szCs w:val="24"/>
-        </w:rPr>
-      </w:pPr>
-      <w:r>
-        <w:rPr>
-          <w:rFonts w:ascii="EB Garamond" w:cs="EB Garamond" w:eastAsia="EB Garamond" w:hAnsi="EB Garamond"/>
-          <w:b w:val="1"/>
-          <w:color w:val="434343"/>
-          <w:sz w:val="24"/>
-          <w:szCs w:val="24"/>
-          <w:rtl w:val="0"/>
-        </w:rPr>
-        <w:t xml:space="preserve">Visualize Data with Python</w:t>
+        <w:tab/>
+        <w:tab/>
+        <w:tab/>
+        <w:tab/>
+        <w:t xml:space="preserve">            </w:t>
+      </w:r>
+      <w:r>
+        <w:rPr>
+          <w:rFonts w:ascii="EB Garamond" w:cs="EB Garamond" w:eastAsia="EB Garamond" w:hAnsi="EB Garamond"/>
+          <w:color w:val="434343"/>
+          <w:sz w:val="20"/>
+          <w:szCs w:val="20"/>
+          <w:rtl w:val="0"/>
+        </w:rPr>
+        <w:t xml:space="preserve">July 2022 · DICT Philippines</w:t>
+      </w:r>
+    </w:p>
+    <w:p>
+      <w:pPr>
+        <w:spacing w:line="240" w:lineRule="auto"/>
+        <w:rPr>
+          <w:rFonts w:ascii="EB Garamond" w:cs="EB Garamond" w:eastAsia="EB Garamond" w:hAnsi="EB Garamond"/>
+          <w:color w:val="434343"/>
+          <w:sz w:val="20"/>
+          <w:szCs w:val="20"/>
+        </w:rPr>
+      </w:pPr>
+      <w:r>
+        <w:rPr>
+          <w:rFonts w:ascii="EB Garamond" w:cs="EB Garamond" w:eastAsia="EB Garamond" w:hAnsi="EB Garamond"/>
+          <w:b w:val="1"/>
+          <w:color w:val="434343"/>
+          <w:sz w:val="24"/>
+          <w:szCs w:val="24"/>
+          <w:rtl w:val="0"/>
+        </w:rPr>
+        <w:t xml:space="preserve">Statistical Analysis and Modeling Using SQL and Python</w:t>
       </w:r>
       <w:r>
         <w:rPr>
@@ -5702,36 +5914,39 @@
         </w:rPr>
         <w:t xml:space="preserve"> </w:t>
         <w:tab/>
-        <w:tab/>
-        <w:tab/>
-        <w:tab/>
-        <w:tab/>
-        <w:tab/>
-        <w:tab/>
-        <w:tab/>
-        <w:t xml:space="preserve">   July 2022 · DICT Philippines</w:t>
-      </w:r>
-    </w:p>
-    <w:p>
-      <w:pPr>
-        <w:spacing w:line="240" w:lineRule="auto"/>
-        <w:rPr>
-          <w:rFonts w:ascii="EB Garamond" w:cs="EB Garamond" w:eastAsia="EB Garamond" w:hAnsi="EB Garamond"/>
-          <w:color w:val="434343"/>
-          <w:sz w:val="24"/>
-          <w:szCs w:val="24"/>
-        </w:rPr>
-      </w:pPr>
-      <w:r>
-        <w:rPr>
-          <w:rFonts w:ascii="EB Garamond" w:cs="EB Garamond" w:eastAsia="EB Garamond" w:hAnsi="EB Garamond"/>
-          <w:b w:val="1"/>
-          <w:color w:val="434343"/>
-          <w:sz w:val="24"/>
-          <w:szCs w:val="24"/>
-          <w:rtl w:val="0"/>
-        </w:rPr>
-        <w:t xml:space="preserve">Statistical Analysis and Modeling Using SQL and Python</w:t>
+        <w:t xml:space="preserve">                    </w:t>
+      </w:r>
+      <w:r>
+        <w:rPr>
+          <w:rFonts w:ascii="EB Garamond" w:cs="EB Garamond" w:eastAsia="EB Garamond" w:hAnsi="EB Garamond"/>
+          <w:color w:val="434343"/>
+          <w:sz w:val="20"/>
+          <w:szCs w:val="20"/>
+          <w:rtl w:val="0"/>
+        </w:rPr>
+        <w:t xml:space="preserve">May 2022 · Development Academy of the Philippines</w:t>
+      </w:r>
+    </w:p>
+    <w:p>
+      <w:pPr>
+        <w:spacing w:line="240" w:lineRule="auto"/>
+        <w:rPr>
+          <w:rFonts w:ascii="EB Garamond" w:cs="EB Garamond" w:eastAsia="EB Garamond" w:hAnsi="EB Garamond"/>
+          <w:color w:val="434343"/>
+          <w:sz w:val="20"/>
+          <w:szCs w:val="20"/>
+        </w:rPr>
+      </w:pPr>
+      <w:r>
+        <w:rPr>
+          <w:rFonts w:ascii="EB Garamond" w:cs="EB Garamond" w:eastAsia="EB Garamond" w:hAnsi="EB Garamond"/>
+          <w:b w:val="1"/>
+          <w:color w:val="434343"/>
+          <w:sz w:val="24"/>
+          <w:szCs w:val="24"/>
+          <w:rtl w:val="0"/>
+        </w:rPr>
+        <w:t xml:space="preserve">Computing in Python</w:t>
       </w:r>
       <w:r>
         <w:rPr>
@@ -5745,29 +5960,40 @@
         <w:tab/>
         <w:tab/>
         <w:tab/>
-        <w:t xml:space="preserve">            May 2022 · Project SPARTA PH</w:t>
-      </w:r>
-    </w:p>
-    <w:p>
-      <w:pPr>
-        <w:spacing w:line="240" w:lineRule="auto"/>
-        <w:rPr>
-          <w:rFonts w:ascii="EB Garamond" w:cs="EB Garamond" w:eastAsia="EB Garamond" w:hAnsi="EB Garamond"/>
-          <w:color w:val="434343"/>
-          <w:sz w:val="24"/>
-          <w:szCs w:val="24"/>
-        </w:rPr>
-      </w:pPr>
-      <w:r>
-        <w:rPr>
-          <w:rFonts w:ascii="EB Garamond" w:cs="EB Garamond" w:eastAsia="EB Garamond" w:hAnsi="EB Garamond"/>
-          <w:b w:val="1"/>
-          <w:color w:val="434343"/>
-          <w:sz w:val="24"/>
-          <w:szCs w:val="24"/>
-          <w:rtl w:val="0"/>
-        </w:rPr>
-        <w:t xml:space="preserve">Computing in Python</w:t>
+        <w:tab/>
+        <w:t xml:space="preserve">                            </w:t>
+      </w:r>
+      <w:r>
+        <w:rPr>
+          <w:rFonts w:ascii="EB Garamond" w:cs="EB Garamond" w:eastAsia="EB Garamond" w:hAnsi="EB Garamond"/>
+          <w:color w:val="434343"/>
+          <w:sz w:val="20"/>
+          <w:szCs w:val="20"/>
+          <w:rtl w:val="0"/>
+        </w:rPr>
+        <w:t xml:space="preserve">February 2022 · Development Academy of the Philippines</w:t>
+      </w:r>
+    </w:p>
+    <w:p>
+      <w:pPr>
+        <w:spacing w:line="240" w:lineRule="auto"/>
+        <w:rPr>
+          <w:rFonts w:ascii="EB Garamond" w:cs="EB Garamond" w:eastAsia="EB Garamond" w:hAnsi="EB Garamond"/>
+          <w:color w:val="434343"/>
+          <w:sz w:val="20"/>
+          <w:szCs w:val="20"/>
+        </w:rPr>
+      </w:pPr>
+      <w:r>
+        <w:rPr>
+          <w:rFonts w:ascii="EB Garamond" w:cs="EB Garamond" w:eastAsia="EB Garamond" w:hAnsi="EB Garamond"/>
+          <w:b w:val="1"/>
+          <w:color w:val="434343"/>
+          <w:sz w:val="24"/>
+          <w:szCs w:val="24"/>
+          <w:rtl w:val="0"/>
+        </w:rPr>
+        <w:t xml:space="preserve">Data Visualization Using Tableau and Python</w:t>
       </w:r>
       <w:r>
         <w:rPr>
@@ -5779,34 +6005,39 @@
         </w:rPr>
         <w:t xml:space="preserve"> </w:t>
         <w:tab/>
-        <w:tab/>
-        <w:tab/>
-        <w:tab/>
-        <w:tab/>
-        <w:tab/>
-        <w:t xml:space="preserve">                   February 2022 · Project SPARTA PH</w:t>
-      </w:r>
-    </w:p>
-    <w:p>
-      <w:pPr>
-        <w:spacing w:line="240" w:lineRule="auto"/>
-        <w:rPr>
-          <w:rFonts w:ascii="EB Garamond" w:cs="EB Garamond" w:eastAsia="EB Garamond" w:hAnsi="EB Garamond"/>
-          <w:color w:val="434343"/>
-          <w:sz w:val="24"/>
-          <w:szCs w:val="24"/>
-        </w:rPr>
-      </w:pPr>
-      <w:r>
-        <w:rPr>
-          <w:rFonts w:ascii="EB Garamond" w:cs="EB Garamond" w:eastAsia="EB Garamond" w:hAnsi="EB Garamond"/>
-          <w:b w:val="1"/>
-          <w:color w:val="434343"/>
-          <w:sz w:val="24"/>
-          <w:szCs w:val="24"/>
-          <w:rtl w:val="0"/>
-        </w:rPr>
-        <w:t xml:space="preserve">Data Visualization Using Tableau and Python</w:t>
+        <w:t xml:space="preserve">                            </w:t>
+      </w:r>
+      <w:r>
+        <w:rPr>
+          <w:rFonts w:ascii="EB Garamond" w:cs="EB Garamond" w:eastAsia="EB Garamond" w:hAnsi="EB Garamond"/>
+          <w:color w:val="434343"/>
+          <w:sz w:val="20"/>
+          <w:szCs w:val="20"/>
+          <w:rtl w:val="0"/>
+        </w:rPr>
+        <w:t xml:space="preserve">February 2022 · Development Academy of the Philippines</w:t>
+      </w:r>
+    </w:p>
+    <w:p>
+      <w:pPr>
+        <w:spacing w:line="240" w:lineRule="auto"/>
+        <w:rPr>
+          <w:rFonts w:ascii="EB Garamond" w:cs="EB Garamond" w:eastAsia="EB Garamond" w:hAnsi="EB Garamond"/>
+          <w:color w:val="434343"/>
+          <w:sz w:val="20"/>
+          <w:szCs w:val="20"/>
+        </w:rPr>
+      </w:pPr>
+      <w:r>
+        <w:rPr>
+          <w:rFonts w:ascii="EB Garamond" w:cs="EB Garamond" w:eastAsia="EB Garamond" w:hAnsi="EB Garamond"/>
+          <w:b w:val="1"/>
+          <w:color w:val="434343"/>
+          <w:sz w:val="24"/>
+          <w:szCs w:val="24"/>
+          <w:rtl w:val="0"/>
+        </w:rPr>
+        <w:t xml:space="preserve">SQL for Business Users</w:t>
       </w:r>
       <w:r>
         <w:rPr>
@@ -5820,29 +6051,40 @@
         <w:tab/>
         <w:tab/>
         <w:tab/>
-        <w:t xml:space="preserve">                   February 2022 · Project SPARTA PH</w:t>
-      </w:r>
-    </w:p>
-    <w:p>
-      <w:pPr>
-        <w:spacing w:line="240" w:lineRule="auto"/>
-        <w:rPr>
-          <w:rFonts w:ascii="EB Garamond" w:cs="EB Garamond" w:eastAsia="EB Garamond" w:hAnsi="EB Garamond"/>
-          <w:color w:val="434343"/>
-          <w:sz w:val="24"/>
-          <w:szCs w:val="24"/>
-        </w:rPr>
-      </w:pPr>
-      <w:r>
-        <w:rPr>
-          <w:rFonts w:ascii="EB Garamond" w:cs="EB Garamond" w:eastAsia="EB Garamond" w:hAnsi="EB Garamond"/>
-          <w:b w:val="1"/>
-          <w:color w:val="434343"/>
-          <w:sz w:val="24"/>
-          <w:szCs w:val="24"/>
-          <w:rtl w:val="0"/>
-        </w:rPr>
-        <w:t xml:space="preserve">SQL for Business Users</w:t>
+        <w:tab/>
+        <w:t xml:space="preserve">                            </w:t>
+      </w:r>
+      <w:r>
+        <w:rPr>
+          <w:rFonts w:ascii="EB Garamond" w:cs="EB Garamond" w:eastAsia="EB Garamond" w:hAnsi="EB Garamond"/>
+          <w:color w:val="434343"/>
+          <w:sz w:val="20"/>
+          <w:szCs w:val="20"/>
+          <w:rtl w:val="0"/>
+        </w:rPr>
+        <w:t xml:space="preserve">February 2022 · Development Academy of the Philippines</w:t>
+      </w:r>
+    </w:p>
+    <w:p>
+      <w:pPr>
+        <w:spacing w:line="240" w:lineRule="auto"/>
+        <w:rPr>
+          <w:rFonts w:ascii="EB Garamond" w:cs="EB Garamond" w:eastAsia="EB Garamond" w:hAnsi="EB Garamond"/>
+          <w:color w:val="434343"/>
+          <w:sz w:val="20"/>
+          <w:szCs w:val="20"/>
+        </w:rPr>
+      </w:pPr>
+      <w:r>
+        <w:rPr>
+          <w:rFonts w:ascii="EB Garamond" w:cs="EB Garamond" w:eastAsia="EB Garamond" w:hAnsi="EB Garamond"/>
+          <w:b w:val="1"/>
+          <w:color w:val="434343"/>
+          <w:sz w:val="24"/>
+          <w:szCs w:val="24"/>
+          <w:rtl w:val="0"/>
+        </w:rPr>
+        <w:t xml:space="preserve">Storytelling Using Data</w:t>
       </w:r>
       <w:r>
         <w:rPr>
@@ -5858,173 +6100,167 @@
         <w:tab/>
         <w:tab/>
         <w:tab/>
-        <w:tab/>
-        <w:tab/>
-        <w:t xml:space="preserve">    February 2022 · Project SPARTA PH</w:t>
-      </w:r>
-    </w:p>
-    <w:p>
-      <w:pPr>
-        <w:spacing w:line="240" w:lineRule="auto"/>
-        <w:rPr>
-          <w:rFonts w:ascii="EB Garamond" w:cs="EB Garamond" w:eastAsia="EB Garamond" w:hAnsi="EB Garamond"/>
-          <w:color w:val="434343"/>
-          <w:sz w:val="24"/>
-          <w:szCs w:val="24"/>
-        </w:rPr>
-      </w:pPr>
-      <w:r>
-        <w:rPr>
-          <w:rFonts w:ascii="EB Garamond" w:cs="EB Garamond" w:eastAsia="EB Garamond" w:hAnsi="EB Garamond"/>
-          <w:b w:val="1"/>
-          <w:color w:val="434343"/>
-          <w:sz w:val="24"/>
-          <w:szCs w:val="24"/>
-          <w:rtl w:val="0"/>
-        </w:rPr>
-        <w:t xml:space="preserve">Storytelling Using Data</w:t>
-      </w:r>
-      <w:r>
-        <w:rPr>
-          <w:rFonts w:ascii="EB Garamond" w:cs="EB Garamond" w:eastAsia="EB Garamond" w:hAnsi="EB Garamond"/>
-          <w:color w:val="434343"/>
-          <w:sz w:val="24"/>
-          <w:szCs w:val="24"/>
-          <w:rtl w:val="0"/>
-        </w:rPr>
+        <w:t xml:space="preserve">          </w:t>
+      </w:r>
+      <w:r>
+        <w:rPr>
+          <w:rFonts w:ascii="EB Garamond" w:cs="EB Garamond" w:eastAsia="EB Garamond" w:hAnsi="EB Garamond"/>
+          <w:color w:val="434343"/>
+          <w:sz w:val="20"/>
+          <w:szCs w:val="20"/>
+          <w:rtl w:val="0"/>
+        </w:rPr>
+        <w:t xml:space="preserve">December 2021 · Development Academy of the Philippines</w:t>
+      </w:r>
+    </w:p>
+    <w:p>
+      <w:pPr>
+        <w:spacing w:line="240" w:lineRule="auto"/>
+        <w:rPr>
+          <w:rFonts w:ascii="EB Garamond" w:cs="EB Garamond" w:eastAsia="EB Garamond" w:hAnsi="EB Garamond"/>
+          <w:color w:val="434343"/>
+          <w:sz w:val="20"/>
+          <w:szCs w:val="20"/>
+        </w:rPr>
+      </w:pPr>
+      <w:r>
+        <w:rPr>
+          <w:rFonts w:ascii="EB Garamond" w:cs="EB Garamond" w:eastAsia="EB Garamond" w:hAnsi="EB Garamond"/>
+          <w:b w:val="1"/>
+          <w:color w:val="434343"/>
+          <w:sz w:val="24"/>
+          <w:szCs w:val="24"/>
+          <w:rtl w:val="0"/>
+        </w:rPr>
+        <w:t xml:space="preserve">Dashboards and Drill-Down Analytics</w:t>
+      </w:r>
+      <w:r>
+        <w:rPr>
+          <w:rFonts w:ascii="EB Garamond" w:cs="EB Garamond" w:eastAsia="EB Garamond" w:hAnsi="EB Garamond"/>
+          <w:color w:val="434343"/>
+          <w:sz w:val="24"/>
+          <w:szCs w:val="24"/>
+          <w:rtl w:val="0"/>
+        </w:rPr>
+        <w:tab/>
         <w:t xml:space="preserve"> </w:t>
         <w:tab/>
         <w:tab/>
-        <w:tab/>
-        <w:tab/>
-        <w:tab/>
-        <w:tab/>
-        <w:tab/>
-        <w:t xml:space="preserve"> December 2021 · Project SPARTA PH</w:t>
-      </w:r>
-    </w:p>
-    <w:p>
-      <w:pPr>
-        <w:spacing w:line="240" w:lineRule="auto"/>
-        <w:rPr>
-          <w:rFonts w:ascii="EB Garamond" w:cs="EB Garamond" w:eastAsia="EB Garamond" w:hAnsi="EB Garamond"/>
-          <w:color w:val="434343"/>
-          <w:sz w:val="24"/>
-          <w:szCs w:val="24"/>
-        </w:rPr>
-      </w:pPr>
-      <w:r>
-        <w:rPr>
-          <w:rFonts w:ascii="EB Garamond" w:cs="EB Garamond" w:eastAsia="EB Garamond" w:hAnsi="EB Garamond"/>
-          <w:b w:val="1"/>
-          <w:color w:val="434343"/>
-          <w:sz w:val="24"/>
-          <w:szCs w:val="24"/>
-          <w:rtl w:val="0"/>
-        </w:rPr>
-        <w:t xml:space="preserve">Dashboards and Drill-Down Analytics</w:t>
-      </w:r>
-      <w:r>
-        <w:rPr>
-          <w:rFonts w:ascii="EB Garamond" w:cs="EB Garamond" w:eastAsia="EB Garamond" w:hAnsi="EB Garamond"/>
-          <w:color w:val="434343"/>
-          <w:sz w:val="24"/>
-          <w:szCs w:val="24"/>
-          <w:rtl w:val="0"/>
-        </w:rPr>
-        <w:tab/>
+        <w:t xml:space="preserve">          </w:t>
+      </w:r>
+      <w:r>
+        <w:rPr>
+          <w:rFonts w:ascii="EB Garamond" w:cs="EB Garamond" w:eastAsia="EB Garamond" w:hAnsi="EB Garamond"/>
+          <w:color w:val="434343"/>
+          <w:sz w:val="20"/>
+          <w:szCs w:val="20"/>
+          <w:rtl w:val="0"/>
+        </w:rPr>
+        <w:t xml:space="preserve">September 2021 · Development Academy of the Philippines</w:t>
+      </w:r>
+    </w:p>
+    <w:p>
+      <w:pPr>
+        <w:spacing w:line="240" w:lineRule="auto"/>
+        <w:rPr>
+          <w:rFonts w:ascii="EB Garamond" w:cs="EB Garamond" w:eastAsia="EB Garamond" w:hAnsi="EB Garamond"/>
+          <w:color w:val="434343"/>
+          <w:sz w:val="20"/>
+          <w:szCs w:val="20"/>
+        </w:rPr>
+      </w:pPr>
+      <w:r>
+        <w:rPr>
+          <w:rFonts w:ascii="EB Garamond" w:cs="EB Garamond" w:eastAsia="EB Garamond" w:hAnsi="EB Garamond"/>
+          <w:b w:val="1"/>
+          <w:color w:val="434343"/>
+          <w:sz w:val="24"/>
+          <w:szCs w:val="24"/>
+          <w:rtl w:val="0"/>
+        </w:rPr>
+        <w:t xml:space="preserve">Data Visualization Fundamentals </w:t>
+      </w:r>
+      <w:r>
+        <w:rPr>
+          <w:rFonts w:ascii="EB Garamond" w:cs="EB Garamond" w:eastAsia="EB Garamond" w:hAnsi="EB Garamond"/>
+          <w:color w:val="434343"/>
+          <w:sz w:val="24"/>
+          <w:szCs w:val="24"/>
+          <w:rtl w:val="0"/>
+        </w:rPr>
+        <w:tab/>
+        <w:tab/>
+        <w:tab/>
+        <w:tab/>
+        <w:t xml:space="preserve">          </w:t>
+      </w:r>
+      <w:r>
+        <w:rPr>
+          <w:rFonts w:ascii="EB Garamond" w:cs="EB Garamond" w:eastAsia="EB Garamond" w:hAnsi="EB Garamond"/>
+          <w:color w:val="434343"/>
+          <w:sz w:val="20"/>
+          <w:szCs w:val="20"/>
+          <w:rtl w:val="0"/>
+        </w:rPr>
+        <w:t xml:space="preserve">September 2021 · Development Academy of the Philippines</w:t>
+      </w:r>
+    </w:p>
+    <w:p>
+      <w:pPr>
+        <w:spacing w:line="240" w:lineRule="auto"/>
+        <w:rPr>
+          <w:rFonts w:ascii="EB Garamond" w:cs="EB Garamond" w:eastAsia="EB Garamond" w:hAnsi="EB Garamond"/>
+          <w:color w:val="434343"/>
+          <w:sz w:val="20"/>
+          <w:szCs w:val="20"/>
+        </w:rPr>
+      </w:pPr>
+      <w:r>
+        <w:rPr>
+          <w:rFonts w:ascii="EB Garamond" w:cs="EB Garamond" w:eastAsia="EB Garamond" w:hAnsi="EB Garamond"/>
+          <w:b w:val="1"/>
+          <w:color w:val="434343"/>
+          <w:sz w:val="24"/>
+          <w:szCs w:val="24"/>
+          <w:rtl w:val="0"/>
+        </w:rPr>
+        <w:t xml:space="preserve">Data Management Fundamentals</w:t>
+      </w:r>
+      <w:r>
+        <w:rPr>
+          <w:rFonts w:ascii="EB Garamond" w:cs="EB Garamond" w:eastAsia="EB Garamond" w:hAnsi="EB Garamond"/>
+          <w:color w:val="434343"/>
+          <w:sz w:val="24"/>
+          <w:szCs w:val="24"/>
+          <w:rtl w:val="0"/>
+        </w:rPr>
         <w:t xml:space="preserve"> </w:t>
         <w:tab/>
         <w:tab/>
         <w:tab/>
-        <w:t xml:space="preserve">                September 2021 · Project SPARTA PH</w:t>
-      </w:r>
-    </w:p>
-    <w:p>
-      <w:pPr>
-        <w:spacing w:line="240" w:lineRule="auto"/>
-        <w:rPr>
-          <w:rFonts w:ascii="EB Garamond" w:cs="EB Garamond" w:eastAsia="EB Garamond" w:hAnsi="EB Garamond"/>
-          <w:color w:val="434343"/>
-          <w:sz w:val="24"/>
-          <w:szCs w:val="24"/>
-        </w:rPr>
-      </w:pPr>
-      <w:r>
-        <w:rPr>
-          <w:rFonts w:ascii="EB Garamond" w:cs="EB Garamond" w:eastAsia="EB Garamond" w:hAnsi="EB Garamond"/>
-          <w:b w:val="1"/>
-          <w:color w:val="434343"/>
-          <w:sz w:val="24"/>
-          <w:szCs w:val="24"/>
-          <w:rtl w:val="0"/>
-        </w:rPr>
-        <w:t xml:space="preserve">Data Visualization Fundamentals </w:t>
-      </w:r>
-      <w:r>
-        <w:rPr>
-          <w:rFonts w:ascii="EB Garamond" w:cs="EB Garamond" w:eastAsia="EB Garamond" w:hAnsi="EB Garamond"/>
-          <w:color w:val="434343"/>
-          <w:sz w:val="24"/>
-          <w:szCs w:val="24"/>
-          <w:rtl w:val="0"/>
-        </w:rPr>
-        <w:tab/>
-        <w:tab/>
-        <w:tab/>
-        <w:tab/>
-        <w:tab/>
-        <w:tab/>
-        <w:t xml:space="preserve"> September 2021 · Project SPARTA PH</w:t>
-      </w:r>
-    </w:p>
-    <w:p>
-      <w:pPr>
-        <w:spacing w:line="240" w:lineRule="auto"/>
-        <w:rPr>
-          <w:rFonts w:ascii="EB Garamond" w:cs="EB Garamond" w:eastAsia="EB Garamond" w:hAnsi="EB Garamond"/>
-          <w:color w:val="434343"/>
-          <w:sz w:val="24"/>
-          <w:szCs w:val="24"/>
-        </w:rPr>
-      </w:pPr>
-      <w:r>
-        <w:rPr>
-          <w:rFonts w:ascii="EB Garamond" w:cs="EB Garamond" w:eastAsia="EB Garamond" w:hAnsi="EB Garamond"/>
-          <w:b w:val="1"/>
-          <w:color w:val="434343"/>
-          <w:sz w:val="24"/>
-          <w:szCs w:val="24"/>
-          <w:rtl w:val="0"/>
-        </w:rPr>
-        <w:t xml:space="preserve">Data Management Fundamentals</w:t>
-      </w:r>
-      <w:r>
-        <w:rPr>
-          <w:rFonts w:ascii="EB Garamond" w:cs="EB Garamond" w:eastAsia="EB Garamond" w:hAnsi="EB Garamond"/>
-          <w:color w:val="434343"/>
-          <w:sz w:val="24"/>
-          <w:szCs w:val="24"/>
-          <w:rtl w:val="0"/>
-        </w:rPr>
+        <w:tab/>
+        <w:tab/>
         <w:t xml:space="preserve"> </w:t>
-        <w:tab/>
-        <w:tab/>
-        <w:tab/>
-        <w:tab/>
-        <w:tab/>
-        <w:tab/>
-        <w:t xml:space="preserve">        March 2021 · Project SPARTA PH</w:t>
-      </w:r>
-    </w:p>
-    <w:p>
-      <w:pPr>
-        <w:spacing w:line="240" w:lineRule="auto"/>
-        <w:rPr>
-          <w:rFonts w:ascii="EB Garamond" w:cs="EB Garamond" w:eastAsia="EB Garamond" w:hAnsi="EB Garamond"/>
-          <w:color w:val="434343"/>
-          <w:sz w:val="24"/>
-          <w:szCs w:val="24"/>
+      </w:r>
+      <w:r>
+        <w:rPr>
+          <w:rFonts w:ascii="EB Garamond" w:cs="EB Garamond" w:eastAsia="EB Garamond" w:hAnsi="EB Garamond"/>
+          <w:color w:val="434343"/>
+          <w:sz w:val="20"/>
+          <w:szCs w:val="20"/>
+          <w:rtl w:val="0"/>
+        </w:rPr>
+        <w:t xml:space="preserve">March 2021 · Development Academy of the Philippines</w:t>
+      </w:r>
+    </w:p>
+    <w:p>
+      <w:pPr>
+        <w:spacing w:line="240" w:lineRule="auto"/>
+        <w:rPr>
+          <w:rFonts w:ascii="EB Garamond" w:cs="EB Garamond" w:eastAsia="EB Garamond" w:hAnsi="EB Garamond"/>
+          <w:color w:val="434343"/>
+          <w:sz w:val="20"/>
+          <w:szCs w:val="20"/>
         </w:rPr>
       </w:pPr>
       <w:r>
@@ -6047,49 +6283,64 @@
           <w:rtl w:val="0"/>
         </w:rPr>
         <w:tab/>
+        <w:t xml:space="preserve">              </w:t>
+      </w:r>
+      <w:r>
+        <w:rPr>
+          <w:rFonts w:ascii="EB Garamond" w:cs="EB Garamond" w:eastAsia="EB Garamond" w:hAnsi="EB Garamond"/>
+          <w:color w:val="434343"/>
+          <w:sz w:val="20"/>
+          <w:szCs w:val="20"/>
+          <w:rtl w:val="0"/>
+        </w:rPr>
+        <w:t xml:space="preserve">January 2021 · Development Academy of the Philippines</w:t>
+      </w:r>
+    </w:p>
+    <w:p>
+      <w:pPr>
+        <w:spacing w:line="240" w:lineRule="auto"/>
+        <w:rPr>
+          <w:rFonts w:ascii="EB Garamond" w:cs="EB Garamond" w:eastAsia="EB Garamond" w:hAnsi="EB Garamond"/>
+          <w:color w:val="434343"/>
+          <w:sz w:val="20"/>
+          <w:szCs w:val="20"/>
+        </w:rPr>
+      </w:pPr>
+      <w:r>
+        <w:rPr>
+          <w:rFonts w:ascii="EB Garamond" w:cs="EB Garamond" w:eastAsia="EB Garamond" w:hAnsi="EB Garamond"/>
+          <w:b w:val="1"/>
+          <w:color w:val="434343"/>
+          <w:sz w:val="24"/>
+          <w:szCs w:val="24"/>
+          <w:rtl w:val="0"/>
+        </w:rPr>
+        <w:t xml:space="preserve">Getting Grounded on Analytics</w:t>
+      </w:r>
+      <w:r>
+        <w:rPr>
+          <w:rFonts w:ascii="EB Garamond" w:cs="EB Garamond" w:eastAsia="EB Garamond" w:hAnsi="EB Garamond"/>
+          <w:color w:val="434343"/>
+          <w:sz w:val="24"/>
+          <w:szCs w:val="24"/>
+          <w:rtl w:val="0"/>
+        </w:rPr>
         <w:t xml:space="preserve"> </w:t>
         <w:tab/>
         <w:tab/>
-        <w:t xml:space="preserve">      January 2021 · Project SPARTA PH</w:t>
-      </w:r>
-    </w:p>
-    <w:p>
-      <w:pPr>
-        <w:spacing w:line="240" w:lineRule="auto"/>
-        <w:rPr>
-          <w:rFonts w:ascii="EB Garamond" w:cs="EB Garamond" w:eastAsia="EB Garamond" w:hAnsi="EB Garamond"/>
-          <w:color w:val="434343"/>
-          <w:sz w:val="24"/>
-          <w:szCs w:val="24"/>
-        </w:rPr>
-      </w:pPr>
-      <w:r>
-        <w:rPr>
-          <w:rFonts w:ascii="EB Garamond" w:cs="EB Garamond" w:eastAsia="EB Garamond" w:hAnsi="EB Garamond"/>
-          <w:b w:val="1"/>
-          <w:color w:val="434343"/>
-          <w:sz w:val="24"/>
-          <w:szCs w:val="24"/>
-          <w:rtl w:val="0"/>
-        </w:rPr>
-        <w:t xml:space="preserve">Getting Grounded on Analytics</w:t>
-      </w:r>
-      <w:r>
-        <w:rPr>
-          <w:rFonts w:ascii="EB Garamond" w:cs="EB Garamond" w:eastAsia="EB Garamond" w:hAnsi="EB Garamond"/>
-          <w:color w:val="434343"/>
-          <w:sz w:val="24"/>
-          <w:szCs w:val="24"/>
-          <w:rtl w:val="0"/>
-        </w:rPr>
-        <w:t xml:space="preserve"> </w:t>
-        <w:tab/>
-        <w:tab/>
-        <w:tab/>
-        <w:tab/>
-        <w:tab/>
-        <w:tab/>
-        <w:t xml:space="preserve"> December 2020 · Project SPARTA PH</w:t>
+        <w:tab/>
+        <w:tab/>
+        <w:t xml:space="preserve">          </w:t>
+      </w:r>
+      <w:r>
+        <w:rPr>
+          <w:rFonts w:ascii="EB Garamond" w:cs="EB Garamond" w:eastAsia="EB Garamond" w:hAnsi="EB Garamond"/>
+          <w:color w:val="434343"/>
+          <w:sz w:val="20"/>
+          <w:szCs w:val="20"/>
+          <w:rtl w:val="0"/>
+        </w:rPr>
+        <w:t xml:space="preserve">December 2020 · Development Academy of the Philippines</w:t>
       </w:r>
     </w:p>
     <w:sectPr>
